--- a/Usedforpaper/Method Process and Result Analysis Based on SupervisedML (Outline).docx
+++ b/Usedforpaper/Method Process and Result Analysis Based on SupervisedML (Outline).docx
@@ -57,8 +57,6 @@
         </w:rPr>
         <w:t>1. Data Preparation</w:t>
       </w:r>
-      <w:bookmarkStart w:id="0" w:name="_GoBack"/>
-      <w:bookmarkEnd w:id="0"/>
     </w:p>
     <w:p>
       <w:pPr>
@@ -1518,20 +1516,12 @@
           <w:lang w:val="en-US" w:eastAsia="zh-CN"/>
         </w:rPr>
       </w:pPr>
-    </w:p>
-    <w:p>
-      <w:pPr>
+      <w:r>
         <w:rPr>
           <w:rFonts w:hint="default" w:eastAsia="SimSun"/>
           <w:lang w:val="en-US" w:eastAsia="zh-CN"/>
         </w:rPr>
-      </w:pPr>
-      <w:r>
-        <w:rPr>
-          <w:rFonts w:hint="default" w:eastAsia="SimSun"/>
-          <w:lang w:val="en-US" w:eastAsia="zh-CN"/>
-        </w:rPr>
-        <w:t>·  五个物种里，Unmasked_cf 全都高于 Masked（预期现象）。Unmasked_cf 是“未被遮蔽的真阳性”的反事实上界：它们仍作为正例参与训练，所以得分更乐观；而 Masked 是把一部分真阳性塞进未标注池再去“找回”，更接近真实难度。</w:t>
+        <w:t>For all five species, Unmasked_cf is higher than Masked (expected). Unmasked_cf is a counterfactual bound for "unmasked true positives": they still participate in training as positive examples, resulting in a more optimistic score. Masked, on the other hand, inserts some true positives into the unlabeled pool and then "recovers" them, which is closer to the actual difficulty level.</w:t>
       </w:r>
     </w:p>
     <w:p>
@@ -1541,12 +1531,34 @@
           <w:lang w:val="en-US" w:eastAsia="zh-CN"/>
         </w:rPr>
       </w:pPr>
-      <w:r>
+    </w:p>
+    <w:p>
+      <w:pPr>
         <w:rPr>
           <w:rFonts w:hint="default" w:eastAsia="SimSun"/>
           <w:lang w:val="en-US" w:eastAsia="zh-CN"/>
         </w:rPr>
-        <w:t>·  ·  P. aeruginosa：表现最好，Masked 的中位也在 ~0.7；Unmasked_cf 接近 0.85–0.9，gap 小，说明模型对该物种的排序很稳。</w:t>
+      </w:pPr>
+      <w:r>
+        <w:rPr>
+          <w:rFonts w:hint="default" w:eastAsia="SimSun"/>
+          <w:lang w:val="en-US" w:eastAsia="zh-CN"/>
+        </w:rPr>
+        <w:t>P. Aeruginosa</w:t>
+      </w:r>
+      <w:r>
+        <w:rPr>
+          <w:rFonts w:hint="eastAsia" w:eastAsia="SimSun"/>
+          <w:lang w:val="en-US" w:eastAsia="zh-CN"/>
+        </w:rPr>
+        <w:t xml:space="preserve"> has the </w:t>
+      </w:r>
+      <w:r>
+        <w:rPr>
+          <w:rFonts w:hint="default" w:eastAsia="SimSun"/>
+          <w:lang w:val="en-US" w:eastAsia="zh-CN"/>
+        </w:rPr>
+        <w:t>best performance, with a median Masked score of ~0.7; Unmasked_cf is close to 0.85–0.9, with a small gap, indicating that the model's ranking of these species is very stable.</w:t>
       </w:r>
     </w:p>
     <w:p>
@@ -1556,12 +1568,41 @@
           <w:lang w:val="en-US" w:eastAsia="zh-CN"/>
         </w:rPr>
       </w:pPr>
-      <w:r>
+    </w:p>
+    <w:p>
+      <w:pPr>
         <w:rPr>
           <w:rFonts w:hint="default" w:eastAsia="SimSun"/>
           <w:lang w:val="en-US" w:eastAsia="zh-CN"/>
         </w:rPr>
-        <w:t>·  ·  E. coli / Salmonella / S. aureus：Masked 中位在 0.4–0.55，且 S. aureus 方差较大，说明重复采样下稳定性稍弱（多半因为该物种的正例分布更稀/不平衡）。</w:t>
+      </w:pPr>
+      <w:r>
+        <w:rPr>
+          <w:rFonts w:hint="eastAsia" w:eastAsia="SimSun"/>
+          <w:lang w:val="en-US" w:eastAsia="zh-CN"/>
+        </w:rPr>
+        <w:t xml:space="preserve">For </w:t>
+      </w:r>
+      <w:r>
+        <w:rPr>
+          <w:rFonts w:hint="default" w:eastAsia="SimSun"/>
+          <w:lang w:val="en-US" w:eastAsia="zh-CN"/>
+        </w:rPr>
+        <w:t>E. coli / Salmonella / S. aureus</w:t>
+      </w:r>
+      <w:r>
+        <w:rPr>
+          <w:rFonts w:hint="eastAsia" w:eastAsia="SimSun"/>
+          <w:lang w:val="en-US" w:eastAsia="zh-CN"/>
+        </w:rPr>
+        <w:t>, their m</w:t>
+      </w:r>
+      <w:r>
+        <w:rPr>
+          <w:rFonts w:hint="default" w:eastAsia="SimSun"/>
+          <w:lang w:val="en-US" w:eastAsia="zh-CN"/>
+        </w:rPr>
+        <w:t>asked score has a median score of 0.4–0.55, and S. aureus has a larger variance, indicating slightly weaker stability under repeated sampling (mostly due to the more sparse/unbalanced distribution of positive examples for this species).</w:t>
       </w:r>
     </w:p>
     <w:p>
@@ -1571,12 +1612,27 @@
           <w:lang w:val="en-US" w:eastAsia="zh-CN"/>
         </w:rPr>
       </w:pPr>
-      <w:r>
+    </w:p>
+    <w:p>
+      <w:pPr>
         <w:rPr>
           <w:rFonts w:hint="default" w:eastAsia="SimSun"/>
           <w:lang w:val="en-US" w:eastAsia="zh-CN"/>
         </w:rPr>
-        <w:t>·  ·  D. radiodurans：两组都高（~0.6–0.7），整体稳</w:t>
+      </w:pPr>
+      <w:r>
+        <w:rPr>
+          <w:rFonts w:hint="default" w:eastAsia="SimSun"/>
+          <w:lang w:val="en-US" w:eastAsia="zh-CN"/>
+        </w:rPr>
+        <w:t>D. radiodurans: Both groups have high scores (~0.6–0.7), and are generally stable.</w:t>
+      </w:r>
+      <w:r>
+        <w:rPr>
+          <w:rFonts w:hint="eastAsia" w:eastAsia="SimSun"/>
+          <w:lang w:val="en-US" w:eastAsia="zh-CN"/>
+        </w:rPr>
+        <w:t>(this could be think as?）</w:t>
       </w:r>
     </w:p>
     <w:p>
@@ -1586,12 +1642,6716 @@
           <w:lang w:val="en-US" w:eastAsia="zh-CN"/>
         </w:rPr>
       </w:pPr>
-      <w:r>
+    </w:p>
+    <w:p>
+      <w:pPr>
         <w:rPr>
           <w:rFonts w:hint="default" w:eastAsia="SimSun"/>
           <w:lang w:val="en-US" w:eastAsia="zh-CN"/>
         </w:rPr>
-        <w:t xml:space="preserve">·  </w:t>
+      </w:pPr>
+      <w:r>
+        <w:rPr>
+          <w:rFonts w:hint="eastAsia" w:eastAsia="SimSun"/>
+          <w:lang w:val="en-US" w:eastAsia="zh-CN"/>
+        </w:rPr>
+        <w:t>Top20 high confidential prediction</w:t>
+      </w:r>
+    </w:p>
+    <w:tbl>
+      <w:tblPr>
+        <w:tblW w:w="5400" w:type="dxa"/>
+        <w:tblInd w:w="96" w:type="dxa"/>
+        <w:tblBorders>
+          <w:top w:val="none" w:color="auto" w:sz="0" w:space="0"/>
+          <w:left w:val="none" w:color="auto" w:sz="0" w:space="0"/>
+          <w:bottom w:val="none" w:color="auto" w:sz="0" w:space="0"/>
+          <w:right w:val="none" w:color="auto" w:sz="0" w:space="0"/>
+          <w:insideH w:val="none" w:color="auto" w:sz="0" w:space="0"/>
+          <w:insideV w:val="none" w:color="auto" w:sz="0" w:space="0"/>
+        </w:tblBorders>
+        <w:shd w:val="clear"/>
+        <w:tblLayout w:type="autofit"/>
+        <w:tblCellMar>
+          <w:top w:w="0" w:type="dxa"/>
+          <w:left w:w="108" w:type="dxa"/>
+          <w:bottom w:w="0" w:type="dxa"/>
+          <w:right w:w="108" w:type="dxa"/>
+        </w:tblCellMar>
+      </w:tblPr>
+      <w:tblGrid>
+        <w:gridCol w:w="2510"/>
+        <w:gridCol w:w="2011"/>
+        <w:gridCol w:w="2011"/>
+        <w:gridCol w:w="1014"/>
+        <w:gridCol w:w="1214"/>
+      </w:tblGrid>
+      <w:tr>
+        <w:tblPrEx>
+          <w:tblBorders>
+            <w:top w:val="none" w:color="auto" w:sz="0" w:space="0"/>
+            <w:left w:val="none" w:color="auto" w:sz="0" w:space="0"/>
+            <w:bottom w:val="none" w:color="auto" w:sz="0" w:space="0"/>
+            <w:right w:val="none" w:color="auto" w:sz="0" w:space="0"/>
+            <w:insideH w:val="none" w:color="auto" w:sz="0" w:space="0"/>
+            <w:insideV w:val="none" w:color="auto" w:sz="0" w:space="0"/>
+          </w:tblBorders>
+          <w:shd w:val="clear"/>
+        </w:tblPrEx>
+        <w:trPr>
+          <w:trHeight w:val="288" w:hRule="atLeast"/>
+        </w:trPr>
+        <w:tc>
+          <w:tcPr>
+            <w:tcW w:w="1080" w:type="dxa"/>
+            <w:tcBorders>
+              <w:top w:val="nil"/>
+              <w:left w:val="nil"/>
+              <w:bottom w:val="nil"/>
+              <w:right w:val="nil"/>
+            </w:tcBorders>
+            <w:shd w:val="clear"/>
+            <w:noWrap/>
+            <w:vAlign w:val="center"/>
+          </w:tcPr>
+          <w:p>
+            <w:pPr>
+              <w:keepNext w:val="0"/>
+              <w:keepLines w:val="0"/>
+              <w:widowControl/>
+              <w:suppressLineNumbers w:val="0"/>
+              <w:jc w:val="left"/>
+              <w:textAlignment w:val="center"/>
+              <w:rPr>
+                <w:rFonts w:hint="eastAsia" w:ascii="SimSun" w:hAnsi="SimSun" w:eastAsia="SimSun" w:cs="SimSun"/>
+                <w:i w:val="0"/>
+                <w:iCs w:val="0"/>
+                <w:color w:val="000000"/>
+                <w:sz w:val="22"/>
+                <w:szCs w:val="22"/>
+                <w:u w:val="none"/>
+              </w:rPr>
+            </w:pPr>
+            <w:r>
+              <w:rPr>
+                <w:rFonts w:hint="eastAsia" w:ascii="SimSun" w:hAnsi="SimSun" w:eastAsia="SimSun" w:cs="SimSun"/>
+                <w:i w:val="0"/>
+                <w:iCs w:val="0"/>
+                <w:color w:val="000000"/>
+                <w:kern w:val="0"/>
+                <w:sz w:val="22"/>
+                <w:szCs w:val="22"/>
+                <w:u w:val="none"/>
+                <w:bdr w:val="none" w:color="auto" w:sz="0" w:space="0"/>
+                <w:lang w:val="en-US" w:eastAsia="zh-CN" w:bidi="ar"/>
+              </w:rPr>
+              <w:t>Species</w:t>
+            </w:r>
+          </w:p>
+        </w:tc>
+        <w:tc>
+          <w:tcPr>
+            <w:tcW w:w="1080" w:type="dxa"/>
+            <w:tcBorders>
+              <w:top w:val="nil"/>
+              <w:left w:val="nil"/>
+              <w:bottom w:val="nil"/>
+              <w:right w:val="nil"/>
+            </w:tcBorders>
+            <w:shd w:val="clear"/>
+            <w:noWrap/>
+            <w:vAlign w:val="center"/>
+          </w:tcPr>
+          <w:p>
+            <w:pPr>
+              <w:keepNext w:val="0"/>
+              <w:keepLines w:val="0"/>
+              <w:widowControl/>
+              <w:suppressLineNumbers w:val="0"/>
+              <w:jc w:val="left"/>
+              <w:textAlignment w:val="center"/>
+              <w:rPr>
+                <w:rFonts w:hint="eastAsia" w:ascii="SimSun" w:hAnsi="SimSun" w:eastAsia="SimSun" w:cs="SimSun"/>
+                <w:i w:val="0"/>
+                <w:iCs w:val="0"/>
+                <w:color w:val="000000"/>
+                <w:sz w:val="22"/>
+                <w:szCs w:val="22"/>
+                <w:u w:val="none"/>
+              </w:rPr>
+            </w:pPr>
+            <w:r>
+              <w:rPr>
+                <w:rFonts w:hint="eastAsia" w:ascii="SimSun" w:hAnsi="SimSun" w:eastAsia="SimSun" w:cs="SimSun"/>
+                <w:i w:val="0"/>
+                <w:iCs w:val="0"/>
+                <w:color w:val="000000"/>
+                <w:kern w:val="0"/>
+                <w:sz w:val="22"/>
+                <w:szCs w:val="22"/>
+                <w:u w:val="none"/>
+                <w:bdr w:val="none" w:color="auto" w:sz="0" w:space="0"/>
+                <w:lang w:val="en-US" w:eastAsia="zh-CN" w:bidi="ar"/>
+              </w:rPr>
+              <w:t>p_obs</w:t>
+            </w:r>
+          </w:p>
+        </w:tc>
+        <w:tc>
+          <w:tcPr>
+            <w:tcW w:w="1080" w:type="dxa"/>
+            <w:tcBorders>
+              <w:top w:val="nil"/>
+              <w:left w:val="nil"/>
+              <w:bottom w:val="nil"/>
+              <w:right w:val="nil"/>
+            </w:tcBorders>
+            <w:shd w:val="clear"/>
+            <w:noWrap/>
+            <w:vAlign w:val="center"/>
+          </w:tcPr>
+          <w:p>
+            <w:pPr>
+              <w:keepNext w:val="0"/>
+              <w:keepLines w:val="0"/>
+              <w:widowControl/>
+              <w:suppressLineNumbers w:val="0"/>
+              <w:jc w:val="left"/>
+              <w:textAlignment w:val="center"/>
+              <w:rPr>
+                <w:rFonts w:hint="eastAsia" w:ascii="SimSun" w:hAnsi="SimSun" w:eastAsia="SimSun" w:cs="SimSun"/>
+                <w:i w:val="0"/>
+                <w:iCs w:val="0"/>
+                <w:color w:val="000000"/>
+                <w:sz w:val="22"/>
+                <w:szCs w:val="22"/>
+                <w:u w:val="none"/>
+              </w:rPr>
+            </w:pPr>
+            <w:r>
+              <w:rPr>
+                <w:rFonts w:hint="eastAsia" w:ascii="SimSun" w:hAnsi="SimSun" w:eastAsia="SimSun" w:cs="SimSun"/>
+                <w:i w:val="0"/>
+                <w:iCs w:val="0"/>
+                <w:color w:val="000000"/>
+                <w:kern w:val="0"/>
+                <w:sz w:val="22"/>
+                <w:szCs w:val="22"/>
+                <w:u w:val="none"/>
+                <w:bdr w:val="none" w:color="auto" w:sz="0" w:space="0"/>
+                <w:lang w:val="en-US" w:eastAsia="zh-CN" w:bidi="ar"/>
+              </w:rPr>
+              <w:t>p_true</w:t>
+            </w:r>
+          </w:p>
+        </w:tc>
+        <w:tc>
+          <w:tcPr>
+            <w:tcW w:w="1080" w:type="dxa"/>
+            <w:tcBorders>
+              <w:top w:val="nil"/>
+              <w:left w:val="nil"/>
+              <w:bottom w:val="nil"/>
+              <w:right w:val="nil"/>
+            </w:tcBorders>
+            <w:shd w:val="clear"/>
+            <w:noWrap/>
+            <w:vAlign w:val="center"/>
+          </w:tcPr>
+          <w:p>
+            <w:pPr>
+              <w:keepNext w:val="0"/>
+              <w:keepLines w:val="0"/>
+              <w:widowControl/>
+              <w:suppressLineNumbers w:val="0"/>
+              <w:jc w:val="left"/>
+              <w:textAlignment w:val="center"/>
+              <w:rPr>
+                <w:rFonts w:hint="eastAsia" w:ascii="SimSun" w:hAnsi="SimSun" w:eastAsia="SimSun" w:cs="SimSun"/>
+                <w:i w:val="0"/>
+                <w:iCs w:val="0"/>
+                <w:color w:val="000000"/>
+                <w:sz w:val="22"/>
+                <w:szCs w:val="22"/>
+                <w:u w:val="none"/>
+              </w:rPr>
+            </w:pPr>
+            <w:r>
+              <w:rPr>
+                <w:rFonts w:hint="eastAsia" w:ascii="SimSun" w:hAnsi="SimSun" w:eastAsia="SimSun" w:cs="SimSun"/>
+                <w:i w:val="0"/>
+                <w:iCs w:val="0"/>
+                <w:color w:val="000000"/>
+                <w:kern w:val="0"/>
+                <w:sz w:val="22"/>
+                <w:szCs w:val="22"/>
+                <w:u w:val="none"/>
+                <w:bdr w:val="none" w:color="auto" w:sz="0" w:space="0"/>
+                <w:lang w:val="en-US" w:eastAsia="zh-CN" w:bidi="ar"/>
+              </w:rPr>
+              <w:t>Observed</w:t>
+            </w:r>
+          </w:p>
+        </w:tc>
+        <w:tc>
+          <w:tcPr>
+            <w:tcW w:w="1080" w:type="dxa"/>
+            <w:tcBorders>
+              <w:top w:val="nil"/>
+              <w:left w:val="nil"/>
+              <w:bottom w:val="nil"/>
+              <w:right w:val="nil"/>
+            </w:tcBorders>
+            <w:shd w:val="clear"/>
+            <w:noWrap/>
+            <w:vAlign w:val="center"/>
+          </w:tcPr>
+          <w:p>
+            <w:pPr>
+              <w:keepNext w:val="0"/>
+              <w:keepLines w:val="0"/>
+              <w:widowControl/>
+              <w:suppressLineNumbers w:val="0"/>
+              <w:jc w:val="left"/>
+              <w:textAlignment w:val="center"/>
+              <w:rPr>
+                <w:rFonts w:hint="eastAsia" w:ascii="SimSun" w:hAnsi="SimSun" w:eastAsia="SimSun" w:cs="SimSun"/>
+                <w:i w:val="0"/>
+                <w:iCs w:val="0"/>
+                <w:color w:val="000000"/>
+                <w:sz w:val="22"/>
+                <w:szCs w:val="22"/>
+                <w:u w:val="none"/>
+              </w:rPr>
+            </w:pPr>
+            <w:r>
+              <w:rPr>
+                <w:rFonts w:hint="eastAsia" w:ascii="SimSun" w:hAnsi="SimSun" w:eastAsia="SimSun" w:cs="SimSun"/>
+                <w:i w:val="0"/>
+                <w:iCs w:val="0"/>
+                <w:color w:val="000000"/>
+                <w:kern w:val="0"/>
+                <w:sz w:val="22"/>
+                <w:szCs w:val="22"/>
+                <w:u w:val="none"/>
+                <w:bdr w:val="none" w:color="auto" w:sz="0" w:space="0"/>
+                <w:lang w:val="en-US" w:eastAsia="zh-CN" w:bidi="ar"/>
+              </w:rPr>
+              <w:t>Mutation</w:t>
+            </w:r>
+          </w:p>
+        </w:tc>
+      </w:tr>
+      <w:tr>
+        <w:tblPrEx>
+          <w:tblBorders>
+            <w:top w:val="none" w:color="auto" w:sz="0" w:space="0"/>
+            <w:left w:val="none" w:color="auto" w:sz="0" w:space="0"/>
+            <w:bottom w:val="none" w:color="auto" w:sz="0" w:space="0"/>
+            <w:right w:val="none" w:color="auto" w:sz="0" w:space="0"/>
+            <w:insideH w:val="none" w:color="auto" w:sz="0" w:space="0"/>
+            <w:insideV w:val="none" w:color="auto" w:sz="0" w:space="0"/>
+          </w:tblBorders>
+          <w:shd w:val="clear"/>
+          <w:tblCellMar>
+            <w:top w:w="0" w:type="dxa"/>
+            <w:left w:w="108" w:type="dxa"/>
+            <w:bottom w:w="0" w:type="dxa"/>
+            <w:right w:w="108" w:type="dxa"/>
+          </w:tblCellMar>
+        </w:tblPrEx>
+        <w:trPr>
+          <w:trHeight w:val="288" w:hRule="atLeast"/>
+        </w:trPr>
+        <w:tc>
+          <w:tcPr>
+            <w:tcW w:w="0" w:type="auto"/>
+            <w:tcBorders>
+              <w:top w:val="nil"/>
+              <w:left w:val="nil"/>
+              <w:bottom w:val="nil"/>
+              <w:right w:val="nil"/>
+            </w:tcBorders>
+            <w:shd w:val="clear"/>
+            <w:noWrap/>
+            <w:vAlign w:val="center"/>
+          </w:tcPr>
+          <w:p>
+            <w:pPr>
+              <w:keepNext w:val="0"/>
+              <w:keepLines w:val="0"/>
+              <w:widowControl/>
+              <w:suppressLineNumbers w:val="0"/>
+              <w:jc w:val="left"/>
+              <w:textAlignment w:val="center"/>
+              <w:rPr>
+                <w:rFonts w:hint="eastAsia" w:ascii="SimSun" w:hAnsi="SimSun" w:eastAsia="SimSun" w:cs="SimSun"/>
+                <w:i w:val="0"/>
+                <w:iCs w:val="0"/>
+                <w:color w:val="000000"/>
+                <w:sz w:val="22"/>
+                <w:szCs w:val="22"/>
+                <w:u w:val="none"/>
+              </w:rPr>
+            </w:pPr>
+            <w:r>
+              <w:rPr>
+                <w:rFonts w:hint="eastAsia" w:ascii="SimSun" w:hAnsi="SimSun" w:eastAsia="SimSun" w:cs="SimSun"/>
+                <w:i w:val="0"/>
+                <w:iCs w:val="0"/>
+                <w:color w:val="000000"/>
+                <w:kern w:val="0"/>
+                <w:sz w:val="22"/>
+                <w:szCs w:val="22"/>
+                <w:u w:val="none"/>
+                <w:bdr w:val="none" w:color="auto" w:sz="0" w:space="0"/>
+                <w:lang w:val="en-US" w:eastAsia="zh-CN" w:bidi="ar"/>
+              </w:rPr>
+              <w:t>Salmonella enterica</w:t>
+            </w:r>
+          </w:p>
+        </w:tc>
+        <w:tc>
+          <w:tcPr>
+            <w:tcW w:w="0" w:type="auto"/>
+            <w:tcBorders>
+              <w:top w:val="nil"/>
+              <w:left w:val="nil"/>
+              <w:bottom w:val="nil"/>
+              <w:right w:val="nil"/>
+            </w:tcBorders>
+            <w:shd w:val="clear"/>
+            <w:noWrap/>
+            <w:vAlign w:val="center"/>
+          </w:tcPr>
+          <w:p>
+            <w:pPr>
+              <w:keepNext w:val="0"/>
+              <w:keepLines w:val="0"/>
+              <w:widowControl/>
+              <w:suppressLineNumbers w:val="0"/>
+              <w:jc w:val="right"/>
+              <w:textAlignment w:val="center"/>
+              <w:rPr>
+                <w:rFonts w:hint="eastAsia" w:ascii="SimSun" w:hAnsi="SimSun" w:eastAsia="SimSun" w:cs="SimSun"/>
+                <w:i w:val="0"/>
+                <w:iCs w:val="0"/>
+                <w:color w:val="000000"/>
+                <w:sz w:val="22"/>
+                <w:szCs w:val="22"/>
+                <w:u w:val="none"/>
+              </w:rPr>
+            </w:pPr>
+            <w:r>
+              <w:rPr>
+                <w:rFonts w:hint="eastAsia" w:ascii="SimSun" w:hAnsi="SimSun" w:eastAsia="SimSun" w:cs="SimSun"/>
+                <w:i w:val="0"/>
+                <w:iCs w:val="0"/>
+                <w:color w:val="000000"/>
+                <w:kern w:val="0"/>
+                <w:sz w:val="22"/>
+                <w:szCs w:val="22"/>
+                <w:u w:val="none"/>
+                <w:bdr w:val="none" w:color="auto" w:sz="0" w:space="0"/>
+                <w:lang w:val="en-US" w:eastAsia="zh-CN" w:bidi="ar"/>
+              </w:rPr>
+              <w:t>0.81384</w:t>
+            </w:r>
+          </w:p>
+        </w:tc>
+        <w:tc>
+          <w:tcPr>
+            <w:tcW w:w="0" w:type="auto"/>
+            <w:tcBorders>
+              <w:top w:val="nil"/>
+              <w:left w:val="nil"/>
+              <w:bottom w:val="nil"/>
+              <w:right w:val="nil"/>
+            </w:tcBorders>
+            <w:shd w:val="clear"/>
+            <w:noWrap/>
+            <w:vAlign w:val="center"/>
+          </w:tcPr>
+          <w:p>
+            <w:pPr>
+              <w:keepNext w:val="0"/>
+              <w:keepLines w:val="0"/>
+              <w:widowControl/>
+              <w:suppressLineNumbers w:val="0"/>
+              <w:jc w:val="right"/>
+              <w:textAlignment w:val="center"/>
+              <w:rPr>
+                <w:rFonts w:hint="eastAsia" w:ascii="SimSun" w:hAnsi="SimSun" w:eastAsia="SimSun" w:cs="SimSun"/>
+                <w:i w:val="0"/>
+                <w:iCs w:val="0"/>
+                <w:color w:val="000000"/>
+                <w:sz w:val="22"/>
+                <w:szCs w:val="22"/>
+                <w:u w:val="none"/>
+              </w:rPr>
+            </w:pPr>
+            <w:r>
+              <w:rPr>
+                <w:rFonts w:hint="eastAsia" w:ascii="SimSun" w:hAnsi="SimSun" w:eastAsia="SimSun" w:cs="SimSun"/>
+                <w:i w:val="0"/>
+                <w:iCs w:val="0"/>
+                <w:color w:val="000000"/>
+                <w:kern w:val="0"/>
+                <w:sz w:val="22"/>
+                <w:szCs w:val="22"/>
+                <w:u w:val="none"/>
+                <w:bdr w:val="none" w:color="auto" w:sz="0" w:space="0"/>
+                <w:lang w:val="en-US" w:eastAsia="zh-CN" w:bidi="ar"/>
+              </w:rPr>
+              <w:t>1</w:t>
+            </w:r>
+          </w:p>
+        </w:tc>
+        <w:tc>
+          <w:tcPr>
+            <w:tcW w:w="0" w:type="auto"/>
+            <w:tcBorders>
+              <w:top w:val="nil"/>
+              <w:left w:val="nil"/>
+              <w:bottom w:val="nil"/>
+              <w:right w:val="nil"/>
+            </w:tcBorders>
+            <w:shd w:val="clear"/>
+            <w:noWrap/>
+            <w:vAlign w:val="center"/>
+          </w:tcPr>
+          <w:p>
+            <w:pPr>
+              <w:keepNext w:val="0"/>
+              <w:keepLines w:val="0"/>
+              <w:widowControl/>
+              <w:suppressLineNumbers w:val="0"/>
+              <w:jc w:val="right"/>
+              <w:textAlignment w:val="center"/>
+              <w:rPr>
+                <w:rFonts w:hint="eastAsia" w:ascii="SimSun" w:hAnsi="SimSun" w:eastAsia="SimSun" w:cs="SimSun"/>
+                <w:i w:val="0"/>
+                <w:iCs w:val="0"/>
+                <w:color w:val="000000"/>
+                <w:sz w:val="22"/>
+                <w:szCs w:val="22"/>
+                <w:u w:val="none"/>
+              </w:rPr>
+            </w:pPr>
+            <w:r>
+              <w:rPr>
+                <w:rFonts w:hint="eastAsia" w:ascii="SimSun" w:hAnsi="SimSun" w:eastAsia="SimSun" w:cs="SimSun"/>
+                <w:i w:val="0"/>
+                <w:iCs w:val="0"/>
+                <w:color w:val="000000"/>
+                <w:kern w:val="0"/>
+                <w:sz w:val="22"/>
+                <w:szCs w:val="22"/>
+                <w:u w:val="none"/>
+                <w:bdr w:val="none" w:color="auto" w:sz="0" w:space="0"/>
+                <w:lang w:val="en-US" w:eastAsia="zh-CN" w:bidi="ar"/>
+              </w:rPr>
+              <w:t>0</w:t>
+            </w:r>
+          </w:p>
+        </w:tc>
+        <w:tc>
+          <w:tcPr>
+            <w:tcW w:w="0" w:type="auto"/>
+            <w:tcBorders>
+              <w:top w:val="nil"/>
+              <w:left w:val="nil"/>
+              <w:bottom w:val="nil"/>
+              <w:right w:val="nil"/>
+            </w:tcBorders>
+            <w:shd w:val="clear"/>
+            <w:noWrap/>
+            <w:vAlign w:val="center"/>
+          </w:tcPr>
+          <w:p>
+            <w:pPr>
+              <w:keepNext w:val="0"/>
+              <w:keepLines w:val="0"/>
+              <w:widowControl/>
+              <w:suppressLineNumbers w:val="0"/>
+              <w:jc w:val="left"/>
+              <w:textAlignment w:val="center"/>
+              <w:rPr>
+                <w:rFonts w:hint="eastAsia" w:ascii="SimSun" w:hAnsi="SimSun" w:eastAsia="SimSun" w:cs="SimSun"/>
+                <w:i w:val="0"/>
+                <w:iCs w:val="0"/>
+                <w:color w:val="000000"/>
+                <w:sz w:val="22"/>
+                <w:szCs w:val="22"/>
+                <w:u w:val="none"/>
+              </w:rPr>
+            </w:pPr>
+            <w:r>
+              <w:rPr>
+                <w:rFonts w:hint="eastAsia" w:ascii="SimSun" w:hAnsi="SimSun" w:eastAsia="SimSun" w:cs="SimSun"/>
+                <w:i w:val="0"/>
+                <w:iCs w:val="0"/>
+                <w:color w:val="000000"/>
+                <w:kern w:val="0"/>
+                <w:sz w:val="22"/>
+                <w:szCs w:val="22"/>
+                <w:u w:val="none"/>
+                <w:bdr w:val="none" w:color="auto" w:sz="0" w:space="0"/>
+                <w:lang w:val="en-US" w:eastAsia="zh-CN" w:bidi="ar"/>
+              </w:rPr>
+              <w:t>rpoB_Q148R</w:t>
+            </w:r>
+          </w:p>
+        </w:tc>
+      </w:tr>
+      <w:tr>
+        <w:tblPrEx>
+          <w:tblBorders>
+            <w:top w:val="none" w:color="auto" w:sz="0" w:space="0"/>
+            <w:left w:val="none" w:color="auto" w:sz="0" w:space="0"/>
+            <w:bottom w:val="none" w:color="auto" w:sz="0" w:space="0"/>
+            <w:right w:val="none" w:color="auto" w:sz="0" w:space="0"/>
+            <w:insideH w:val="none" w:color="auto" w:sz="0" w:space="0"/>
+            <w:insideV w:val="none" w:color="auto" w:sz="0" w:space="0"/>
+          </w:tblBorders>
+          <w:shd w:val="clear"/>
+          <w:tblCellMar>
+            <w:top w:w="0" w:type="dxa"/>
+            <w:left w:w="108" w:type="dxa"/>
+            <w:bottom w:w="0" w:type="dxa"/>
+            <w:right w:w="108" w:type="dxa"/>
+          </w:tblCellMar>
+        </w:tblPrEx>
+        <w:trPr>
+          <w:trHeight w:val="288" w:hRule="atLeast"/>
+        </w:trPr>
+        <w:tc>
+          <w:tcPr>
+            <w:tcW w:w="0" w:type="auto"/>
+            <w:tcBorders>
+              <w:top w:val="nil"/>
+              <w:left w:val="nil"/>
+              <w:bottom w:val="nil"/>
+              <w:right w:val="nil"/>
+            </w:tcBorders>
+            <w:shd w:val="clear"/>
+            <w:noWrap/>
+            <w:vAlign w:val="center"/>
+          </w:tcPr>
+          <w:p>
+            <w:pPr>
+              <w:keepNext w:val="0"/>
+              <w:keepLines w:val="0"/>
+              <w:widowControl/>
+              <w:suppressLineNumbers w:val="0"/>
+              <w:jc w:val="left"/>
+              <w:textAlignment w:val="center"/>
+              <w:rPr>
+                <w:rFonts w:hint="eastAsia" w:ascii="SimSun" w:hAnsi="SimSun" w:eastAsia="SimSun" w:cs="SimSun"/>
+                <w:i w:val="0"/>
+                <w:iCs w:val="0"/>
+                <w:color w:val="000000"/>
+                <w:sz w:val="22"/>
+                <w:szCs w:val="22"/>
+                <w:u w:val="none"/>
+              </w:rPr>
+            </w:pPr>
+            <w:r>
+              <w:rPr>
+                <w:rFonts w:hint="eastAsia" w:ascii="SimSun" w:hAnsi="SimSun" w:eastAsia="SimSun" w:cs="SimSun"/>
+                <w:i w:val="0"/>
+                <w:iCs w:val="0"/>
+                <w:color w:val="000000"/>
+                <w:kern w:val="0"/>
+                <w:sz w:val="22"/>
+                <w:szCs w:val="22"/>
+                <w:u w:val="none"/>
+                <w:bdr w:val="none" w:color="auto" w:sz="0" w:space="0"/>
+                <w:lang w:val="en-US" w:eastAsia="zh-CN" w:bidi="ar"/>
+              </w:rPr>
+              <w:t>Escherichia coli</w:t>
+            </w:r>
+          </w:p>
+        </w:tc>
+        <w:tc>
+          <w:tcPr>
+            <w:tcW w:w="0" w:type="auto"/>
+            <w:tcBorders>
+              <w:top w:val="nil"/>
+              <w:left w:val="nil"/>
+              <w:bottom w:val="nil"/>
+              <w:right w:val="nil"/>
+            </w:tcBorders>
+            <w:shd w:val="clear"/>
+            <w:noWrap/>
+            <w:vAlign w:val="center"/>
+          </w:tcPr>
+          <w:p>
+            <w:pPr>
+              <w:keepNext w:val="0"/>
+              <w:keepLines w:val="0"/>
+              <w:widowControl/>
+              <w:suppressLineNumbers w:val="0"/>
+              <w:jc w:val="right"/>
+              <w:textAlignment w:val="center"/>
+              <w:rPr>
+                <w:rFonts w:hint="eastAsia" w:ascii="SimSun" w:hAnsi="SimSun" w:eastAsia="SimSun" w:cs="SimSun"/>
+                <w:i w:val="0"/>
+                <w:iCs w:val="0"/>
+                <w:color w:val="000000"/>
+                <w:sz w:val="22"/>
+                <w:szCs w:val="22"/>
+                <w:u w:val="none"/>
+              </w:rPr>
+            </w:pPr>
+            <w:r>
+              <w:rPr>
+                <w:rFonts w:hint="eastAsia" w:ascii="SimSun" w:hAnsi="SimSun" w:eastAsia="SimSun" w:cs="SimSun"/>
+                <w:i w:val="0"/>
+                <w:iCs w:val="0"/>
+                <w:color w:val="000000"/>
+                <w:kern w:val="0"/>
+                <w:sz w:val="22"/>
+                <w:szCs w:val="22"/>
+                <w:u w:val="none"/>
+                <w:bdr w:val="none" w:color="auto" w:sz="0" w:space="0"/>
+                <w:lang w:val="en-US" w:eastAsia="zh-CN" w:bidi="ar"/>
+              </w:rPr>
+              <w:t>0.81744</w:t>
+            </w:r>
+          </w:p>
+        </w:tc>
+        <w:tc>
+          <w:tcPr>
+            <w:tcW w:w="0" w:type="auto"/>
+            <w:tcBorders>
+              <w:top w:val="nil"/>
+              <w:left w:val="nil"/>
+              <w:bottom w:val="nil"/>
+              <w:right w:val="nil"/>
+            </w:tcBorders>
+            <w:shd w:val="clear"/>
+            <w:noWrap/>
+            <w:vAlign w:val="center"/>
+          </w:tcPr>
+          <w:p>
+            <w:pPr>
+              <w:keepNext w:val="0"/>
+              <w:keepLines w:val="0"/>
+              <w:widowControl/>
+              <w:suppressLineNumbers w:val="0"/>
+              <w:jc w:val="left"/>
+              <w:textAlignment w:val="center"/>
+              <w:rPr>
+                <w:rFonts w:hint="eastAsia" w:ascii="SimSun" w:hAnsi="SimSun" w:eastAsia="SimSun" w:cs="SimSun"/>
+                <w:i w:val="0"/>
+                <w:iCs w:val="0"/>
+                <w:color w:val="000000"/>
+                <w:sz w:val="22"/>
+                <w:szCs w:val="22"/>
+                <w:u w:val="none"/>
+              </w:rPr>
+            </w:pPr>
+            <w:r>
+              <w:rPr>
+                <w:rFonts w:hint="eastAsia" w:ascii="SimSun" w:hAnsi="SimSun" w:eastAsia="SimSun" w:cs="SimSun"/>
+                <w:i w:val="0"/>
+                <w:iCs w:val="0"/>
+                <w:color w:val="000000"/>
+                <w:kern w:val="0"/>
+                <w:sz w:val="22"/>
+                <w:szCs w:val="22"/>
+                <w:u w:val="none"/>
+                <w:bdr w:val="none" w:color="auto" w:sz="0" w:space="0"/>
+                <w:lang w:val="en-US" w:eastAsia="zh-CN" w:bidi="ar"/>
+              </w:rPr>
+              <w:t>0.965289211584658</w:t>
+            </w:r>
+          </w:p>
+        </w:tc>
+        <w:tc>
+          <w:tcPr>
+            <w:tcW w:w="0" w:type="auto"/>
+            <w:tcBorders>
+              <w:top w:val="nil"/>
+              <w:left w:val="nil"/>
+              <w:bottom w:val="nil"/>
+              <w:right w:val="nil"/>
+            </w:tcBorders>
+            <w:shd w:val="clear"/>
+            <w:noWrap/>
+            <w:vAlign w:val="center"/>
+          </w:tcPr>
+          <w:p>
+            <w:pPr>
+              <w:keepNext w:val="0"/>
+              <w:keepLines w:val="0"/>
+              <w:widowControl/>
+              <w:suppressLineNumbers w:val="0"/>
+              <w:jc w:val="right"/>
+              <w:textAlignment w:val="center"/>
+              <w:rPr>
+                <w:rFonts w:hint="eastAsia" w:ascii="SimSun" w:hAnsi="SimSun" w:eastAsia="SimSun" w:cs="SimSun"/>
+                <w:i w:val="0"/>
+                <w:iCs w:val="0"/>
+                <w:color w:val="000000"/>
+                <w:sz w:val="22"/>
+                <w:szCs w:val="22"/>
+                <w:u w:val="none"/>
+              </w:rPr>
+            </w:pPr>
+            <w:r>
+              <w:rPr>
+                <w:rFonts w:hint="eastAsia" w:ascii="SimSun" w:hAnsi="SimSun" w:eastAsia="SimSun" w:cs="SimSun"/>
+                <w:i w:val="0"/>
+                <w:iCs w:val="0"/>
+                <w:color w:val="000000"/>
+                <w:kern w:val="0"/>
+                <w:sz w:val="22"/>
+                <w:szCs w:val="22"/>
+                <w:u w:val="none"/>
+                <w:bdr w:val="none" w:color="auto" w:sz="0" w:space="0"/>
+                <w:lang w:val="en-US" w:eastAsia="zh-CN" w:bidi="ar"/>
+              </w:rPr>
+              <w:t>0</w:t>
+            </w:r>
+          </w:p>
+        </w:tc>
+        <w:tc>
+          <w:tcPr>
+            <w:tcW w:w="0" w:type="auto"/>
+            <w:tcBorders>
+              <w:top w:val="nil"/>
+              <w:left w:val="nil"/>
+              <w:bottom w:val="nil"/>
+              <w:right w:val="nil"/>
+            </w:tcBorders>
+            <w:shd w:val="clear"/>
+            <w:noWrap/>
+            <w:vAlign w:val="center"/>
+          </w:tcPr>
+          <w:p>
+            <w:pPr>
+              <w:keepNext w:val="0"/>
+              <w:keepLines w:val="0"/>
+              <w:widowControl/>
+              <w:suppressLineNumbers w:val="0"/>
+              <w:jc w:val="left"/>
+              <w:textAlignment w:val="center"/>
+              <w:rPr>
+                <w:rFonts w:hint="eastAsia" w:ascii="SimSun" w:hAnsi="SimSun" w:eastAsia="SimSun" w:cs="SimSun"/>
+                <w:i w:val="0"/>
+                <w:iCs w:val="0"/>
+                <w:color w:val="000000"/>
+                <w:sz w:val="22"/>
+                <w:szCs w:val="22"/>
+                <w:u w:val="none"/>
+              </w:rPr>
+            </w:pPr>
+            <w:r>
+              <w:rPr>
+                <w:rFonts w:hint="eastAsia" w:ascii="SimSun" w:hAnsi="SimSun" w:eastAsia="SimSun" w:cs="SimSun"/>
+                <w:i w:val="0"/>
+                <w:iCs w:val="0"/>
+                <w:color w:val="000000"/>
+                <w:kern w:val="0"/>
+                <w:sz w:val="22"/>
+                <w:szCs w:val="22"/>
+                <w:u w:val="none"/>
+                <w:bdr w:val="none" w:color="auto" w:sz="0" w:space="0"/>
+                <w:lang w:val="en-US" w:eastAsia="zh-CN" w:bidi="ar"/>
+              </w:rPr>
+              <w:t>rpoB_S574F</w:t>
+            </w:r>
+          </w:p>
+        </w:tc>
+      </w:tr>
+      <w:tr>
+        <w:tblPrEx>
+          <w:tblBorders>
+            <w:top w:val="none" w:color="auto" w:sz="0" w:space="0"/>
+            <w:left w:val="none" w:color="auto" w:sz="0" w:space="0"/>
+            <w:bottom w:val="none" w:color="auto" w:sz="0" w:space="0"/>
+            <w:right w:val="none" w:color="auto" w:sz="0" w:space="0"/>
+            <w:insideH w:val="none" w:color="auto" w:sz="0" w:space="0"/>
+            <w:insideV w:val="none" w:color="auto" w:sz="0" w:space="0"/>
+          </w:tblBorders>
+          <w:shd w:val="clear"/>
+          <w:tblCellMar>
+            <w:top w:w="0" w:type="dxa"/>
+            <w:left w:w="108" w:type="dxa"/>
+            <w:bottom w:w="0" w:type="dxa"/>
+            <w:right w:w="108" w:type="dxa"/>
+          </w:tblCellMar>
+        </w:tblPrEx>
+        <w:trPr>
+          <w:trHeight w:val="288" w:hRule="atLeast"/>
+        </w:trPr>
+        <w:tc>
+          <w:tcPr>
+            <w:tcW w:w="0" w:type="auto"/>
+            <w:tcBorders>
+              <w:top w:val="nil"/>
+              <w:left w:val="nil"/>
+              <w:bottom w:val="nil"/>
+              <w:right w:val="nil"/>
+            </w:tcBorders>
+            <w:shd w:val="clear"/>
+            <w:noWrap/>
+            <w:vAlign w:val="center"/>
+          </w:tcPr>
+          <w:p>
+            <w:pPr>
+              <w:keepNext w:val="0"/>
+              <w:keepLines w:val="0"/>
+              <w:widowControl/>
+              <w:suppressLineNumbers w:val="0"/>
+              <w:jc w:val="left"/>
+              <w:textAlignment w:val="center"/>
+              <w:rPr>
+                <w:rFonts w:hint="eastAsia" w:ascii="SimSun" w:hAnsi="SimSun" w:eastAsia="SimSun" w:cs="SimSun"/>
+                <w:i w:val="0"/>
+                <w:iCs w:val="0"/>
+                <w:color w:val="000000"/>
+                <w:sz w:val="22"/>
+                <w:szCs w:val="22"/>
+                <w:u w:val="none"/>
+              </w:rPr>
+            </w:pPr>
+            <w:r>
+              <w:rPr>
+                <w:rFonts w:hint="eastAsia" w:ascii="SimSun" w:hAnsi="SimSun" w:eastAsia="SimSun" w:cs="SimSun"/>
+                <w:i w:val="0"/>
+                <w:iCs w:val="0"/>
+                <w:color w:val="000000"/>
+                <w:kern w:val="0"/>
+                <w:sz w:val="22"/>
+                <w:szCs w:val="22"/>
+                <w:u w:val="none"/>
+                <w:bdr w:val="none" w:color="auto" w:sz="0" w:space="0"/>
+                <w:lang w:val="en-US" w:eastAsia="zh-CN" w:bidi="ar"/>
+              </w:rPr>
+              <w:t>Escherichia coli</w:t>
+            </w:r>
+          </w:p>
+        </w:tc>
+        <w:tc>
+          <w:tcPr>
+            <w:tcW w:w="0" w:type="auto"/>
+            <w:tcBorders>
+              <w:top w:val="nil"/>
+              <w:left w:val="nil"/>
+              <w:bottom w:val="nil"/>
+              <w:right w:val="nil"/>
+            </w:tcBorders>
+            <w:shd w:val="clear"/>
+            <w:noWrap/>
+            <w:vAlign w:val="center"/>
+          </w:tcPr>
+          <w:p>
+            <w:pPr>
+              <w:keepNext w:val="0"/>
+              <w:keepLines w:val="0"/>
+              <w:widowControl/>
+              <w:suppressLineNumbers w:val="0"/>
+              <w:jc w:val="right"/>
+              <w:textAlignment w:val="center"/>
+              <w:rPr>
+                <w:rFonts w:hint="eastAsia" w:ascii="SimSun" w:hAnsi="SimSun" w:eastAsia="SimSun" w:cs="SimSun"/>
+                <w:i w:val="0"/>
+                <w:iCs w:val="0"/>
+                <w:color w:val="000000"/>
+                <w:sz w:val="22"/>
+                <w:szCs w:val="22"/>
+                <w:u w:val="none"/>
+              </w:rPr>
+            </w:pPr>
+            <w:r>
+              <w:rPr>
+                <w:rFonts w:hint="eastAsia" w:ascii="SimSun" w:hAnsi="SimSun" w:eastAsia="SimSun" w:cs="SimSun"/>
+                <w:i w:val="0"/>
+                <w:iCs w:val="0"/>
+                <w:color w:val="000000"/>
+                <w:kern w:val="0"/>
+                <w:sz w:val="22"/>
+                <w:szCs w:val="22"/>
+                <w:u w:val="none"/>
+                <w:bdr w:val="none" w:color="auto" w:sz="0" w:space="0"/>
+                <w:lang w:val="en-US" w:eastAsia="zh-CN" w:bidi="ar"/>
+              </w:rPr>
+              <w:t>0.70424</w:t>
+            </w:r>
+          </w:p>
+        </w:tc>
+        <w:tc>
+          <w:tcPr>
+            <w:tcW w:w="0" w:type="auto"/>
+            <w:tcBorders>
+              <w:top w:val="nil"/>
+              <w:left w:val="nil"/>
+              <w:bottom w:val="nil"/>
+              <w:right w:val="nil"/>
+            </w:tcBorders>
+            <w:shd w:val="clear"/>
+            <w:noWrap/>
+            <w:vAlign w:val="center"/>
+          </w:tcPr>
+          <w:p>
+            <w:pPr>
+              <w:keepNext w:val="0"/>
+              <w:keepLines w:val="0"/>
+              <w:widowControl/>
+              <w:suppressLineNumbers w:val="0"/>
+              <w:jc w:val="left"/>
+              <w:textAlignment w:val="center"/>
+              <w:rPr>
+                <w:rFonts w:hint="eastAsia" w:ascii="SimSun" w:hAnsi="SimSun" w:eastAsia="SimSun" w:cs="SimSun"/>
+                <w:i w:val="0"/>
+                <w:iCs w:val="0"/>
+                <w:color w:val="000000"/>
+                <w:sz w:val="22"/>
+                <w:szCs w:val="22"/>
+                <w:u w:val="none"/>
+              </w:rPr>
+            </w:pPr>
+            <w:r>
+              <w:rPr>
+                <w:rFonts w:hint="eastAsia" w:ascii="SimSun" w:hAnsi="SimSun" w:eastAsia="SimSun" w:cs="SimSun"/>
+                <w:i w:val="0"/>
+                <w:iCs w:val="0"/>
+                <w:color w:val="000000"/>
+                <w:kern w:val="0"/>
+                <w:sz w:val="22"/>
+                <w:szCs w:val="22"/>
+                <w:u w:val="none"/>
+                <w:bdr w:val="none" w:color="auto" w:sz="0" w:space="0"/>
+                <w:lang w:val="en-US" w:eastAsia="zh-CN" w:bidi="ar"/>
+              </w:rPr>
+              <w:t>0.9363897457717264</w:t>
+            </w:r>
+          </w:p>
+        </w:tc>
+        <w:tc>
+          <w:tcPr>
+            <w:tcW w:w="0" w:type="auto"/>
+            <w:tcBorders>
+              <w:top w:val="nil"/>
+              <w:left w:val="nil"/>
+              <w:bottom w:val="nil"/>
+              <w:right w:val="nil"/>
+            </w:tcBorders>
+            <w:shd w:val="clear"/>
+            <w:noWrap/>
+            <w:vAlign w:val="center"/>
+          </w:tcPr>
+          <w:p>
+            <w:pPr>
+              <w:keepNext w:val="0"/>
+              <w:keepLines w:val="0"/>
+              <w:widowControl/>
+              <w:suppressLineNumbers w:val="0"/>
+              <w:jc w:val="right"/>
+              <w:textAlignment w:val="center"/>
+              <w:rPr>
+                <w:rFonts w:hint="eastAsia" w:ascii="SimSun" w:hAnsi="SimSun" w:eastAsia="SimSun" w:cs="SimSun"/>
+                <w:i w:val="0"/>
+                <w:iCs w:val="0"/>
+                <w:color w:val="000000"/>
+                <w:sz w:val="22"/>
+                <w:szCs w:val="22"/>
+                <w:u w:val="none"/>
+              </w:rPr>
+            </w:pPr>
+            <w:r>
+              <w:rPr>
+                <w:rFonts w:hint="eastAsia" w:ascii="SimSun" w:hAnsi="SimSun" w:eastAsia="SimSun" w:cs="SimSun"/>
+                <w:i w:val="0"/>
+                <w:iCs w:val="0"/>
+                <w:color w:val="000000"/>
+                <w:kern w:val="0"/>
+                <w:sz w:val="22"/>
+                <w:szCs w:val="22"/>
+                <w:u w:val="none"/>
+                <w:bdr w:val="none" w:color="auto" w:sz="0" w:space="0"/>
+                <w:lang w:val="en-US" w:eastAsia="zh-CN" w:bidi="ar"/>
+              </w:rPr>
+              <w:t>0</w:t>
+            </w:r>
+          </w:p>
+        </w:tc>
+        <w:tc>
+          <w:tcPr>
+            <w:tcW w:w="0" w:type="auto"/>
+            <w:tcBorders>
+              <w:top w:val="nil"/>
+              <w:left w:val="nil"/>
+              <w:bottom w:val="nil"/>
+              <w:right w:val="nil"/>
+            </w:tcBorders>
+            <w:shd w:val="clear"/>
+            <w:noWrap/>
+            <w:vAlign w:val="center"/>
+          </w:tcPr>
+          <w:p>
+            <w:pPr>
+              <w:keepNext w:val="0"/>
+              <w:keepLines w:val="0"/>
+              <w:widowControl/>
+              <w:suppressLineNumbers w:val="0"/>
+              <w:jc w:val="left"/>
+              <w:textAlignment w:val="center"/>
+              <w:rPr>
+                <w:rFonts w:hint="eastAsia" w:ascii="SimSun" w:hAnsi="SimSun" w:eastAsia="SimSun" w:cs="SimSun"/>
+                <w:i w:val="0"/>
+                <w:iCs w:val="0"/>
+                <w:color w:val="000000"/>
+                <w:sz w:val="22"/>
+                <w:szCs w:val="22"/>
+                <w:u w:val="none"/>
+              </w:rPr>
+            </w:pPr>
+            <w:r>
+              <w:rPr>
+                <w:rFonts w:hint="eastAsia" w:ascii="SimSun" w:hAnsi="SimSun" w:eastAsia="SimSun" w:cs="SimSun"/>
+                <w:i w:val="0"/>
+                <w:iCs w:val="0"/>
+                <w:color w:val="000000"/>
+                <w:kern w:val="0"/>
+                <w:sz w:val="22"/>
+                <w:szCs w:val="22"/>
+                <w:u w:val="none"/>
+                <w:bdr w:val="none" w:color="auto" w:sz="0" w:space="0"/>
+                <w:lang w:val="en-US" w:eastAsia="zh-CN" w:bidi="ar"/>
+              </w:rPr>
+              <w:t>rpoB_Q148R</w:t>
+            </w:r>
+          </w:p>
+        </w:tc>
+      </w:tr>
+      <w:tr>
+        <w:tblPrEx>
+          <w:tblBorders>
+            <w:top w:val="none" w:color="auto" w:sz="0" w:space="0"/>
+            <w:left w:val="none" w:color="auto" w:sz="0" w:space="0"/>
+            <w:bottom w:val="none" w:color="auto" w:sz="0" w:space="0"/>
+            <w:right w:val="none" w:color="auto" w:sz="0" w:space="0"/>
+            <w:insideH w:val="none" w:color="auto" w:sz="0" w:space="0"/>
+            <w:insideV w:val="none" w:color="auto" w:sz="0" w:space="0"/>
+          </w:tblBorders>
+          <w:shd w:val="clear"/>
+          <w:tblCellMar>
+            <w:top w:w="0" w:type="dxa"/>
+            <w:left w:w="108" w:type="dxa"/>
+            <w:bottom w:w="0" w:type="dxa"/>
+            <w:right w:w="108" w:type="dxa"/>
+          </w:tblCellMar>
+        </w:tblPrEx>
+        <w:trPr>
+          <w:trHeight w:val="288" w:hRule="atLeast"/>
+        </w:trPr>
+        <w:tc>
+          <w:tcPr>
+            <w:tcW w:w="0" w:type="auto"/>
+            <w:tcBorders>
+              <w:top w:val="nil"/>
+              <w:left w:val="nil"/>
+              <w:bottom w:val="nil"/>
+              <w:right w:val="nil"/>
+            </w:tcBorders>
+            <w:shd w:val="clear"/>
+            <w:noWrap/>
+            <w:vAlign w:val="center"/>
+          </w:tcPr>
+          <w:p>
+            <w:pPr>
+              <w:keepNext w:val="0"/>
+              <w:keepLines w:val="0"/>
+              <w:widowControl/>
+              <w:suppressLineNumbers w:val="0"/>
+              <w:jc w:val="left"/>
+              <w:textAlignment w:val="center"/>
+              <w:rPr>
+                <w:rFonts w:hint="eastAsia" w:ascii="SimSun" w:hAnsi="SimSun" w:eastAsia="SimSun" w:cs="SimSun"/>
+                <w:i w:val="0"/>
+                <w:iCs w:val="0"/>
+                <w:color w:val="000000"/>
+                <w:sz w:val="22"/>
+                <w:szCs w:val="22"/>
+                <w:u w:val="none"/>
+              </w:rPr>
+            </w:pPr>
+            <w:r>
+              <w:rPr>
+                <w:rFonts w:hint="eastAsia" w:ascii="SimSun" w:hAnsi="SimSun" w:eastAsia="SimSun" w:cs="SimSun"/>
+                <w:i w:val="0"/>
+                <w:iCs w:val="0"/>
+                <w:color w:val="000000"/>
+                <w:kern w:val="0"/>
+                <w:sz w:val="22"/>
+                <w:szCs w:val="22"/>
+                <w:u w:val="none"/>
+                <w:bdr w:val="none" w:color="auto" w:sz="0" w:space="0"/>
+                <w:lang w:val="en-US" w:eastAsia="zh-CN" w:bidi="ar"/>
+              </w:rPr>
+              <w:t>Pseudomonas putida</w:t>
+            </w:r>
+          </w:p>
+        </w:tc>
+        <w:tc>
+          <w:tcPr>
+            <w:tcW w:w="0" w:type="auto"/>
+            <w:tcBorders>
+              <w:top w:val="nil"/>
+              <w:left w:val="nil"/>
+              <w:bottom w:val="nil"/>
+              <w:right w:val="nil"/>
+            </w:tcBorders>
+            <w:shd w:val="clear"/>
+            <w:noWrap/>
+            <w:vAlign w:val="center"/>
+          </w:tcPr>
+          <w:p>
+            <w:pPr>
+              <w:keepNext w:val="0"/>
+              <w:keepLines w:val="0"/>
+              <w:widowControl/>
+              <w:suppressLineNumbers w:val="0"/>
+              <w:jc w:val="left"/>
+              <w:textAlignment w:val="center"/>
+              <w:rPr>
+                <w:rFonts w:hint="eastAsia" w:ascii="SimSun" w:hAnsi="SimSun" w:eastAsia="SimSun" w:cs="SimSun"/>
+                <w:i w:val="0"/>
+                <w:iCs w:val="0"/>
+                <w:color w:val="000000"/>
+                <w:sz w:val="22"/>
+                <w:szCs w:val="22"/>
+                <w:u w:val="none"/>
+              </w:rPr>
+            </w:pPr>
+            <w:r>
+              <w:rPr>
+                <w:rFonts w:hint="eastAsia" w:ascii="SimSun" w:hAnsi="SimSun" w:eastAsia="SimSun" w:cs="SimSun"/>
+                <w:i w:val="0"/>
+                <w:iCs w:val="0"/>
+                <w:color w:val="000000"/>
+                <w:kern w:val="0"/>
+                <w:sz w:val="22"/>
+                <w:szCs w:val="22"/>
+                <w:u w:val="none"/>
+                <w:bdr w:val="none" w:color="auto" w:sz="0" w:space="0"/>
+                <w:lang w:val="en-US" w:eastAsia="zh-CN" w:bidi="ar"/>
+              </w:rPr>
+              <w:t>0.6900000000000001</w:t>
+            </w:r>
+          </w:p>
+        </w:tc>
+        <w:tc>
+          <w:tcPr>
+            <w:tcW w:w="0" w:type="auto"/>
+            <w:tcBorders>
+              <w:top w:val="nil"/>
+              <w:left w:val="nil"/>
+              <w:bottom w:val="nil"/>
+              <w:right w:val="nil"/>
+            </w:tcBorders>
+            <w:shd w:val="clear"/>
+            <w:noWrap/>
+            <w:vAlign w:val="center"/>
+          </w:tcPr>
+          <w:p>
+            <w:pPr>
+              <w:keepNext w:val="0"/>
+              <w:keepLines w:val="0"/>
+              <w:widowControl/>
+              <w:suppressLineNumbers w:val="0"/>
+              <w:jc w:val="left"/>
+              <w:textAlignment w:val="center"/>
+              <w:rPr>
+                <w:rFonts w:hint="eastAsia" w:ascii="SimSun" w:hAnsi="SimSun" w:eastAsia="SimSun" w:cs="SimSun"/>
+                <w:i w:val="0"/>
+                <w:iCs w:val="0"/>
+                <w:color w:val="000000"/>
+                <w:sz w:val="22"/>
+                <w:szCs w:val="22"/>
+                <w:u w:val="none"/>
+              </w:rPr>
+            </w:pPr>
+            <w:r>
+              <w:rPr>
+                <w:rFonts w:hint="eastAsia" w:ascii="SimSun" w:hAnsi="SimSun" w:eastAsia="SimSun" w:cs="SimSun"/>
+                <w:i w:val="0"/>
+                <w:iCs w:val="0"/>
+                <w:color w:val="000000"/>
+                <w:kern w:val="0"/>
+                <w:sz w:val="22"/>
+                <w:szCs w:val="22"/>
+                <w:u w:val="none"/>
+                <w:bdr w:val="none" w:color="auto" w:sz="0" w:space="0"/>
+                <w:lang w:val="en-US" w:eastAsia="zh-CN" w:bidi="ar"/>
+              </w:rPr>
+              <w:t>0.9174555898308692</w:t>
+            </w:r>
+          </w:p>
+        </w:tc>
+        <w:tc>
+          <w:tcPr>
+            <w:tcW w:w="0" w:type="auto"/>
+            <w:tcBorders>
+              <w:top w:val="nil"/>
+              <w:left w:val="nil"/>
+              <w:bottom w:val="nil"/>
+              <w:right w:val="nil"/>
+            </w:tcBorders>
+            <w:shd w:val="clear"/>
+            <w:noWrap/>
+            <w:vAlign w:val="center"/>
+          </w:tcPr>
+          <w:p>
+            <w:pPr>
+              <w:keepNext w:val="0"/>
+              <w:keepLines w:val="0"/>
+              <w:widowControl/>
+              <w:suppressLineNumbers w:val="0"/>
+              <w:jc w:val="right"/>
+              <w:textAlignment w:val="center"/>
+              <w:rPr>
+                <w:rFonts w:hint="eastAsia" w:ascii="SimSun" w:hAnsi="SimSun" w:eastAsia="SimSun" w:cs="SimSun"/>
+                <w:i w:val="0"/>
+                <w:iCs w:val="0"/>
+                <w:color w:val="000000"/>
+                <w:sz w:val="22"/>
+                <w:szCs w:val="22"/>
+                <w:u w:val="none"/>
+              </w:rPr>
+            </w:pPr>
+            <w:r>
+              <w:rPr>
+                <w:rFonts w:hint="eastAsia" w:ascii="SimSun" w:hAnsi="SimSun" w:eastAsia="SimSun" w:cs="SimSun"/>
+                <w:i w:val="0"/>
+                <w:iCs w:val="0"/>
+                <w:color w:val="000000"/>
+                <w:kern w:val="0"/>
+                <w:sz w:val="22"/>
+                <w:szCs w:val="22"/>
+                <w:u w:val="none"/>
+                <w:bdr w:val="none" w:color="auto" w:sz="0" w:space="0"/>
+                <w:lang w:val="en-US" w:eastAsia="zh-CN" w:bidi="ar"/>
+              </w:rPr>
+              <w:t>0</w:t>
+            </w:r>
+          </w:p>
+        </w:tc>
+        <w:tc>
+          <w:tcPr>
+            <w:tcW w:w="0" w:type="auto"/>
+            <w:tcBorders>
+              <w:top w:val="nil"/>
+              <w:left w:val="nil"/>
+              <w:bottom w:val="nil"/>
+              <w:right w:val="nil"/>
+            </w:tcBorders>
+            <w:shd w:val="clear"/>
+            <w:noWrap/>
+            <w:vAlign w:val="center"/>
+          </w:tcPr>
+          <w:p>
+            <w:pPr>
+              <w:keepNext w:val="0"/>
+              <w:keepLines w:val="0"/>
+              <w:widowControl/>
+              <w:suppressLineNumbers w:val="0"/>
+              <w:jc w:val="left"/>
+              <w:textAlignment w:val="center"/>
+              <w:rPr>
+                <w:rFonts w:hint="eastAsia" w:ascii="SimSun" w:hAnsi="SimSun" w:eastAsia="SimSun" w:cs="SimSun"/>
+                <w:i w:val="0"/>
+                <w:iCs w:val="0"/>
+                <w:color w:val="000000"/>
+                <w:sz w:val="22"/>
+                <w:szCs w:val="22"/>
+                <w:u w:val="none"/>
+              </w:rPr>
+            </w:pPr>
+            <w:r>
+              <w:rPr>
+                <w:rFonts w:hint="eastAsia" w:ascii="SimSun" w:hAnsi="SimSun" w:eastAsia="SimSun" w:cs="SimSun"/>
+                <w:i w:val="0"/>
+                <w:iCs w:val="0"/>
+                <w:color w:val="000000"/>
+                <w:kern w:val="0"/>
+                <w:sz w:val="22"/>
+                <w:szCs w:val="22"/>
+                <w:u w:val="none"/>
+                <w:bdr w:val="none" w:color="auto" w:sz="0" w:space="0"/>
+                <w:lang w:val="en-US" w:eastAsia="zh-CN" w:bidi="ar"/>
+              </w:rPr>
+              <w:t>rpoB_Q148R</w:t>
+            </w:r>
+          </w:p>
+        </w:tc>
+      </w:tr>
+      <w:tr>
+        <w:tblPrEx>
+          <w:tblBorders>
+            <w:top w:val="none" w:color="auto" w:sz="0" w:space="0"/>
+            <w:left w:val="none" w:color="auto" w:sz="0" w:space="0"/>
+            <w:bottom w:val="none" w:color="auto" w:sz="0" w:space="0"/>
+            <w:right w:val="none" w:color="auto" w:sz="0" w:space="0"/>
+            <w:insideH w:val="none" w:color="auto" w:sz="0" w:space="0"/>
+            <w:insideV w:val="none" w:color="auto" w:sz="0" w:space="0"/>
+          </w:tblBorders>
+          <w:shd w:val="clear"/>
+          <w:tblCellMar>
+            <w:top w:w="0" w:type="dxa"/>
+            <w:left w:w="108" w:type="dxa"/>
+            <w:bottom w:w="0" w:type="dxa"/>
+            <w:right w:w="108" w:type="dxa"/>
+          </w:tblCellMar>
+        </w:tblPrEx>
+        <w:trPr>
+          <w:trHeight w:val="288" w:hRule="atLeast"/>
+        </w:trPr>
+        <w:tc>
+          <w:tcPr>
+            <w:tcW w:w="0" w:type="auto"/>
+            <w:tcBorders>
+              <w:top w:val="nil"/>
+              <w:left w:val="nil"/>
+              <w:bottom w:val="nil"/>
+              <w:right w:val="nil"/>
+            </w:tcBorders>
+            <w:shd w:val="clear"/>
+            <w:noWrap/>
+            <w:vAlign w:val="center"/>
+          </w:tcPr>
+          <w:p>
+            <w:pPr>
+              <w:keepNext w:val="0"/>
+              <w:keepLines w:val="0"/>
+              <w:widowControl/>
+              <w:suppressLineNumbers w:val="0"/>
+              <w:jc w:val="left"/>
+              <w:textAlignment w:val="center"/>
+              <w:rPr>
+                <w:rFonts w:hint="eastAsia" w:ascii="SimSun" w:hAnsi="SimSun" w:eastAsia="SimSun" w:cs="SimSun"/>
+                <w:i w:val="0"/>
+                <w:iCs w:val="0"/>
+                <w:color w:val="000000"/>
+                <w:sz w:val="22"/>
+                <w:szCs w:val="22"/>
+                <w:u w:val="none"/>
+              </w:rPr>
+            </w:pPr>
+            <w:r>
+              <w:rPr>
+                <w:rFonts w:hint="eastAsia" w:ascii="SimSun" w:hAnsi="SimSun" w:eastAsia="SimSun" w:cs="SimSun"/>
+                <w:i w:val="0"/>
+                <w:iCs w:val="0"/>
+                <w:color w:val="000000"/>
+                <w:kern w:val="0"/>
+                <w:sz w:val="22"/>
+                <w:szCs w:val="22"/>
+                <w:u w:val="none"/>
+                <w:bdr w:val="none" w:color="auto" w:sz="0" w:space="0"/>
+                <w:lang w:val="en-US" w:eastAsia="zh-CN" w:bidi="ar"/>
+              </w:rPr>
+              <w:t>Deinococcus radiodurans</w:t>
+            </w:r>
+          </w:p>
+        </w:tc>
+        <w:tc>
+          <w:tcPr>
+            <w:tcW w:w="0" w:type="auto"/>
+            <w:tcBorders>
+              <w:top w:val="nil"/>
+              <w:left w:val="nil"/>
+              <w:bottom w:val="nil"/>
+              <w:right w:val="nil"/>
+            </w:tcBorders>
+            <w:shd w:val="clear"/>
+            <w:noWrap/>
+            <w:vAlign w:val="center"/>
+          </w:tcPr>
+          <w:p>
+            <w:pPr>
+              <w:keepNext w:val="0"/>
+              <w:keepLines w:val="0"/>
+              <w:widowControl/>
+              <w:suppressLineNumbers w:val="0"/>
+              <w:jc w:val="right"/>
+              <w:textAlignment w:val="center"/>
+              <w:rPr>
+                <w:rFonts w:hint="eastAsia" w:ascii="SimSun" w:hAnsi="SimSun" w:eastAsia="SimSun" w:cs="SimSun"/>
+                <w:i w:val="0"/>
+                <w:iCs w:val="0"/>
+                <w:color w:val="000000"/>
+                <w:sz w:val="22"/>
+                <w:szCs w:val="22"/>
+                <w:u w:val="none"/>
+              </w:rPr>
+            </w:pPr>
+            <w:r>
+              <w:rPr>
+                <w:rFonts w:hint="eastAsia" w:ascii="SimSun" w:hAnsi="SimSun" w:eastAsia="SimSun" w:cs="SimSun"/>
+                <w:i w:val="0"/>
+                <w:iCs w:val="0"/>
+                <w:color w:val="000000"/>
+                <w:kern w:val="0"/>
+                <w:sz w:val="22"/>
+                <w:szCs w:val="22"/>
+                <w:u w:val="none"/>
+                <w:bdr w:val="none" w:color="auto" w:sz="0" w:space="0"/>
+                <w:lang w:val="en-US" w:eastAsia="zh-CN" w:bidi="ar"/>
+              </w:rPr>
+              <w:t>0.67304</w:t>
+            </w:r>
+          </w:p>
+        </w:tc>
+        <w:tc>
+          <w:tcPr>
+            <w:tcW w:w="0" w:type="auto"/>
+            <w:tcBorders>
+              <w:top w:val="nil"/>
+              <w:left w:val="nil"/>
+              <w:bottom w:val="nil"/>
+              <w:right w:val="nil"/>
+            </w:tcBorders>
+            <w:shd w:val="clear"/>
+            <w:noWrap/>
+            <w:vAlign w:val="center"/>
+          </w:tcPr>
+          <w:p>
+            <w:pPr>
+              <w:keepNext w:val="0"/>
+              <w:keepLines w:val="0"/>
+              <w:widowControl/>
+              <w:suppressLineNumbers w:val="0"/>
+              <w:jc w:val="left"/>
+              <w:textAlignment w:val="center"/>
+              <w:rPr>
+                <w:rFonts w:hint="eastAsia" w:ascii="SimSun" w:hAnsi="SimSun" w:eastAsia="SimSun" w:cs="SimSun"/>
+                <w:i w:val="0"/>
+                <w:iCs w:val="0"/>
+                <w:color w:val="000000"/>
+                <w:sz w:val="22"/>
+                <w:szCs w:val="22"/>
+                <w:u w:val="none"/>
+              </w:rPr>
+            </w:pPr>
+            <w:r>
+              <w:rPr>
+                <w:rFonts w:hint="eastAsia" w:ascii="SimSun" w:hAnsi="SimSun" w:eastAsia="SimSun" w:cs="SimSun"/>
+                <w:i w:val="0"/>
+                <w:iCs w:val="0"/>
+                <w:color w:val="000000"/>
+                <w:kern w:val="0"/>
+                <w:sz w:val="22"/>
+                <w:szCs w:val="22"/>
+                <w:u w:val="none"/>
+                <w:bdr w:val="none" w:color="auto" w:sz="0" w:space="0"/>
+                <w:lang w:val="en-US" w:eastAsia="zh-CN" w:bidi="ar"/>
+              </w:rPr>
+              <w:t>0.8949047973619828</w:t>
+            </w:r>
+          </w:p>
+        </w:tc>
+        <w:tc>
+          <w:tcPr>
+            <w:tcW w:w="0" w:type="auto"/>
+            <w:tcBorders>
+              <w:top w:val="nil"/>
+              <w:left w:val="nil"/>
+              <w:bottom w:val="nil"/>
+              <w:right w:val="nil"/>
+            </w:tcBorders>
+            <w:shd w:val="clear"/>
+            <w:noWrap/>
+            <w:vAlign w:val="center"/>
+          </w:tcPr>
+          <w:p>
+            <w:pPr>
+              <w:keepNext w:val="0"/>
+              <w:keepLines w:val="0"/>
+              <w:widowControl/>
+              <w:suppressLineNumbers w:val="0"/>
+              <w:jc w:val="right"/>
+              <w:textAlignment w:val="center"/>
+              <w:rPr>
+                <w:rFonts w:hint="eastAsia" w:ascii="SimSun" w:hAnsi="SimSun" w:eastAsia="SimSun" w:cs="SimSun"/>
+                <w:i w:val="0"/>
+                <w:iCs w:val="0"/>
+                <w:color w:val="000000"/>
+                <w:sz w:val="22"/>
+                <w:szCs w:val="22"/>
+                <w:u w:val="none"/>
+              </w:rPr>
+            </w:pPr>
+            <w:r>
+              <w:rPr>
+                <w:rFonts w:hint="eastAsia" w:ascii="SimSun" w:hAnsi="SimSun" w:eastAsia="SimSun" w:cs="SimSun"/>
+                <w:i w:val="0"/>
+                <w:iCs w:val="0"/>
+                <w:color w:val="000000"/>
+                <w:kern w:val="0"/>
+                <w:sz w:val="22"/>
+                <w:szCs w:val="22"/>
+                <w:u w:val="none"/>
+                <w:bdr w:val="none" w:color="auto" w:sz="0" w:space="0"/>
+                <w:lang w:val="en-US" w:eastAsia="zh-CN" w:bidi="ar"/>
+              </w:rPr>
+              <w:t>0</w:t>
+            </w:r>
+          </w:p>
+        </w:tc>
+        <w:tc>
+          <w:tcPr>
+            <w:tcW w:w="0" w:type="auto"/>
+            <w:tcBorders>
+              <w:top w:val="nil"/>
+              <w:left w:val="nil"/>
+              <w:bottom w:val="nil"/>
+              <w:right w:val="nil"/>
+            </w:tcBorders>
+            <w:shd w:val="clear"/>
+            <w:noWrap/>
+            <w:vAlign w:val="center"/>
+          </w:tcPr>
+          <w:p>
+            <w:pPr>
+              <w:keepNext w:val="0"/>
+              <w:keepLines w:val="0"/>
+              <w:widowControl/>
+              <w:suppressLineNumbers w:val="0"/>
+              <w:jc w:val="left"/>
+              <w:textAlignment w:val="center"/>
+              <w:rPr>
+                <w:rFonts w:hint="eastAsia" w:ascii="SimSun" w:hAnsi="SimSun" w:eastAsia="SimSun" w:cs="SimSun"/>
+                <w:i w:val="0"/>
+                <w:iCs w:val="0"/>
+                <w:color w:val="000000"/>
+                <w:sz w:val="22"/>
+                <w:szCs w:val="22"/>
+                <w:u w:val="none"/>
+              </w:rPr>
+            </w:pPr>
+            <w:r>
+              <w:rPr>
+                <w:rFonts w:hint="eastAsia" w:ascii="SimSun" w:hAnsi="SimSun" w:eastAsia="SimSun" w:cs="SimSun"/>
+                <w:i w:val="0"/>
+                <w:iCs w:val="0"/>
+                <w:color w:val="000000"/>
+                <w:kern w:val="0"/>
+                <w:sz w:val="22"/>
+                <w:szCs w:val="22"/>
+                <w:u w:val="none"/>
+                <w:bdr w:val="none" w:color="auto" w:sz="0" w:space="0"/>
+                <w:lang w:val="en-US" w:eastAsia="zh-CN" w:bidi="ar"/>
+              </w:rPr>
+              <w:t>rpoB_Q148R</w:t>
+            </w:r>
+          </w:p>
+        </w:tc>
+      </w:tr>
+      <w:tr>
+        <w:tblPrEx>
+          <w:tblBorders>
+            <w:top w:val="none" w:color="auto" w:sz="0" w:space="0"/>
+            <w:left w:val="none" w:color="auto" w:sz="0" w:space="0"/>
+            <w:bottom w:val="none" w:color="auto" w:sz="0" w:space="0"/>
+            <w:right w:val="none" w:color="auto" w:sz="0" w:space="0"/>
+            <w:insideH w:val="none" w:color="auto" w:sz="0" w:space="0"/>
+            <w:insideV w:val="none" w:color="auto" w:sz="0" w:space="0"/>
+          </w:tblBorders>
+          <w:shd w:val="clear"/>
+          <w:tblCellMar>
+            <w:top w:w="0" w:type="dxa"/>
+            <w:left w:w="108" w:type="dxa"/>
+            <w:bottom w:w="0" w:type="dxa"/>
+            <w:right w:w="108" w:type="dxa"/>
+          </w:tblCellMar>
+        </w:tblPrEx>
+        <w:trPr>
+          <w:trHeight w:val="288" w:hRule="atLeast"/>
+        </w:trPr>
+        <w:tc>
+          <w:tcPr>
+            <w:tcW w:w="0" w:type="auto"/>
+            <w:tcBorders>
+              <w:top w:val="nil"/>
+              <w:left w:val="nil"/>
+              <w:bottom w:val="nil"/>
+              <w:right w:val="nil"/>
+            </w:tcBorders>
+            <w:shd w:val="clear"/>
+            <w:noWrap/>
+            <w:vAlign w:val="center"/>
+          </w:tcPr>
+          <w:p>
+            <w:pPr>
+              <w:keepNext w:val="0"/>
+              <w:keepLines w:val="0"/>
+              <w:widowControl/>
+              <w:suppressLineNumbers w:val="0"/>
+              <w:jc w:val="left"/>
+              <w:textAlignment w:val="center"/>
+              <w:rPr>
+                <w:rFonts w:hint="eastAsia" w:ascii="SimSun" w:hAnsi="SimSun" w:eastAsia="SimSun" w:cs="SimSun"/>
+                <w:i w:val="0"/>
+                <w:iCs w:val="0"/>
+                <w:color w:val="000000"/>
+                <w:sz w:val="22"/>
+                <w:szCs w:val="22"/>
+                <w:u w:val="none"/>
+              </w:rPr>
+            </w:pPr>
+            <w:r>
+              <w:rPr>
+                <w:rFonts w:hint="eastAsia" w:ascii="SimSun" w:hAnsi="SimSun" w:eastAsia="SimSun" w:cs="SimSun"/>
+                <w:i w:val="0"/>
+                <w:iCs w:val="0"/>
+                <w:color w:val="000000"/>
+                <w:kern w:val="0"/>
+                <w:sz w:val="22"/>
+                <w:szCs w:val="22"/>
+                <w:u w:val="none"/>
+                <w:bdr w:val="none" w:color="auto" w:sz="0" w:space="0"/>
+                <w:lang w:val="en-US" w:eastAsia="zh-CN" w:bidi="ar"/>
+              </w:rPr>
+              <w:t>Escherichia coli</w:t>
+            </w:r>
+          </w:p>
+        </w:tc>
+        <w:tc>
+          <w:tcPr>
+            <w:tcW w:w="0" w:type="auto"/>
+            <w:tcBorders>
+              <w:top w:val="nil"/>
+              <w:left w:val="nil"/>
+              <w:bottom w:val="nil"/>
+              <w:right w:val="nil"/>
+            </w:tcBorders>
+            <w:shd w:val="clear"/>
+            <w:noWrap/>
+            <w:vAlign w:val="center"/>
+          </w:tcPr>
+          <w:p>
+            <w:pPr>
+              <w:keepNext w:val="0"/>
+              <w:keepLines w:val="0"/>
+              <w:widowControl/>
+              <w:suppressLineNumbers w:val="0"/>
+              <w:jc w:val="right"/>
+              <w:textAlignment w:val="center"/>
+              <w:rPr>
+                <w:rFonts w:hint="eastAsia" w:ascii="SimSun" w:hAnsi="SimSun" w:eastAsia="SimSun" w:cs="SimSun"/>
+                <w:i w:val="0"/>
+                <w:iCs w:val="0"/>
+                <w:color w:val="000000"/>
+                <w:sz w:val="22"/>
+                <w:szCs w:val="22"/>
+                <w:u w:val="none"/>
+              </w:rPr>
+            </w:pPr>
+            <w:r>
+              <w:rPr>
+                <w:rFonts w:hint="eastAsia" w:ascii="SimSun" w:hAnsi="SimSun" w:eastAsia="SimSun" w:cs="SimSun"/>
+                <w:i w:val="0"/>
+                <w:iCs w:val="0"/>
+                <w:color w:val="000000"/>
+                <w:kern w:val="0"/>
+                <w:sz w:val="22"/>
+                <w:szCs w:val="22"/>
+                <w:u w:val="none"/>
+                <w:bdr w:val="none" w:color="auto" w:sz="0" w:space="0"/>
+                <w:lang w:val="en-US" w:eastAsia="zh-CN" w:bidi="ar"/>
+              </w:rPr>
+              <w:t>0.71704</w:t>
+            </w:r>
+          </w:p>
+        </w:tc>
+        <w:tc>
+          <w:tcPr>
+            <w:tcW w:w="0" w:type="auto"/>
+            <w:tcBorders>
+              <w:top w:val="nil"/>
+              <w:left w:val="nil"/>
+              <w:bottom w:val="nil"/>
+              <w:right w:val="nil"/>
+            </w:tcBorders>
+            <w:shd w:val="clear"/>
+            <w:noWrap/>
+            <w:vAlign w:val="center"/>
+          </w:tcPr>
+          <w:p>
+            <w:pPr>
+              <w:keepNext w:val="0"/>
+              <w:keepLines w:val="0"/>
+              <w:widowControl/>
+              <w:suppressLineNumbers w:val="0"/>
+              <w:jc w:val="left"/>
+              <w:textAlignment w:val="center"/>
+              <w:rPr>
+                <w:rFonts w:hint="eastAsia" w:ascii="SimSun" w:hAnsi="SimSun" w:eastAsia="SimSun" w:cs="SimSun"/>
+                <w:i w:val="0"/>
+                <w:iCs w:val="0"/>
+                <w:color w:val="000000"/>
+                <w:sz w:val="22"/>
+                <w:szCs w:val="22"/>
+                <w:u w:val="none"/>
+              </w:rPr>
+            </w:pPr>
+            <w:r>
+              <w:rPr>
+                <w:rFonts w:hint="eastAsia" w:ascii="SimSun" w:hAnsi="SimSun" w:eastAsia="SimSun" w:cs="SimSun"/>
+                <w:i w:val="0"/>
+                <w:iCs w:val="0"/>
+                <w:color w:val="000000"/>
+                <w:kern w:val="0"/>
+                <w:sz w:val="22"/>
+                <w:szCs w:val="22"/>
+                <w:u w:val="none"/>
+                <w:bdr w:val="none" w:color="auto" w:sz="0" w:space="0"/>
+                <w:lang w:val="en-US" w:eastAsia="zh-CN" w:bidi="ar"/>
+              </w:rPr>
+              <w:t>0.885905376910912</w:t>
+            </w:r>
+          </w:p>
+        </w:tc>
+        <w:tc>
+          <w:tcPr>
+            <w:tcW w:w="0" w:type="auto"/>
+            <w:tcBorders>
+              <w:top w:val="nil"/>
+              <w:left w:val="nil"/>
+              <w:bottom w:val="nil"/>
+              <w:right w:val="nil"/>
+            </w:tcBorders>
+            <w:shd w:val="clear"/>
+            <w:noWrap/>
+            <w:vAlign w:val="center"/>
+          </w:tcPr>
+          <w:p>
+            <w:pPr>
+              <w:keepNext w:val="0"/>
+              <w:keepLines w:val="0"/>
+              <w:widowControl/>
+              <w:suppressLineNumbers w:val="0"/>
+              <w:jc w:val="right"/>
+              <w:textAlignment w:val="center"/>
+              <w:rPr>
+                <w:rFonts w:hint="eastAsia" w:ascii="SimSun" w:hAnsi="SimSun" w:eastAsia="SimSun" w:cs="SimSun"/>
+                <w:i w:val="0"/>
+                <w:iCs w:val="0"/>
+                <w:color w:val="000000"/>
+                <w:sz w:val="22"/>
+                <w:szCs w:val="22"/>
+                <w:u w:val="none"/>
+              </w:rPr>
+            </w:pPr>
+            <w:r>
+              <w:rPr>
+                <w:rFonts w:hint="eastAsia" w:ascii="SimSun" w:hAnsi="SimSun" w:eastAsia="SimSun" w:cs="SimSun"/>
+                <w:i w:val="0"/>
+                <w:iCs w:val="0"/>
+                <w:color w:val="000000"/>
+                <w:kern w:val="0"/>
+                <w:sz w:val="22"/>
+                <w:szCs w:val="22"/>
+                <w:u w:val="none"/>
+                <w:bdr w:val="none" w:color="auto" w:sz="0" w:space="0"/>
+                <w:lang w:val="en-US" w:eastAsia="zh-CN" w:bidi="ar"/>
+              </w:rPr>
+              <w:t>0</w:t>
+            </w:r>
+          </w:p>
+        </w:tc>
+        <w:tc>
+          <w:tcPr>
+            <w:tcW w:w="0" w:type="auto"/>
+            <w:tcBorders>
+              <w:top w:val="nil"/>
+              <w:left w:val="nil"/>
+              <w:bottom w:val="nil"/>
+              <w:right w:val="nil"/>
+            </w:tcBorders>
+            <w:shd w:val="clear"/>
+            <w:noWrap/>
+            <w:vAlign w:val="center"/>
+          </w:tcPr>
+          <w:p>
+            <w:pPr>
+              <w:keepNext w:val="0"/>
+              <w:keepLines w:val="0"/>
+              <w:widowControl/>
+              <w:suppressLineNumbers w:val="0"/>
+              <w:jc w:val="left"/>
+              <w:textAlignment w:val="center"/>
+              <w:rPr>
+                <w:rFonts w:hint="eastAsia" w:ascii="SimSun" w:hAnsi="SimSun" w:eastAsia="SimSun" w:cs="SimSun"/>
+                <w:i w:val="0"/>
+                <w:iCs w:val="0"/>
+                <w:color w:val="000000"/>
+                <w:sz w:val="22"/>
+                <w:szCs w:val="22"/>
+                <w:u w:val="none"/>
+              </w:rPr>
+            </w:pPr>
+            <w:r>
+              <w:rPr>
+                <w:rFonts w:hint="eastAsia" w:ascii="SimSun" w:hAnsi="SimSun" w:eastAsia="SimSun" w:cs="SimSun"/>
+                <w:i w:val="0"/>
+                <w:iCs w:val="0"/>
+                <w:color w:val="000000"/>
+                <w:kern w:val="0"/>
+                <w:sz w:val="22"/>
+                <w:szCs w:val="22"/>
+                <w:u w:val="none"/>
+                <w:bdr w:val="none" w:color="auto" w:sz="0" w:space="0"/>
+                <w:lang w:val="en-US" w:eastAsia="zh-CN" w:bidi="ar"/>
+              </w:rPr>
+              <w:t>rpoB_L533H</w:t>
+            </w:r>
+          </w:p>
+        </w:tc>
+      </w:tr>
+      <w:tr>
+        <w:tblPrEx>
+          <w:tblBorders>
+            <w:top w:val="none" w:color="auto" w:sz="0" w:space="0"/>
+            <w:left w:val="none" w:color="auto" w:sz="0" w:space="0"/>
+            <w:bottom w:val="none" w:color="auto" w:sz="0" w:space="0"/>
+            <w:right w:val="none" w:color="auto" w:sz="0" w:space="0"/>
+            <w:insideH w:val="none" w:color="auto" w:sz="0" w:space="0"/>
+            <w:insideV w:val="none" w:color="auto" w:sz="0" w:space="0"/>
+          </w:tblBorders>
+          <w:shd w:val="clear"/>
+          <w:tblCellMar>
+            <w:top w:w="0" w:type="dxa"/>
+            <w:left w:w="108" w:type="dxa"/>
+            <w:bottom w:w="0" w:type="dxa"/>
+            <w:right w:w="108" w:type="dxa"/>
+          </w:tblCellMar>
+        </w:tblPrEx>
+        <w:trPr>
+          <w:trHeight w:val="288" w:hRule="atLeast"/>
+        </w:trPr>
+        <w:tc>
+          <w:tcPr>
+            <w:tcW w:w="0" w:type="auto"/>
+            <w:tcBorders>
+              <w:top w:val="nil"/>
+              <w:left w:val="nil"/>
+              <w:bottom w:val="nil"/>
+              <w:right w:val="nil"/>
+            </w:tcBorders>
+            <w:shd w:val="clear"/>
+            <w:noWrap/>
+            <w:vAlign w:val="center"/>
+          </w:tcPr>
+          <w:p>
+            <w:pPr>
+              <w:keepNext w:val="0"/>
+              <w:keepLines w:val="0"/>
+              <w:widowControl/>
+              <w:suppressLineNumbers w:val="0"/>
+              <w:jc w:val="left"/>
+              <w:textAlignment w:val="center"/>
+              <w:rPr>
+                <w:rFonts w:hint="eastAsia" w:ascii="SimSun" w:hAnsi="SimSun" w:eastAsia="SimSun" w:cs="SimSun"/>
+                <w:i w:val="0"/>
+                <w:iCs w:val="0"/>
+                <w:color w:val="000000"/>
+                <w:sz w:val="22"/>
+                <w:szCs w:val="22"/>
+                <w:u w:val="none"/>
+              </w:rPr>
+            </w:pPr>
+            <w:r>
+              <w:rPr>
+                <w:rFonts w:hint="eastAsia" w:ascii="SimSun" w:hAnsi="SimSun" w:eastAsia="SimSun" w:cs="SimSun"/>
+                <w:i w:val="0"/>
+                <w:iCs w:val="0"/>
+                <w:color w:val="000000"/>
+                <w:kern w:val="0"/>
+                <w:sz w:val="22"/>
+                <w:szCs w:val="22"/>
+                <w:u w:val="none"/>
+                <w:bdr w:val="none" w:color="auto" w:sz="0" w:space="0"/>
+                <w:lang w:val="en-US" w:eastAsia="zh-CN" w:bidi="ar"/>
+              </w:rPr>
+              <w:t>Pseudomonas putida</w:t>
+            </w:r>
+          </w:p>
+        </w:tc>
+        <w:tc>
+          <w:tcPr>
+            <w:tcW w:w="0" w:type="auto"/>
+            <w:tcBorders>
+              <w:top w:val="nil"/>
+              <w:left w:val="nil"/>
+              <w:bottom w:val="nil"/>
+              <w:right w:val="nil"/>
+            </w:tcBorders>
+            <w:shd w:val="clear"/>
+            <w:noWrap/>
+            <w:vAlign w:val="center"/>
+          </w:tcPr>
+          <w:p>
+            <w:pPr>
+              <w:keepNext w:val="0"/>
+              <w:keepLines w:val="0"/>
+              <w:widowControl/>
+              <w:suppressLineNumbers w:val="0"/>
+              <w:jc w:val="right"/>
+              <w:textAlignment w:val="center"/>
+              <w:rPr>
+                <w:rFonts w:hint="eastAsia" w:ascii="SimSun" w:hAnsi="SimSun" w:eastAsia="SimSun" w:cs="SimSun"/>
+                <w:i w:val="0"/>
+                <w:iCs w:val="0"/>
+                <w:color w:val="000000"/>
+                <w:sz w:val="22"/>
+                <w:szCs w:val="22"/>
+                <w:u w:val="none"/>
+              </w:rPr>
+            </w:pPr>
+            <w:r>
+              <w:rPr>
+                <w:rFonts w:hint="eastAsia" w:ascii="SimSun" w:hAnsi="SimSun" w:eastAsia="SimSun" w:cs="SimSun"/>
+                <w:i w:val="0"/>
+                <w:iCs w:val="0"/>
+                <w:color w:val="000000"/>
+                <w:kern w:val="0"/>
+                <w:sz w:val="22"/>
+                <w:szCs w:val="22"/>
+                <w:u w:val="none"/>
+                <w:bdr w:val="none" w:color="auto" w:sz="0" w:space="0"/>
+                <w:lang w:val="en-US" w:eastAsia="zh-CN" w:bidi="ar"/>
+              </w:rPr>
+              <w:t>0.70056</w:t>
+            </w:r>
+          </w:p>
+        </w:tc>
+        <w:tc>
+          <w:tcPr>
+            <w:tcW w:w="0" w:type="auto"/>
+            <w:tcBorders>
+              <w:top w:val="nil"/>
+              <w:left w:val="nil"/>
+              <w:bottom w:val="nil"/>
+              <w:right w:val="nil"/>
+            </w:tcBorders>
+            <w:shd w:val="clear"/>
+            <w:noWrap/>
+            <w:vAlign w:val="center"/>
+          </w:tcPr>
+          <w:p>
+            <w:pPr>
+              <w:keepNext w:val="0"/>
+              <w:keepLines w:val="0"/>
+              <w:widowControl/>
+              <w:suppressLineNumbers w:val="0"/>
+              <w:jc w:val="left"/>
+              <w:textAlignment w:val="center"/>
+              <w:rPr>
+                <w:rFonts w:hint="eastAsia" w:ascii="SimSun" w:hAnsi="SimSun" w:eastAsia="SimSun" w:cs="SimSun"/>
+                <w:i w:val="0"/>
+                <w:iCs w:val="0"/>
+                <w:color w:val="000000"/>
+                <w:sz w:val="22"/>
+                <w:szCs w:val="22"/>
+                <w:u w:val="none"/>
+              </w:rPr>
+            </w:pPr>
+            <w:r>
+              <w:rPr>
+                <w:rFonts w:hint="eastAsia" w:ascii="SimSun" w:hAnsi="SimSun" w:eastAsia="SimSun" w:cs="SimSun"/>
+                <w:i w:val="0"/>
+                <w:iCs w:val="0"/>
+                <w:color w:val="000000"/>
+                <w:kern w:val="0"/>
+                <w:sz w:val="22"/>
+                <w:szCs w:val="22"/>
+                <w:u w:val="none"/>
+                <w:bdr w:val="none" w:color="auto" w:sz="0" w:space="0"/>
+                <w:lang w:val="en-US" w:eastAsia="zh-CN" w:bidi="ar"/>
+              </w:rPr>
+              <w:t>0.8655442804428043</w:t>
+            </w:r>
+          </w:p>
+        </w:tc>
+        <w:tc>
+          <w:tcPr>
+            <w:tcW w:w="0" w:type="auto"/>
+            <w:tcBorders>
+              <w:top w:val="nil"/>
+              <w:left w:val="nil"/>
+              <w:bottom w:val="nil"/>
+              <w:right w:val="nil"/>
+            </w:tcBorders>
+            <w:shd w:val="clear"/>
+            <w:noWrap/>
+            <w:vAlign w:val="center"/>
+          </w:tcPr>
+          <w:p>
+            <w:pPr>
+              <w:keepNext w:val="0"/>
+              <w:keepLines w:val="0"/>
+              <w:widowControl/>
+              <w:suppressLineNumbers w:val="0"/>
+              <w:jc w:val="right"/>
+              <w:textAlignment w:val="center"/>
+              <w:rPr>
+                <w:rFonts w:hint="eastAsia" w:ascii="SimSun" w:hAnsi="SimSun" w:eastAsia="SimSun" w:cs="SimSun"/>
+                <w:i w:val="0"/>
+                <w:iCs w:val="0"/>
+                <w:color w:val="000000"/>
+                <w:sz w:val="22"/>
+                <w:szCs w:val="22"/>
+                <w:u w:val="none"/>
+              </w:rPr>
+            </w:pPr>
+            <w:r>
+              <w:rPr>
+                <w:rFonts w:hint="eastAsia" w:ascii="SimSun" w:hAnsi="SimSun" w:eastAsia="SimSun" w:cs="SimSun"/>
+                <w:i w:val="0"/>
+                <w:iCs w:val="0"/>
+                <w:color w:val="000000"/>
+                <w:kern w:val="0"/>
+                <w:sz w:val="22"/>
+                <w:szCs w:val="22"/>
+                <w:u w:val="none"/>
+                <w:bdr w:val="none" w:color="auto" w:sz="0" w:space="0"/>
+                <w:lang w:val="en-US" w:eastAsia="zh-CN" w:bidi="ar"/>
+              </w:rPr>
+              <w:t>0</w:t>
+            </w:r>
+          </w:p>
+        </w:tc>
+        <w:tc>
+          <w:tcPr>
+            <w:tcW w:w="0" w:type="auto"/>
+            <w:tcBorders>
+              <w:top w:val="nil"/>
+              <w:left w:val="nil"/>
+              <w:bottom w:val="nil"/>
+              <w:right w:val="nil"/>
+            </w:tcBorders>
+            <w:shd w:val="clear"/>
+            <w:noWrap/>
+            <w:vAlign w:val="center"/>
+          </w:tcPr>
+          <w:p>
+            <w:pPr>
+              <w:keepNext w:val="0"/>
+              <w:keepLines w:val="0"/>
+              <w:widowControl/>
+              <w:suppressLineNumbers w:val="0"/>
+              <w:jc w:val="left"/>
+              <w:textAlignment w:val="center"/>
+              <w:rPr>
+                <w:rFonts w:hint="eastAsia" w:ascii="SimSun" w:hAnsi="SimSun" w:eastAsia="SimSun" w:cs="SimSun"/>
+                <w:i w:val="0"/>
+                <w:iCs w:val="0"/>
+                <w:color w:val="000000"/>
+                <w:sz w:val="22"/>
+                <w:szCs w:val="22"/>
+                <w:u w:val="none"/>
+              </w:rPr>
+            </w:pPr>
+            <w:r>
+              <w:rPr>
+                <w:rFonts w:hint="eastAsia" w:ascii="SimSun" w:hAnsi="SimSun" w:eastAsia="SimSun" w:cs="SimSun"/>
+                <w:i w:val="0"/>
+                <w:iCs w:val="0"/>
+                <w:color w:val="000000"/>
+                <w:kern w:val="0"/>
+                <w:sz w:val="22"/>
+                <w:szCs w:val="22"/>
+                <w:u w:val="none"/>
+                <w:bdr w:val="none" w:color="auto" w:sz="0" w:space="0"/>
+                <w:lang w:val="en-US" w:eastAsia="zh-CN" w:bidi="ar"/>
+              </w:rPr>
+              <w:t>rpoB_L533H</w:t>
+            </w:r>
+          </w:p>
+        </w:tc>
+      </w:tr>
+      <w:tr>
+        <w:tblPrEx>
+          <w:tblBorders>
+            <w:top w:val="none" w:color="auto" w:sz="0" w:space="0"/>
+            <w:left w:val="none" w:color="auto" w:sz="0" w:space="0"/>
+            <w:bottom w:val="none" w:color="auto" w:sz="0" w:space="0"/>
+            <w:right w:val="none" w:color="auto" w:sz="0" w:space="0"/>
+            <w:insideH w:val="none" w:color="auto" w:sz="0" w:space="0"/>
+            <w:insideV w:val="none" w:color="auto" w:sz="0" w:space="0"/>
+          </w:tblBorders>
+          <w:shd w:val="clear"/>
+          <w:tblCellMar>
+            <w:top w:w="0" w:type="dxa"/>
+            <w:left w:w="108" w:type="dxa"/>
+            <w:bottom w:w="0" w:type="dxa"/>
+            <w:right w:w="108" w:type="dxa"/>
+          </w:tblCellMar>
+        </w:tblPrEx>
+        <w:trPr>
+          <w:trHeight w:val="288" w:hRule="atLeast"/>
+        </w:trPr>
+        <w:tc>
+          <w:tcPr>
+            <w:tcW w:w="0" w:type="auto"/>
+            <w:tcBorders>
+              <w:top w:val="nil"/>
+              <w:left w:val="nil"/>
+              <w:bottom w:val="nil"/>
+              <w:right w:val="nil"/>
+            </w:tcBorders>
+            <w:shd w:val="clear"/>
+            <w:noWrap/>
+            <w:vAlign w:val="center"/>
+          </w:tcPr>
+          <w:p>
+            <w:pPr>
+              <w:keepNext w:val="0"/>
+              <w:keepLines w:val="0"/>
+              <w:widowControl/>
+              <w:suppressLineNumbers w:val="0"/>
+              <w:jc w:val="left"/>
+              <w:textAlignment w:val="center"/>
+              <w:rPr>
+                <w:rFonts w:hint="eastAsia" w:ascii="SimSun" w:hAnsi="SimSun" w:eastAsia="SimSun" w:cs="SimSun"/>
+                <w:i w:val="0"/>
+                <w:iCs w:val="0"/>
+                <w:color w:val="000000"/>
+                <w:sz w:val="22"/>
+                <w:szCs w:val="22"/>
+                <w:u w:val="none"/>
+              </w:rPr>
+            </w:pPr>
+            <w:r>
+              <w:rPr>
+                <w:rFonts w:hint="eastAsia" w:ascii="SimSun" w:hAnsi="SimSun" w:eastAsia="SimSun" w:cs="SimSun"/>
+                <w:i w:val="0"/>
+                <w:iCs w:val="0"/>
+                <w:color w:val="000000"/>
+                <w:kern w:val="0"/>
+                <w:sz w:val="22"/>
+                <w:szCs w:val="22"/>
+                <w:u w:val="none"/>
+                <w:bdr w:val="none" w:color="auto" w:sz="0" w:space="0"/>
+                <w:lang w:val="en-US" w:eastAsia="zh-CN" w:bidi="ar"/>
+              </w:rPr>
+              <w:t>Stutzerimonas stutzeri</w:t>
+            </w:r>
+          </w:p>
+        </w:tc>
+        <w:tc>
+          <w:tcPr>
+            <w:tcW w:w="0" w:type="auto"/>
+            <w:tcBorders>
+              <w:top w:val="nil"/>
+              <w:left w:val="nil"/>
+              <w:bottom w:val="nil"/>
+              <w:right w:val="nil"/>
+            </w:tcBorders>
+            <w:shd w:val="clear"/>
+            <w:noWrap/>
+            <w:vAlign w:val="center"/>
+          </w:tcPr>
+          <w:p>
+            <w:pPr>
+              <w:keepNext w:val="0"/>
+              <w:keepLines w:val="0"/>
+              <w:widowControl/>
+              <w:suppressLineNumbers w:val="0"/>
+              <w:jc w:val="right"/>
+              <w:textAlignment w:val="center"/>
+              <w:rPr>
+                <w:rFonts w:hint="eastAsia" w:ascii="SimSun" w:hAnsi="SimSun" w:eastAsia="SimSun" w:cs="SimSun"/>
+                <w:i w:val="0"/>
+                <w:iCs w:val="0"/>
+                <w:color w:val="000000"/>
+                <w:sz w:val="22"/>
+                <w:szCs w:val="22"/>
+                <w:u w:val="none"/>
+              </w:rPr>
+            </w:pPr>
+            <w:r>
+              <w:rPr>
+                <w:rFonts w:hint="eastAsia" w:ascii="SimSun" w:hAnsi="SimSun" w:eastAsia="SimSun" w:cs="SimSun"/>
+                <w:i w:val="0"/>
+                <w:iCs w:val="0"/>
+                <w:color w:val="000000"/>
+                <w:kern w:val="0"/>
+                <w:sz w:val="22"/>
+                <w:szCs w:val="22"/>
+                <w:u w:val="none"/>
+                <w:bdr w:val="none" w:color="auto" w:sz="0" w:space="0"/>
+                <w:lang w:val="en-US" w:eastAsia="zh-CN" w:bidi="ar"/>
+              </w:rPr>
+              <w:t>0.75088</w:t>
+            </w:r>
+          </w:p>
+        </w:tc>
+        <w:tc>
+          <w:tcPr>
+            <w:tcW w:w="0" w:type="auto"/>
+            <w:tcBorders>
+              <w:top w:val="nil"/>
+              <w:left w:val="nil"/>
+              <w:bottom w:val="nil"/>
+              <w:right w:val="nil"/>
+            </w:tcBorders>
+            <w:shd w:val="clear"/>
+            <w:noWrap/>
+            <w:vAlign w:val="center"/>
+          </w:tcPr>
+          <w:p>
+            <w:pPr>
+              <w:keepNext w:val="0"/>
+              <w:keepLines w:val="0"/>
+              <w:widowControl/>
+              <w:suppressLineNumbers w:val="0"/>
+              <w:jc w:val="left"/>
+              <w:textAlignment w:val="center"/>
+              <w:rPr>
+                <w:rFonts w:hint="eastAsia" w:ascii="SimSun" w:hAnsi="SimSun" w:eastAsia="SimSun" w:cs="SimSun"/>
+                <w:i w:val="0"/>
+                <w:iCs w:val="0"/>
+                <w:color w:val="000000"/>
+                <w:sz w:val="22"/>
+                <w:szCs w:val="22"/>
+                <w:u w:val="none"/>
+              </w:rPr>
+            </w:pPr>
+            <w:r>
+              <w:rPr>
+                <w:rFonts w:hint="eastAsia" w:ascii="SimSun" w:hAnsi="SimSun" w:eastAsia="SimSun" w:cs="SimSun"/>
+                <w:i w:val="0"/>
+                <w:iCs w:val="0"/>
+                <w:color w:val="000000"/>
+                <w:kern w:val="0"/>
+                <w:sz w:val="22"/>
+                <w:szCs w:val="22"/>
+                <w:u w:val="none"/>
+                <w:bdr w:val="none" w:color="auto" w:sz="0" w:space="0"/>
+                <w:lang w:val="en-US" w:eastAsia="zh-CN" w:bidi="ar"/>
+              </w:rPr>
+              <w:t>0.8612413849353614</w:t>
+            </w:r>
+          </w:p>
+        </w:tc>
+        <w:tc>
+          <w:tcPr>
+            <w:tcW w:w="0" w:type="auto"/>
+            <w:tcBorders>
+              <w:top w:val="nil"/>
+              <w:left w:val="nil"/>
+              <w:bottom w:val="nil"/>
+              <w:right w:val="nil"/>
+            </w:tcBorders>
+            <w:shd w:val="clear"/>
+            <w:noWrap/>
+            <w:vAlign w:val="center"/>
+          </w:tcPr>
+          <w:p>
+            <w:pPr>
+              <w:keepNext w:val="0"/>
+              <w:keepLines w:val="0"/>
+              <w:widowControl/>
+              <w:suppressLineNumbers w:val="0"/>
+              <w:jc w:val="right"/>
+              <w:textAlignment w:val="center"/>
+              <w:rPr>
+                <w:rFonts w:hint="eastAsia" w:ascii="SimSun" w:hAnsi="SimSun" w:eastAsia="SimSun" w:cs="SimSun"/>
+                <w:i w:val="0"/>
+                <w:iCs w:val="0"/>
+                <w:color w:val="000000"/>
+                <w:sz w:val="22"/>
+                <w:szCs w:val="22"/>
+                <w:u w:val="none"/>
+              </w:rPr>
+            </w:pPr>
+            <w:r>
+              <w:rPr>
+                <w:rFonts w:hint="eastAsia" w:ascii="SimSun" w:hAnsi="SimSun" w:eastAsia="SimSun" w:cs="SimSun"/>
+                <w:i w:val="0"/>
+                <w:iCs w:val="0"/>
+                <w:color w:val="000000"/>
+                <w:kern w:val="0"/>
+                <w:sz w:val="22"/>
+                <w:szCs w:val="22"/>
+                <w:u w:val="none"/>
+                <w:bdr w:val="none" w:color="auto" w:sz="0" w:space="0"/>
+                <w:lang w:val="en-US" w:eastAsia="zh-CN" w:bidi="ar"/>
+              </w:rPr>
+              <w:t>0</w:t>
+            </w:r>
+          </w:p>
+        </w:tc>
+        <w:tc>
+          <w:tcPr>
+            <w:tcW w:w="0" w:type="auto"/>
+            <w:tcBorders>
+              <w:top w:val="nil"/>
+              <w:left w:val="nil"/>
+              <w:bottom w:val="nil"/>
+              <w:right w:val="nil"/>
+            </w:tcBorders>
+            <w:shd w:val="clear"/>
+            <w:noWrap/>
+            <w:vAlign w:val="center"/>
+          </w:tcPr>
+          <w:p>
+            <w:pPr>
+              <w:keepNext w:val="0"/>
+              <w:keepLines w:val="0"/>
+              <w:widowControl/>
+              <w:suppressLineNumbers w:val="0"/>
+              <w:jc w:val="left"/>
+              <w:textAlignment w:val="center"/>
+              <w:rPr>
+                <w:rFonts w:hint="eastAsia" w:ascii="SimSun" w:hAnsi="SimSun" w:eastAsia="SimSun" w:cs="SimSun"/>
+                <w:i w:val="0"/>
+                <w:iCs w:val="0"/>
+                <w:color w:val="000000"/>
+                <w:sz w:val="22"/>
+                <w:szCs w:val="22"/>
+                <w:u w:val="none"/>
+              </w:rPr>
+            </w:pPr>
+            <w:r>
+              <w:rPr>
+                <w:rFonts w:hint="eastAsia" w:ascii="SimSun" w:hAnsi="SimSun" w:eastAsia="SimSun" w:cs="SimSun"/>
+                <w:i w:val="0"/>
+                <w:iCs w:val="0"/>
+                <w:color w:val="000000"/>
+                <w:kern w:val="0"/>
+                <w:sz w:val="22"/>
+                <w:szCs w:val="22"/>
+                <w:u w:val="none"/>
+                <w:bdr w:val="none" w:color="auto" w:sz="0" w:space="0"/>
+                <w:lang w:val="en-US" w:eastAsia="zh-CN" w:bidi="ar"/>
+              </w:rPr>
+              <w:t>rpoB_S512F</w:t>
+            </w:r>
+          </w:p>
+        </w:tc>
+      </w:tr>
+      <w:tr>
+        <w:tblPrEx>
+          <w:tblBorders>
+            <w:top w:val="none" w:color="auto" w:sz="0" w:space="0"/>
+            <w:left w:val="none" w:color="auto" w:sz="0" w:space="0"/>
+            <w:bottom w:val="none" w:color="auto" w:sz="0" w:space="0"/>
+            <w:right w:val="none" w:color="auto" w:sz="0" w:space="0"/>
+            <w:insideH w:val="none" w:color="auto" w:sz="0" w:space="0"/>
+            <w:insideV w:val="none" w:color="auto" w:sz="0" w:space="0"/>
+          </w:tblBorders>
+          <w:shd w:val="clear"/>
+          <w:tblCellMar>
+            <w:top w:w="0" w:type="dxa"/>
+            <w:left w:w="108" w:type="dxa"/>
+            <w:bottom w:w="0" w:type="dxa"/>
+            <w:right w:w="108" w:type="dxa"/>
+          </w:tblCellMar>
+        </w:tblPrEx>
+        <w:trPr>
+          <w:trHeight w:val="288" w:hRule="atLeast"/>
+        </w:trPr>
+        <w:tc>
+          <w:tcPr>
+            <w:tcW w:w="0" w:type="auto"/>
+            <w:tcBorders>
+              <w:top w:val="nil"/>
+              <w:left w:val="nil"/>
+              <w:bottom w:val="nil"/>
+              <w:right w:val="nil"/>
+            </w:tcBorders>
+            <w:shd w:val="clear"/>
+            <w:noWrap/>
+            <w:vAlign w:val="center"/>
+          </w:tcPr>
+          <w:p>
+            <w:pPr>
+              <w:keepNext w:val="0"/>
+              <w:keepLines w:val="0"/>
+              <w:widowControl/>
+              <w:suppressLineNumbers w:val="0"/>
+              <w:jc w:val="left"/>
+              <w:textAlignment w:val="center"/>
+              <w:rPr>
+                <w:rFonts w:hint="eastAsia" w:ascii="SimSun" w:hAnsi="SimSun" w:eastAsia="SimSun" w:cs="SimSun"/>
+                <w:i w:val="0"/>
+                <w:iCs w:val="0"/>
+                <w:color w:val="000000"/>
+                <w:sz w:val="22"/>
+                <w:szCs w:val="22"/>
+                <w:u w:val="none"/>
+              </w:rPr>
+            </w:pPr>
+            <w:r>
+              <w:rPr>
+                <w:rFonts w:hint="eastAsia" w:ascii="SimSun" w:hAnsi="SimSun" w:eastAsia="SimSun" w:cs="SimSun"/>
+                <w:i w:val="0"/>
+                <w:iCs w:val="0"/>
+                <w:color w:val="000000"/>
+                <w:kern w:val="0"/>
+                <w:sz w:val="22"/>
+                <w:szCs w:val="22"/>
+                <w:u w:val="none"/>
+                <w:bdr w:val="none" w:color="auto" w:sz="0" w:space="0"/>
+                <w:lang w:val="en-US" w:eastAsia="zh-CN" w:bidi="ar"/>
+              </w:rPr>
+              <w:t>Stutzerimonas stutzeri</w:t>
+            </w:r>
+          </w:p>
+        </w:tc>
+        <w:tc>
+          <w:tcPr>
+            <w:tcW w:w="0" w:type="auto"/>
+            <w:tcBorders>
+              <w:top w:val="nil"/>
+              <w:left w:val="nil"/>
+              <w:bottom w:val="nil"/>
+              <w:right w:val="nil"/>
+            </w:tcBorders>
+            <w:shd w:val="clear"/>
+            <w:noWrap/>
+            <w:vAlign w:val="center"/>
+          </w:tcPr>
+          <w:p>
+            <w:pPr>
+              <w:keepNext w:val="0"/>
+              <w:keepLines w:val="0"/>
+              <w:widowControl/>
+              <w:suppressLineNumbers w:val="0"/>
+              <w:jc w:val="right"/>
+              <w:textAlignment w:val="center"/>
+              <w:rPr>
+                <w:rFonts w:hint="eastAsia" w:ascii="SimSun" w:hAnsi="SimSun" w:eastAsia="SimSun" w:cs="SimSun"/>
+                <w:i w:val="0"/>
+                <w:iCs w:val="0"/>
+                <w:color w:val="000000"/>
+                <w:sz w:val="22"/>
+                <w:szCs w:val="22"/>
+                <w:u w:val="none"/>
+              </w:rPr>
+            </w:pPr>
+            <w:r>
+              <w:rPr>
+                <w:rFonts w:hint="eastAsia" w:ascii="SimSun" w:hAnsi="SimSun" w:eastAsia="SimSun" w:cs="SimSun"/>
+                <w:i w:val="0"/>
+                <w:iCs w:val="0"/>
+                <w:color w:val="000000"/>
+                <w:kern w:val="0"/>
+                <w:sz w:val="22"/>
+                <w:szCs w:val="22"/>
+                <w:u w:val="none"/>
+                <w:bdr w:val="none" w:color="auto" w:sz="0" w:space="0"/>
+                <w:lang w:val="en-US" w:eastAsia="zh-CN" w:bidi="ar"/>
+              </w:rPr>
+              <w:t>0.63464</w:t>
+            </w:r>
+          </w:p>
+        </w:tc>
+        <w:tc>
+          <w:tcPr>
+            <w:tcW w:w="0" w:type="auto"/>
+            <w:tcBorders>
+              <w:top w:val="nil"/>
+              <w:left w:val="nil"/>
+              <w:bottom w:val="nil"/>
+              <w:right w:val="nil"/>
+            </w:tcBorders>
+            <w:shd w:val="clear"/>
+            <w:noWrap/>
+            <w:vAlign w:val="center"/>
+          </w:tcPr>
+          <w:p>
+            <w:pPr>
+              <w:keepNext w:val="0"/>
+              <w:keepLines w:val="0"/>
+              <w:widowControl/>
+              <w:suppressLineNumbers w:val="0"/>
+              <w:jc w:val="left"/>
+              <w:textAlignment w:val="center"/>
+              <w:rPr>
+                <w:rFonts w:hint="eastAsia" w:ascii="SimSun" w:hAnsi="SimSun" w:eastAsia="SimSun" w:cs="SimSun"/>
+                <w:i w:val="0"/>
+                <w:iCs w:val="0"/>
+                <w:color w:val="000000"/>
+                <w:sz w:val="22"/>
+                <w:szCs w:val="22"/>
+                <w:u w:val="none"/>
+              </w:rPr>
+            </w:pPr>
+            <w:r>
+              <w:rPr>
+                <w:rFonts w:hint="eastAsia" w:ascii="SimSun" w:hAnsi="SimSun" w:eastAsia="SimSun" w:cs="SimSun"/>
+                <w:i w:val="0"/>
+                <w:iCs w:val="0"/>
+                <w:color w:val="000000"/>
+                <w:kern w:val="0"/>
+                <w:sz w:val="22"/>
+                <w:szCs w:val="22"/>
+                <w:u w:val="none"/>
+                <w:bdr w:val="none" w:color="auto" w:sz="0" w:space="0"/>
+                <w:lang w:val="en-US" w:eastAsia="zh-CN" w:bidi="ar"/>
+              </w:rPr>
+              <w:t>0.8438463993192213</w:t>
+            </w:r>
+          </w:p>
+        </w:tc>
+        <w:tc>
+          <w:tcPr>
+            <w:tcW w:w="0" w:type="auto"/>
+            <w:tcBorders>
+              <w:top w:val="nil"/>
+              <w:left w:val="nil"/>
+              <w:bottom w:val="nil"/>
+              <w:right w:val="nil"/>
+            </w:tcBorders>
+            <w:shd w:val="clear"/>
+            <w:noWrap/>
+            <w:vAlign w:val="center"/>
+          </w:tcPr>
+          <w:p>
+            <w:pPr>
+              <w:keepNext w:val="0"/>
+              <w:keepLines w:val="0"/>
+              <w:widowControl/>
+              <w:suppressLineNumbers w:val="0"/>
+              <w:jc w:val="right"/>
+              <w:textAlignment w:val="center"/>
+              <w:rPr>
+                <w:rFonts w:hint="eastAsia" w:ascii="SimSun" w:hAnsi="SimSun" w:eastAsia="SimSun" w:cs="SimSun"/>
+                <w:i w:val="0"/>
+                <w:iCs w:val="0"/>
+                <w:color w:val="000000"/>
+                <w:sz w:val="22"/>
+                <w:szCs w:val="22"/>
+                <w:u w:val="none"/>
+              </w:rPr>
+            </w:pPr>
+            <w:r>
+              <w:rPr>
+                <w:rFonts w:hint="eastAsia" w:ascii="SimSun" w:hAnsi="SimSun" w:eastAsia="SimSun" w:cs="SimSun"/>
+                <w:i w:val="0"/>
+                <w:iCs w:val="0"/>
+                <w:color w:val="000000"/>
+                <w:kern w:val="0"/>
+                <w:sz w:val="22"/>
+                <w:szCs w:val="22"/>
+                <w:u w:val="none"/>
+                <w:bdr w:val="none" w:color="auto" w:sz="0" w:space="0"/>
+                <w:lang w:val="en-US" w:eastAsia="zh-CN" w:bidi="ar"/>
+              </w:rPr>
+              <w:t>0</w:t>
+            </w:r>
+          </w:p>
+        </w:tc>
+        <w:tc>
+          <w:tcPr>
+            <w:tcW w:w="0" w:type="auto"/>
+            <w:tcBorders>
+              <w:top w:val="nil"/>
+              <w:left w:val="nil"/>
+              <w:bottom w:val="nil"/>
+              <w:right w:val="nil"/>
+            </w:tcBorders>
+            <w:shd w:val="clear"/>
+            <w:noWrap/>
+            <w:vAlign w:val="center"/>
+          </w:tcPr>
+          <w:p>
+            <w:pPr>
+              <w:keepNext w:val="0"/>
+              <w:keepLines w:val="0"/>
+              <w:widowControl/>
+              <w:suppressLineNumbers w:val="0"/>
+              <w:jc w:val="left"/>
+              <w:textAlignment w:val="center"/>
+              <w:rPr>
+                <w:rFonts w:hint="eastAsia" w:ascii="SimSun" w:hAnsi="SimSun" w:eastAsia="SimSun" w:cs="SimSun"/>
+                <w:i w:val="0"/>
+                <w:iCs w:val="0"/>
+                <w:color w:val="000000"/>
+                <w:sz w:val="22"/>
+                <w:szCs w:val="22"/>
+                <w:u w:val="none"/>
+              </w:rPr>
+            </w:pPr>
+            <w:r>
+              <w:rPr>
+                <w:rFonts w:hint="eastAsia" w:ascii="SimSun" w:hAnsi="SimSun" w:eastAsia="SimSun" w:cs="SimSun"/>
+                <w:i w:val="0"/>
+                <w:iCs w:val="0"/>
+                <w:color w:val="000000"/>
+                <w:kern w:val="0"/>
+                <w:sz w:val="22"/>
+                <w:szCs w:val="22"/>
+                <w:u w:val="none"/>
+                <w:bdr w:val="none" w:color="auto" w:sz="0" w:space="0"/>
+                <w:lang w:val="en-US" w:eastAsia="zh-CN" w:bidi="ar"/>
+              </w:rPr>
+              <w:t>rpoB_Q148R</w:t>
+            </w:r>
+          </w:p>
+        </w:tc>
+      </w:tr>
+      <w:tr>
+        <w:tblPrEx>
+          <w:tblBorders>
+            <w:top w:val="none" w:color="auto" w:sz="0" w:space="0"/>
+            <w:left w:val="none" w:color="auto" w:sz="0" w:space="0"/>
+            <w:bottom w:val="none" w:color="auto" w:sz="0" w:space="0"/>
+            <w:right w:val="none" w:color="auto" w:sz="0" w:space="0"/>
+            <w:insideH w:val="none" w:color="auto" w:sz="0" w:space="0"/>
+            <w:insideV w:val="none" w:color="auto" w:sz="0" w:space="0"/>
+          </w:tblBorders>
+          <w:shd w:val="clear"/>
+          <w:tblCellMar>
+            <w:top w:w="0" w:type="dxa"/>
+            <w:left w:w="108" w:type="dxa"/>
+            <w:bottom w:w="0" w:type="dxa"/>
+            <w:right w:w="108" w:type="dxa"/>
+          </w:tblCellMar>
+        </w:tblPrEx>
+        <w:trPr>
+          <w:trHeight w:val="288" w:hRule="atLeast"/>
+        </w:trPr>
+        <w:tc>
+          <w:tcPr>
+            <w:tcW w:w="0" w:type="auto"/>
+            <w:tcBorders>
+              <w:top w:val="nil"/>
+              <w:left w:val="nil"/>
+              <w:bottom w:val="nil"/>
+              <w:right w:val="nil"/>
+            </w:tcBorders>
+            <w:shd w:val="clear"/>
+            <w:noWrap/>
+            <w:vAlign w:val="center"/>
+          </w:tcPr>
+          <w:p>
+            <w:pPr>
+              <w:keepNext w:val="0"/>
+              <w:keepLines w:val="0"/>
+              <w:widowControl/>
+              <w:suppressLineNumbers w:val="0"/>
+              <w:jc w:val="left"/>
+              <w:textAlignment w:val="center"/>
+              <w:rPr>
+                <w:rFonts w:hint="eastAsia" w:ascii="SimSun" w:hAnsi="SimSun" w:eastAsia="SimSun" w:cs="SimSun"/>
+                <w:i w:val="0"/>
+                <w:iCs w:val="0"/>
+                <w:color w:val="000000"/>
+                <w:sz w:val="22"/>
+                <w:szCs w:val="22"/>
+                <w:u w:val="none"/>
+              </w:rPr>
+            </w:pPr>
+            <w:r>
+              <w:rPr>
+                <w:rFonts w:hint="eastAsia" w:ascii="SimSun" w:hAnsi="SimSun" w:eastAsia="SimSun" w:cs="SimSun"/>
+                <w:i w:val="0"/>
+                <w:iCs w:val="0"/>
+                <w:color w:val="000000"/>
+                <w:kern w:val="0"/>
+                <w:sz w:val="22"/>
+                <w:szCs w:val="22"/>
+                <w:u w:val="none"/>
+                <w:bdr w:val="none" w:color="auto" w:sz="0" w:space="0"/>
+                <w:lang w:val="en-US" w:eastAsia="zh-CN" w:bidi="ar"/>
+              </w:rPr>
+              <w:t>Deinococcus radiodurans</w:t>
+            </w:r>
+          </w:p>
+        </w:tc>
+        <w:tc>
+          <w:tcPr>
+            <w:tcW w:w="0" w:type="auto"/>
+            <w:tcBorders>
+              <w:top w:val="nil"/>
+              <w:left w:val="nil"/>
+              <w:bottom w:val="nil"/>
+              <w:right w:val="nil"/>
+            </w:tcBorders>
+            <w:shd w:val="clear"/>
+            <w:noWrap/>
+            <w:vAlign w:val="center"/>
+          </w:tcPr>
+          <w:p>
+            <w:pPr>
+              <w:keepNext w:val="0"/>
+              <w:keepLines w:val="0"/>
+              <w:widowControl/>
+              <w:suppressLineNumbers w:val="0"/>
+              <w:jc w:val="right"/>
+              <w:textAlignment w:val="center"/>
+              <w:rPr>
+                <w:rFonts w:hint="eastAsia" w:ascii="SimSun" w:hAnsi="SimSun" w:eastAsia="SimSun" w:cs="SimSun"/>
+                <w:i w:val="0"/>
+                <w:iCs w:val="0"/>
+                <w:color w:val="000000"/>
+                <w:sz w:val="22"/>
+                <w:szCs w:val="22"/>
+                <w:u w:val="none"/>
+              </w:rPr>
+            </w:pPr>
+            <w:r>
+              <w:rPr>
+                <w:rFonts w:hint="eastAsia" w:ascii="SimSun" w:hAnsi="SimSun" w:eastAsia="SimSun" w:cs="SimSun"/>
+                <w:i w:val="0"/>
+                <w:iCs w:val="0"/>
+                <w:color w:val="000000"/>
+                <w:kern w:val="0"/>
+                <w:sz w:val="22"/>
+                <w:szCs w:val="22"/>
+                <w:u w:val="none"/>
+                <w:bdr w:val="none" w:color="auto" w:sz="0" w:space="0"/>
+                <w:lang w:val="en-US" w:eastAsia="zh-CN" w:bidi="ar"/>
+              </w:rPr>
+              <w:t>0.74624</w:t>
+            </w:r>
+          </w:p>
+        </w:tc>
+        <w:tc>
+          <w:tcPr>
+            <w:tcW w:w="0" w:type="auto"/>
+            <w:tcBorders>
+              <w:top w:val="nil"/>
+              <w:left w:val="nil"/>
+              <w:bottom w:val="nil"/>
+              <w:right w:val="nil"/>
+            </w:tcBorders>
+            <w:shd w:val="clear"/>
+            <w:noWrap/>
+            <w:vAlign w:val="center"/>
+          </w:tcPr>
+          <w:p>
+            <w:pPr>
+              <w:keepNext w:val="0"/>
+              <w:keepLines w:val="0"/>
+              <w:widowControl/>
+              <w:suppressLineNumbers w:val="0"/>
+              <w:jc w:val="left"/>
+              <w:textAlignment w:val="center"/>
+              <w:rPr>
+                <w:rFonts w:hint="eastAsia" w:ascii="SimSun" w:hAnsi="SimSun" w:eastAsia="SimSun" w:cs="SimSun"/>
+                <w:i w:val="0"/>
+                <w:iCs w:val="0"/>
+                <w:color w:val="000000"/>
+                <w:sz w:val="22"/>
+                <w:szCs w:val="22"/>
+                <w:u w:val="none"/>
+              </w:rPr>
+            </w:pPr>
+            <w:r>
+              <w:rPr>
+                <w:rFonts w:hint="eastAsia" w:ascii="SimSun" w:hAnsi="SimSun" w:eastAsia="SimSun" w:cs="SimSun"/>
+                <w:i w:val="0"/>
+                <w:iCs w:val="0"/>
+                <w:color w:val="000000"/>
+                <w:kern w:val="0"/>
+                <w:sz w:val="22"/>
+                <w:szCs w:val="22"/>
+                <w:u w:val="none"/>
+                <w:bdr w:val="none" w:color="auto" w:sz="0" w:space="0"/>
+                <w:lang w:val="en-US" w:eastAsia="zh-CN" w:bidi="ar"/>
+              </w:rPr>
+              <w:t>0.8431624618351278</w:t>
+            </w:r>
+          </w:p>
+        </w:tc>
+        <w:tc>
+          <w:tcPr>
+            <w:tcW w:w="0" w:type="auto"/>
+            <w:tcBorders>
+              <w:top w:val="nil"/>
+              <w:left w:val="nil"/>
+              <w:bottom w:val="nil"/>
+              <w:right w:val="nil"/>
+            </w:tcBorders>
+            <w:shd w:val="clear"/>
+            <w:noWrap/>
+            <w:vAlign w:val="center"/>
+          </w:tcPr>
+          <w:p>
+            <w:pPr>
+              <w:keepNext w:val="0"/>
+              <w:keepLines w:val="0"/>
+              <w:widowControl/>
+              <w:suppressLineNumbers w:val="0"/>
+              <w:jc w:val="right"/>
+              <w:textAlignment w:val="center"/>
+              <w:rPr>
+                <w:rFonts w:hint="eastAsia" w:ascii="SimSun" w:hAnsi="SimSun" w:eastAsia="SimSun" w:cs="SimSun"/>
+                <w:i w:val="0"/>
+                <w:iCs w:val="0"/>
+                <w:color w:val="000000"/>
+                <w:sz w:val="22"/>
+                <w:szCs w:val="22"/>
+                <w:u w:val="none"/>
+              </w:rPr>
+            </w:pPr>
+            <w:r>
+              <w:rPr>
+                <w:rFonts w:hint="eastAsia" w:ascii="SimSun" w:hAnsi="SimSun" w:eastAsia="SimSun" w:cs="SimSun"/>
+                <w:i w:val="0"/>
+                <w:iCs w:val="0"/>
+                <w:color w:val="000000"/>
+                <w:kern w:val="0"/>
+                <w:sz w:val="22"/>
+                <w:szCs w:val="22"/>
+                <w:u w:val="none"/>
+                <w:bdr w:val="none" w:color="auto" w:sz="0" w:space="0"/>
+                <w:lang w:val="en-US" w:eastAsia="zh-CN" w:bidi="ar"/>
+              </w:rPr>
+              <w:t>0</w:t>
+            </w:r>
+          </w:p>
+        </w:tc>
+        <w:tc>
+          <w:tcPr>
+            <w:tcW w:w="0" w:type="auto"/>
+            <w:tcBorders>
+              <w:top w:val="nil"/>
+              <w:left w:val="nil"/>
+              <w:bottom w:val="nil"/>
+              <w:right w:val="nil"/>
+            </w:tcBorders>
+            <w:shd w:val="clear"/>
+            <w:noWrap/>
+            <w:vAlign w:val="center"/>
+          </w:tcPr>
+          <w:p>
+            <w:pPr>
+              <w:keepNext w:val="0"/>
+              <w:keepLines w:val="0"/>
+              <w:widowControl/>
+              <w:suppressLineNumbers w:val="0"/>
+              <w:jc w:val="left"/>
+              <w:textAlignment w:val="center"/>
+              <w:rPr>
+                <w:rFonts w:hint="eastAsia" w:ascii="SimSun" w:hAnsi="SimSun" w:eastAsia="SimSun" w:cs="SimSun"/>
+                <w:i w:val="0"/>
+                <w:iCs w:val="0"/>
+                <w:color w:val="000000"/>
+                <w:sz w:val="22"/>
+                <w:szCs w:val="22"/>
+                <w:u w:val="none"/>
+              </w:rPr>
+            </w:pPr>
+            <w:r>
+              <w:rPr>
+                <w:rFonts w:hint="eastAsia" w:ascii="SimSun" w:hAnsi="SimSun" w:eastAsia="SimSun" w:cs="SimSun"/>
+                <w:i w:val="0"/>
+                <w:iCs w:val="0"/>
+                <w:color w:val="000000"/>
+                <w:kern w:val="0"/>
+                <w:sz w:val="22"/>
+                <w:szCs w:val="22"/>
+                <w:u w:val="none"/>
+                <w:bdr w:val="none" w:color="auto" w:sz="0" w:space="0"/>
+                <w:lang w:val="en-US" w:eastAsia="zh-CN" w:bidi="ar"/>
+              </w:rPr>
+              <w:t>rpoB_S512P</w:t>
+            </w:r>
+          </w:p>
+        </w:tc>
+      </w:tr>
+      <w:tr>
+        <w:tblPrEx>
+          <w:tblBorders>
+            <w:top w:val="none" w:color="auto" w:sz="0" w:space="0"/>
+            <w:left w:val="none" w:color="auto" w:sz="0" w:space="0"/>
+            <w:bottom w:val="none" w:color="auto" w:sz="0" w:space="0"/>
+            <w:right w:val="none" w:color="auto" w:sz="0" w:space="0"/>
+            <w:insideH w:val="none" w:color="auto" w:sz="0" w:space="0"/>
+            <w:insideV w:val="none" w:color="auto" w:sz="0" w:space="0"/>
+          </w:tblBorders>
+          <w:shd w:val="clear"/>
+          <w:tblCellMar>
+            <w:top w:w="0" w:type="dxa"/>
+            <w:left w:w="108" w:type="dxa"/>
+            <w:bottom w:w="0" w:type="dxa"/>
+            <w:right w:w="108" w:type="dxa"/>
+          </w:tblCellMar>
+        </w:tblPrEx>
+        <w:trPr>
+          <w:trHeight w:val="288" w:hRule="atLeast"/>
+        </w:trPr>
+        <w:tc>
+          <w:tcPr>
+            <w:tcW w:w="0" w:type="auto"/>
+            <w:tcBorders>
+              <w:top w:val="nil"/>
+              <w:left w:val="nil"/>
+              <w:bottom w:val="nil"/>
+              <w:right w:val="nil"/>
+            </w:tcBorders>
+            <w:shd w:val="clear"/>
+            <w:noWrap/>
+            <w:vAlign w:val="center"/>
+          </w:tcPr>
+          <w:p>
+            <w:pPr>
+              <w:keepNext w:val="0"/>
+              <w:keepLines w:val="0"/>
+              <w:widowControl/>
+              <w:suppressLineNumbers w:val="0"/>
+              <w:jc w:val="left"/>
+              <w:textAlignment w:val="center"/>
+              <w:rPr>
+                <w:rFonts w:hint="eastAsia" w:ascii="SimSun" w:hAnsi="SimSun" w:eastAsia="SimSun" w:cs="SimSun"/>
+                <w:i w:val="0"/>
+                <w:iCs w:val="0"/>
+                <w:color w:val="000000"/>
+                <w:sz w:val="22"/>
+                <w:szCs w:val="22"/>
+                <w:u w:val="none"/>
+              </w:rPr>
+            </w:pPr>
+            <w:r>
+              <w:rPr>
+                <w:rFonts w:hint="eastAsia" w:ascii="SimSun" w:hAnsi="SimSun" w:eastAsia="SimSun" w:cs="SimSun"/>
+                <w:i w:val="0"/>
+                <w:iCs w:val="0"/>
+                <w:color w:val="000000"/>
+                <w:kern w:val="0"/>
+                <w:sz w:val="22"/>
+                <w:szCs w:val="22"/>
+                <w:u w:val="none"/>
+                <w:bdr w:val="none" w:color="auto" w:sz="0" w:space="0"/>
+                <w:lang w:val="en-US" w:eastAsia="zh-CN" w:bidi="ar"/>
+              </w:rPr>
+              <w:t>Escherichia coli</w:t>
+            </w:r>
+          </w:p>
+        </w:tc>
+        <w:tc>
+          <w:tcPr>
+            <w:tcW w:w="0" w:type="auto"/>
+            <w:tcBorders>
+              <w:top w:val="nil"/>
+              <w:left w:val="nil"/>
+              <w:bottom w:val="nil"/>
+              <w:right w:val="nil"/>
+            </w:tcBorders>
+            <w:shd w:val="clear"/>
+            <w:noWrap/>
+            <w:vAlign w:val="center"/>
+          </w:tcPr>
+          <w:p>
+            <w:pPr>
+              <w:keepNext w:val="0"/>
+              <w:keepLines w:val="0"/>
+              <w:widowControl/>
+              <w:suppressLineNumbers w:val="0"/>
+              <w:jc w:val="right"/>
+              <w:textAlignment w:val="center"/>
+              <w:rPr>
+                <w:rFonts w:hint="eastAsia" w:ascii="SimSun" w:hAnsi="SimSun" w:eastAsia="SimSun" w:cs="SimSun"/>
+                <w:i w:val="0"/>
+                <w:iCs w:val="0"/>
+                <w:color w:val="000000"/>
+                <w:sz w:val="22"/>
+                <w:szCs w:val="22"/>
+                <w:u w:val="none"/>
+              </w:rPr>
+            </w:pPr>
+            <w:r>
+              <w:rPr>
+                <w:rFonts w:hint="eastAsia" w:ascii="SimSun" w:hAnsi="SimSun" w:eastAsia="SimSun" w:cs="SimSun"/>
+                <w:i w:val="0"/>
+                <w:iCs w:val="0"/>
+                <w:color w:val="000000"/>
+                <w:kern w:val="0"/>
+                <w:sz w:val="22"/>
+                <w:szCs w:val="22"/>
+                <w:u w:val="none"/>
+                <w:bdr w:val="none" w:color="auto" w:sz="0" w:space="0"/>
+                <w:lang w:val="en-US" w:eastAsia="zh-CN" w:bidi="ar"/>
+              </w:rPr>
+              <w:t>0.71648</w:t>
+            </w:r>
+          </w:p>
+        </w:tc>
+        <w:tc>
+          <w:tcPr>
+            <w:tcW w:w="0" w:type="auto"/>
+            <w:tcBorders>
+              <w:top w:val="nil"/>
+              <w:left w:val="nil"/>
+              <w:bottom w:val="nil"/>
+              <w:right w:val="nil"/>
+            </w:tcBorders>
+            <w:shd w:val="clear"/>
+            <w:noWrap/>
+            <w:vAlign w:val="center"/>
+          </w:tcPr>
+          <w:p>
+            <w:pPr>
+              <w:keepNext w:val="0"/>
+              <w:keepLines w:val="0"/>
+              <w:widowControl/>
+              <w:suppressLineNumbers w:val="0"/>
+              <w:jc w:val="left"/>
+              <w:textAlignment w:val="center"/>
+              <w:rPr>
+                <w:rFonts w:hint="eastAsia" w:ascii="SimSun" w:hAnsi="SimSun" w:eastAsia="SimSun" w:cs="SimSun"/>
+                <w:i w:val="0"/>
+                <w:iCs w:val="0"/>
+                <w:color w:val="000000"/>
+                <w:sz w:val="22"/>
+                <w:szCs w:val="22"/>
+                <w:u w:val="none"/>
+              </w:rPr>
+            </w:pPr>
+            <w:r>
+              <w:rPr>
+                <w:rFonts w:hint="eastAsia" w:ascii="SimSun" w:hAnsi="SimSun" w:eastAsia="SimSun" w:cs="SimSun"/>
+                <w:i w:val="0"/>
+                <w:iCs w:val="0"/>
+                <w:color w:val="000000"/>
+                <w:kern w:val="0"/>
+                <w:sz w:val="22"/>
+                <w:szCs w:val="22"/>
+                <w:u w:val="none"/>
+                <w:bdr w:val="none" w:color="auto" w:sz="0" w:space="0"/>
+                <w:lang w:val="en-US" w:eastAsia="zh-CN" w:bidi="ar"/>
+              </w:rPr>
+              <w:t>0.8401500938086304</w:t>
+            </w:r>
+          </w:p>
+        </w:tc>
+        <w:tc>
+          <w:tcPr>
+            <w:tcW w:w="0" w:type="auto"/>
+            <w:tcBorders>
+              <w:top w:val="nil"/>
+              <w:left w:val="nil"/>
+              <w:bottom w:val="nil"/>
+              <w:right w:val="nil"/>
+            </w:tcBorders>
+            <w:shd w:val="clear"/>
+            <w:noWrap/>
+            <w:vAlign w:val="center"/>
+          </w:tcPr>
+          <w:p>
+            <w:pPr>
+              <w:keepNext w:val="0"/>
+              <w:keepLines w:val="0"/>
+              <w:widowControl/>
+              <w:suppressLineNumbers w:val="0"/>
+              <w:jc w:val="right"/>
+              <w:textAlignment w:val="center"/>
+              <w:rPr>
+                <w:rFonts w:hint="eastAsia" w:ascii="SimSun" w:hAnsi="SimSun" w:eastAsia="SimSun" w:cs="SimSun"/>
+                <w:i w:val="0"/>
+                <w:iCs w:val="0"/>
+                <w:color w:val="000000"/>
+                <w:sz w:val="22"/>
+                <w:szCs w:val="22"/>
+                <w:u w:val="none"/>
+              </w:rPr>
+            </w:pPr>
+            <w:r>
+              <w:rPr>
+                <w:rFonts w:hint="eastAsia" w:ascii="SimSun" w:hAnsi="SimSun" w:eastAsia="SimSun" w:cs="SimSun"/>
+                <w:i w:val="0"/>
+                <w:iCs w:val="0"/>
+                <w:color w:val="000000"/>
+                <w:kern w:val="0"/>
+                <w:sz w:val="22"/>
+                <w:szCs w:val="22"/>
+                <w:u w:val="none"/>
+                <w:bdr w:val="none" w:color="auto" w:sz="0" w:space="0"/>
+                <w:lang w:val="en-US" w:eastAsia="zh-CN" w:bidi="ar"/>
+              </w:rPr>
+              <w:t>0</w:t>
+            </w:r>
+          </w:p>
+        </w:tc>
+        <w:tc>
+          <w:tcPr>
+            <w:tcW w:w="0" w:type="auto"/>
+            <w:tcBorders>
+              <w:top w:val="nil"/>
+              <w:left w:val="nil"/>
+              <w:bottom w:val="nil"/>
+              <w:right w:val="nil"/>
+            </w:tcBorders>
+            <w:shd w:val="clear"/>
+            <w:noWrap/>
+            <w:vAlign w:val="center"/>
+          </w:tcPr>
+          <w:p>
+            <w:pPr>
+              <w:keepNext w:val="0"/>
+              <w:keepLines w:val="0"/>
+              <w:widowControl/>
+              <w:suppressLineNumbers w:val="0"/>
+              <w:jc w:val="left"/>
+              <w:textAlignment w:val="center"/>
+              <w:rPr>
+                <w:rFonts w:hint="eastAsia" w:ascii="SimSun" w:hAnsi="SimSun" w:eastAsia="SimSun" w:cs="SimSun"/>
+                <w:i w:val="0"/>
+                <w:iCs w:val="0"/>
+                <w:color w:val="000000"/>
+                <w:sz w:val="22"/>
+                <w:szCs w:val="22"/>
+                <w:u w:val="none"/>
+              </w:rPr>
+            </w:pPr>
+            <w:r>
+              <w:rPr>
+                <w:rFonts w:hint="eastAsia" w:ascii="SimSun" w:hAnsi="SimSun" w:eastAsia="SimSun" w:cs="SimSun"/>
+                <w:i w:val="0"/>
+                <w:iCs w:val="0"/>
+                <w:color w:val="000000"/>
+                <w:kern w:val="0"/>
+                <w:sz w:val="22"/>
+                <w:szCs w:val="22"/>
+                <w:u w:val="none"/>
+                <w:bdr w:val="none" w:color="auto" w:sz="0" w:space="0"/>
+                <w:lang w:val="en-US" w:eastAsia="zh-CN" w:bidi="ar"/>
+              </w:rPr>
+              <w:t>rpoB_I572S</w:t>
+            </w:r>
+          </w:p>
+        </w:tc>
+      </w:tr>
+      <w:tr>
+        <w:tblPrEx>
+          <w:tblBorders>
+            <w:top w:val="none" w:color="auto" w:sz="0" w:space="0"/>
+            <w:left w:val="none" w:color="auto" w:sz="0" w:space="0"/>
+            <w:bottom w:val="none" w:color="auto" w:sz="0" w:space="0"/>
+            <w:right w:val="none" w:color="auto" w:sz="0" w:space="0"/>
+            <w:insideH w:val="none" w:color="auto" w:sz="0" w:space="0"/>
+            <w:insideV w:val="none" w:color="auto" w:sz="0" w:space="0"/>
+          </w:tblBorders>
+          <w:shd w:val="clear"/>
+          <w:tblCellMar>
+            <w:top w:w="0" w:type="dxa"/>
+            <w:left w:w="108" w:type="dxa"/>
+            <w:bottom w:w="0" w:type="dxa"/>
+            <w:right w:w="108" w:type="dxa"/>
+          </w:tblCellMar>
+        </w:tblPrEx>
+        <w:trPr>
+          <w:trHeight w:val="288" w:hRule="atLeast"/>
+        </w:trPr>
+        <w:tc>
+          <w:tcPr>
+            <w:tcW w:w="0" w:type="auto"/>
+            <w:tcBorders>
+              <w:top w:val="nil"/>
+              <w:left w:val="nil"/>
+              <w:bottom w:val="nil"/>
+              <w:right w:val="nil"/>
+            </w:tcBorders>
+            <w:shd w:val="clear"/>
+            <w:noWrap/>
+            <w:vAlign w:val="center"/>
+          </w:tcPr>
+          <w:p>
+            <w:pPr>
+              <w:keepNext w:val="0"/>
+              <w:keepLines w:val="0"/>
+              <w:widowControl/>
+              <w:suppressLineNumbers w:val="0"/>
+              <w:jc w:val="left"/>
+              <w:textAlignment w:val="center"/>
+              <w:rPr>
+                <w:rFonts w:hint="eastAsia" w:ascii="SimSun" w:hAnsi="SimSun" w:eastAsia="SimSun" w:cs="SimSun"/>
+                <w:i w:val="0"/>
+                <w:iCs w:val="0"/>
+                <w:color w:val="000000"/>
+                <w:sz w:val="22"/>
+                <w:szCs w:val="22"/>
+                <w:u w:val="none"/>
+              </w:rPr>
+            </w:pPr>
+            <w:r>
+              <w:rPr>
+                <w:rFonts w:hint="eastAsia" w:ascii="SimSun" w:hAnsi="SimSun" w:eastAsia="SimSun" w:cs="SimSun"/>
+                <w:i w:val="0"/>
+                <w:iCs w:val="0"/>
+                <w:color w:val="000000"/>
+                <w:kern w:val="0"/>
+                <w:sz w:val="22"/>
+                <w:szCs w:val="22"/>
+                <w:u w:val="none"/>
+                <w:bdr w:val="none" w:color="auto" w:sz="0" w:space="0"/>
+                <w:lang w:val="en-US" w:eastAsia="zh-CN" w:bidi="ar"/>
+              </w:rPr>
+              <w:t>Stutzerimonas stutzeri</w:t>
+            </w:r>
+          </w:p>
+        </w:tc>
+        <w:tc>
+          <w:tcPr>
+            <w:tcW w:w="0" w:type="auto"/>
+            <w:tcBorders>
+              <w:top w:val="nil"/>
+              <w:left w:val="nil"/>
+              <w:bottom w:val="nil"/>
+              <w:right w:val="nil"/>
+            </w:tcBorders>
+            <w:shd w:val="clear"/>
+            <w:noWrap/>
+            <w:vAlign w:val="center"/>
+          </w:tcPr>
+          <w:p>
+            <w:pPr>
+              <w:keepNext w:val="0"/>
+              <w:keepLines w:val="0"/>
+              <w:widowControl/>
+              <w:suppressLineNumbers w:val="0"/>
+              <w:jc w:val="right"/>
+              <w:textAlignment w:val="center"/>
+              <w:rPr>
+                <w:rFonts w:hint="eastAsia" w:ascii="SimSun" w:hAnsi="SimSun" w:eastAsia="SimSun" w:cs="SimSun"/>
+                <w:i w:val="0"/>
+                <w:iCs w:val="0"/>
+                <w:color w:val="000000"/>
+                <w:sz w:val="22"/>
+                <w:szCs w:val="22"/>
+                <w:u w:val="none"/>
+              </w:rPr>
+            </w:pPr>
+            <w:r>
+              <w:rPr>
+                <w:rFonts w:hint="eastAsia" w:ascii="SimSun" w:hAnsi="SimSun" w:eastAsia="SimSun" w:cs="SimSun"/>
+                <w:i w:val="0"/>
+                <w:iCs w:val="0"/>
+                <w:color w:val="000000"/>
+                <w:kern w:val="0"/>
+                <w:sz w:val="22"/>
+                <w:szCs w:val="22"/>
+                <w:u w:val="none"/>
+                <w:bdr w:val="none" w:color="auto" w:sz="0" w:space="0"/>
+                <w:lang w:val="en-US" w:eastAsia="zh-CN" w:bidi="ar"/>
+              </w:rPr>
+              <w:t>0.70848</w:t>
+            </w:r>
+          </w:p>
+        </w:tc>
+        <w:tc>
+          <w:tcPr>
+            <w:tcW w:w="0" w:type="auto"/>
+            <w:tcBorders>
+              <w:top w:val="nil"/>
+              <w:left w:val="nil"/>
+              <w:bottom w:val="nil"/>
+              <w:right w:val="nil"/>
+            </w:tcBorders>
+            <w:shd w:val="clear"/>
+            <w:noWrap/>
+            <w:vAlign w:val="center"/>
+          </w:tcPr>
+          <w:p>
+            <w:pPr>
+              <w:keepNext w:val="0"/>
+              <w:keepLines w:val="0"/>
+              <w:widowControl/>
+              <w:suppressLineNumbers w:val="0"/>
+              <w:jc w:val="left"/>
+              <w:textAlignment w:val="center"/>
+              <w:rPr>
+                <w:rFonts w:hint="eastAsia" w:ascii="SimSun" w:hAnsi="SimSun" w:eastAsia="SimSun" w:cs="SimSun"/>
+                <w:i w:val="0"/>
+                <w:iCs w:val="0"/>
+                <w:color w:val="000000"/>
+                <w:sz w:val="22"/>
+                <w:szCs w:val="22"/>
+                <w:u w:val="none"/>
+              </w:rPr>
+            </w:pPr>
+            <w:r>
+              <w:rPr>
+                <w:rFonts w:hint="eastAsia" w:ascii="SimSun" w:hAnsi="SimSun" w:eastAsia="SimSun" w:cs="SimSun"/>
+                <w:i w:val="0"/>
+                <w:iCs w:val="0"/>
+                <w:color w:val="000000"/>
+                <w:kern w:val="0"/>
+                <w:sz w:val="22"/>
+                <w:szCs w:val="22"/>
+                <w:u w:val="none"/>
+                <w:bdr w:val="none" w:color="auto" w:sz="0" w:space="0"/>
+                <w:lang w:val="en-US" w:eastAsia="zh-CN" w:bidi="ar"/>
+              </w:rPr>
+              <w:t>0.8366217711679127</w:t>
+            </w:r>
+          </w:p>
+        </w:tc>
+        <w:tc>
+          <w:tcPr>
+            <w:tcW w:w="0" w:type="auto"/>
+            <w:tcBorders>
+              <w:top w:val="nil"/>
+              <w:left w:val="nil"/>
+              <w:bottom w:val="nil"/>
+              <w:right w:val="nil"/>
+            </w:tcBorders>
+            <w:shd w:val="clear"/>
+            <w:noWrap/>
+            <w:vAlign w:val="center"/>
+          </w:tcPr>
+          <w:p>
+            <w:pPr>
+              <w:keepNext w:val="0"/>
+              <w:keepLines w:val="0"/>
+              <w:widowControl/>
+              <w:suppressLineNumbers w:val="0"/>
+              <w:jc w:val="right"/>
+              <w:textAlignment w:val="center"/>
+              <w:rPr>
+                <w:rFonts w:hint="eastAsia" w:ascii="SimSun" w:hAnsi="SimSun" w:eastAsia="SimSun" w:cs="SimSun"/>
+                <w:i w:val="0"/>
+                <w:iCs w:val="0"/>
+                <w:color w:val="000000"/>
+                <w:sz w:val="22"/>
+                <w:szCs w:val="22"/>
+                <w:u w:val="none"/>
+              </w:rPr>
+            </w:pPr>
+            <w:r>
+              <w:rPr>
+                <w:rFonts w:hint="eastAsia" w:ascii="SimSun" w:hAnsi="SimSun" w:eastAsia="SimSun" w:cs="SimSun"/>
+                <w:i w:val="0"/>
+                <w:iCs w:val="0"/>
+                <w:color w:val="000000"/>
+                <w:kern w:val="0"/>
+                <w:sz w:val="22"/>
+                <w:szCs w:val="22"/>
+                <w:u w:val="none"/>
+                <w:bdr w:val="none" w:color="auto" w:sz="0" w:space="0"/>
+                <w:lang w:val="en-US" w:eastAsia="zh-CN" w:bidi="ar"/>
+              </w:rPr>
+              <w:t>0</w:t>
+            </w:r>
+          </w:p>
+        </w:tc>
+        <w:tc>
+          <w:tcPr>
+            <w:tcW w:w="0" w:type="auto"/>
+            <w:tcBorders>
+              <w:top w:val="nil"/>
+              <w:left w:val="nil"/>
+              <w:bottom w:val="nil"/>
+              <w:right w:val="nil"/>
+            </w:tcBorders>
+            <w:shd w:val="clear"/>
+            <w:noWrap/>
+            <w:vAlign w:val="center"/>
+          </w:tcPr>
+          <w:p>
+            <w:pPr>
+              <w:keepNext w:val="0"/>
+              <w:keepLines w:val="0"/>
+              <w:widowControl/>
+              <w:suppressLineNumbers w:val="0"/>
+              <w:jc w:val="left"/>
+              <w:textAlignment w:val="center"/>
+              <w:rPr>
+                <w:rFonts w:hint="eastAsia" w:ascii="SimSun" w:hAnsi="SimSun" w:eastAsia="SimSun" w:cs="SimSun"/>
+                <w:i w:val="0"/>
+                <w:iCs w:val="0"/>
+                <w:color w:val="000000"/>
+                <w:sz w:val="22"/>
+                <w:szCs w:val="22"/>
+                <w:u w:val="none"/>
+              </w:rPr>
+            </w:pPr>
+            <w:r>
+              <w:rPr>
+                <w:rFonts w:hint="eastAsia" w:ascii="SimSun" w:hAnsi="SimSun" w:eastAsia="SimSun" w:cs="SimSun"/>
+                <w:i w:val="0"/>
+                <w:iCs w:val="0"/>
+                <w:color w:val="000000"/>
+                <w:kern w:val="0"/>
+                <w:sz w:val="22"/>
+                <w:szCs w:val="22"/>
+                <w:u w:val="none"/>
+                <w:bdr w:val="none" w:color="auto" w:sz="0" w:space="0"/>
+                <w:lang w:val="en-US" w:eastAsia="zh-CN" w:bidi="ar"/>
+              </w:rPr>
+              <w:t>rpoB_S574F</w:t>
+            </w:r>
+          </w:p>
+        </w:tc>
+      </w:tr>
+      <w:tr>
+        <w:tblPrEx>
+          <w:tblBorders>
+            <w:top w:val="none" w:color="auto" w:sz="0" w:space="0"/>
+            <w:left w:val="none" w:color="auto" w:sz="0" w:space="0"/>
+            <w:bottom w:val="none" w:color="auto" w:sz="0" w:space="0"/>
+            <w:right w:val="none" w:color="auto" w:sz="0" w:space="0"/>
+            <w:insideH w:val="none" w:color="auto" w:sz="0" w:space="0"/>
+            <w:insideV w:val="none" w:color="auto" w:sz="0" w:space="0"/>
+          </w:tblBorders>
+          <w:shd w:val="clear"/>
+          <w:tblCellMar>
+            <w:top w:w="0" w:type="dxa"/>
+            <w:left w:w="108" w:type="dxa"/>
+            <w:bottom w:w="0" w:type="dxa"/>
+            <w:right w:w="108" w:type="dxa"/>
+          </w:tblCellMar>
+        </w:tblPrEx>
+        <w:trPr>
+          <w:trHeight w:val="288" w:hRule="atLeast"/>
+        </w:trPr>
+        <w:tc>
+          <w:tcPr>
+            <w:tcW w:w="0" w:type="auto"/>
+            <w:tcBorders>
+              <w:top w:val="nil"/>
+              <w:left w:val="nil"/>
+              <w:bottom w:val="nil"/>
+              <w:right w:val="nil"/>
+            </w:tcBorders>
+            <w:shd w:val="clear"/>
+            <w:noWrap/>
+            <w:vAlign w:val="center"/>
+          </w:tcPr>
+          <w:p>
+            <w:pPr>
+              <w:keepNext w:val="0"/>
+              <w:keepLines w:val="0"/>
+              <w:widowControl/>
+              <w:suppressLineNumbers w:val="0"/>
+              <w:jc w:val="left"/>
+              <w:textAlignment w:val="center"/>
+              <w:rPr>
+                <w:rFonts w:hint="eastAsia" w:ascii="SimSun" w:hAnsi="SimSun" w:eastAsia="SimSun" w:cs="SimSun"/>
+                <w:i w:val="0"/>
+                <w:iCs w:val="0"/>
+                <w:color w:val="000000"/>
+                <w:sz w:val="22"/>
+                <w:szCs w:val="22"/>
+                <w:u w:val="none"/>
+              </w:rPr>
+            </w:pPr>
+            <w:r>
+              <w:rPr>
+                <w:rFonts w:hint="eastAsia" w:ascii="SimSun" w:hAnsi="SimSun" w:eastAsia="SimSun" w:cs="SimSun"/>
+                <w:i w:val="0"/>
+                <w:iCs w:val="0"/>
+                <w:color w:val="000000"/>
+                <w:kern w:val="0"/>
+                <w:sz w:val="22"/>
+                <w:szCs w:val="22"/>
+                <w:u w:val="none"/>
+                <w:bdr w:val="none" w:color="auto" w:sz="0" w:space="0"/>
+                <w:lang w:val="en-US" w:eastAsia="zh-CN" w:bidi="ar"/>
+              </w:rPr>
+              <w:t>Pseudomonas mendocina</w:t>
+            </w:r>
+          </w:p>
+        </w:tc>
+        <w:tc>
+          <w:tcPr>
+            <w:tcW w:w="0" w:type="auto"/>
+            <w:tcBorders>
+              <w:top w:val="nil"/>
+              <w:left w:val="nil"/>
+              <w:bottom w:val="nil"/>
+              <w:right w:val="nil"/>
+            </w:tcBorders>
+            <w:shd w:val="clear"/>
+            <w:noWrap/>
+            <w:vAlign w:val="center"/>
+          </w:tcPr>
+          <w:p>
+            <w:pPr>
+              <w:keepNext w:val="0"/>
+              <w:keepLines w:val="0"/>
+              <w:widowControl/>
+              <w:suppressLineNumbers w:val="0"/>
+              <w:jc w:val="right"/>
+              <w:textAlignment w:val="center"/>
+              <w:rPr>
+                <w:rFonts w:hint="eastAsia" w:ascii="SimSun" w:hAnsi="SimSun" w:eastAsia="SimSun" w:cs="SimSun"/>
+                <w:i w:val="0"/>
+                <w:iCs w:val="0"/>
+                <w:color w:val="000000"/>
+                <w:sz w:val="22"/>
+                <w:szCs w:val="22"/>
+                <w:u w:val="none"/>
+              </w:rPr>
+            </w:pPr>
+            <w:r>
+              <w:rPr>
+                <w:rFonts w:hint="eastAsia" w:ascii="SimSun" w:hAnsi="SimSun" w:eastAsia="SimSun" w:cs="SimSun"/>
+                <w:i w:val="0"/>
+                <w:iCs w:val="0"/>
+                <w:color w:val="000000"/>
+                <w:kern w:val="0"/>
+                <w:sz w:val="22"/>
+                <w:szCs w:val="22"/>
+                <w:u w:val="none"/>
+                <w:bdr w:val="none" w:color="auto" w:sz="0" w:space="0"/>
+                <w:lang w:val="en-US" w:eastAsia="zh-CN" w:bidi="ar"/>
+              </w:rPr>
+              <w:t>0.72576</w:t>
+            </w:r>
+          </w:p>
+        </w:tc>
+        <w:tc>
+          <w:tcPr>
+            <w:tcW w:w="0" w:type="auto"/>
+            <w:tcBorders>
+              <w:top w:val="nil"/>
+              <w:left w:val="nil"/>
+              <w:bottom w:val="nil"/>
+              <w:right w:val="nil"/>
+            </w:tcBorders>
+            <w:shd w:val="clear"/>
+            <w:noWrap/>
+            <w:vAlign w:val="center"/>
+          </w:tcPr>
+          <w:p>
+            <w:pPr>
+              <w:keepNext w:val="0"/>
+              <w:keepLines w:val="0"/>
+              <w:widowControl/>
+              <w:suppressLineNumbers w:val="0"/>
+              <w:jc w:val="left"/>
+              <w:textAlignment w:val="center"/>
+              <w:rPr>
+                <w:rFonts w:hint="eastAsia" w:ascii="SimSun" w:hAnsi="SimSun" w:eastAsia="SimSun" w:cs="SimSun"/>
+                <w:i w:val="0"/>
+                <w:iCs w:val="0"/>
+                <w:color w:val="000000"/>
+                <w:sz w:val="22"/>
+                <w:szCs w:val="22"/>
+                <w:u w:val="none"/>
+              </w:rPr>
+            </w:pPr>
+            <w:r>
+              <w:rPr>
+                <w:rFonts w:hint="eastAsia" w:ascii="SimSun" w:hAnsi="SimSun" w:eastAsia="SimSun" w:cs="SimSun"/>
+                <w:i w:val="0"/>
+                <w:iCs w:val="0"/>
+                <w:color w:val="000000"/>
+                <w:kern w:val="0"/>
+                <w:sz w:val="22"/>
+                <w:szCs w:val="22"/>
+                <w:u w:val="none"/>
+                <w:bdr w:val="none" w:color="auto" w:sz="0" w:space="0"/>
+                <w:lang w:val="en-US" w:eastAsia="zh-CN" w:bidi="ar"/>
+              </w:rPr>
+              <w:t>0.8200224971878515</w:t>
+            </w:r>
+          </w:p>
+        </w:tc>
+        <w:tc>
+          <w:tcPr>
+            <w:tcW w:w="0" w:type="auto"/>
+            <w:tcBorders>
+              <w:top w:val="nil"/>
+              <w:left w:val="nil"/>
+              <w:bottom w:val="nil"/>
+              <w:right w:val="nil"/>
+            </w:tcBorders>
+            <w:shd w:val="clear"/>
+            <w:noWrap/>
+            <w:vAlign w:val="center"/>
+          </w:tcPr>
+          <w:p>
+            <w:pPr>
+              <w:keepNext w:val="0"/>
+              <w:keepLines w:val="0"/>
+              <w:widowControl/>
+              <w:suppressLineNumbers w:val="0"/>
+              <w:jc w:val="right"/>
+              <w:textAlignment w:val="center"/>
+              <w:rPr>
+                <w:rFonts w:hint="eastAsia" w:ascii="SimSun" w:hAnsi="SimSun" w:eastAsia="SimSun" w:cs="SimSun"/>
+                <w:i w:val="0"/>
+                <w:iCs w:val="0"/>
+                <w:color w:val="000000"/>
+                <w:sz w:val="22"/>
+                <w:szCs w:val="22"/>
+                <w:u w:val="none"/>
+              </w:rPr>
+            </w:pPr>
+            <w:r>
+              <w:rPr>
+                <w:rFonts w:hint="eastAsia" w:ascii="SimSun" w:hAnsi="SimSun" w:eastAsia="SimSun" w:cs="SimSun"/>
+                <w:i w:val="0"/>
+                <w:iCs w:val="0"/>
+                <w:color w:val="000000"/>
+                <w:kern w:val="0"/>
+                <w:sz w:val="22"/>
+                <w:szCs w:val="22"/>
+                <w:u w:val="none"/>
+                <w:bdr w:val="none" w:color="auto" w:sz="0" w:space="0"/>
+                <w:lang w:val="en-US" w:eastAsia="zh-CN" w:bidi="ar"/>
+              </w:rPr>
+              <w:t>0</w:t>
+            </w:r>
+          </w:p>
+        </w:tc>
+        <w:tc>
+          <w:tcPr>
+            <w:tcW w:w="0" w:type="auto"/>
+            <w:tcBorders>
+              <w:top w:val="nil"/>
+              <w:left w:val="nil"/>
+              <w:bottom w:val="nil"/>
+              <w:right w:val="nil"/>
+            </w:tcBorders>
+            <w:shd w:val="clear"/>
+            <w:noWrap/>
+            <w:vAlign w:val="center"/>
+          </w:tcPr>
+          <w:p>
+            <w:pPr>
+              <w:keepNext w:val="0"/>
+              <w:keepLines w:val="0"/>
+              <w:widowControl/>
+              <w:suppressLineNumbers w:val="0"/>
+              <w:jc w:val="left"/>
+              <w:textAlignment w:val="center"/>
+              <w:rPr>
+                <w:rFonts w:hint="eastAsia" w:ascii="SimSun" w:hAnsi="SimSun" w:eastAsia="SimSun" w:cs="SimSun"/>
+                <w:i w:val="0"/>
+                <w:iCs w:val="0"/>
+                <w:color w:val="000000"/>
+                <w:sz w:val="22"/>
+                <w:szCs w:val="22"/>
+                <w:u w:val="none"/>
+              </w:rPr>
+            </w:pPr>
+            <w:r>
+              <w:rPr>
+                <w:rFonts w:hint="eastAsia" w:ascii="SimSun" w:hAnsi="SimSun" w:eastAsia="SimSun" w:cs="SimSun"/>
+                <w:i w:val="0"/>
+                <w:iCs w:val="0"/>
+                <w:color w:val="000000"/>
+                <w:kern w:val="0"/>
+                <w:sz w:val="22"/>
+                <w:szCs w:val="22"/>
+                <w:u w:val="none"/>
+                <w:bdr w:val="none" w:color="auto" w:sz="0" w:space="0"/>
+                <w:lang w:val="en-US" w:eastAsia="zh-CN" w:bidi="ar"/>
+              </w:rPr>
+              <w:t>rpoB_S512P</w:t>
+            </w:r>
+          </w:p>
+        </w:tc>
+      </w:tr>
+      <w:tr>
+        <w:tblPrEx>
+          <w:tblBorders>
+            <w:top w:val="none" w:color="auto" w:sz="0" w:space="0"/>
+            <w:left w:val="none" w:color="auto" w:sz="0" w:space="0"/>
+            <w:bottom w:val="none" w:color="auto" w:sz="0" w:space="0"/>
+            <w:right w:val="none" w:color="auto" w:sz="0" w:space="0"/>
+            <w:insideH w:val="none" w:color="auto" w:sz="0" w:space="0"/>
+            <w:insideV w:val="none" w:color="auto" w:sz="0" w:space="0"/>
+          </w:tblBorders>
+          <w:shd w:val="clear"/>
+          <w:tblCellMar>
+            <w:top w:w="0" w:type="dxa"/>
+            <w:left w:w="108" w:type="dxa"/>
+            <w:bottom w:w="0" w:type="dxa"/>
+            <w:right w:w="108" w:type="dxa"/>
+          </w:tblCellMar>
+        </w:tblPrEx>
+        <w:trPr>
+          <w:trHeight w:val="288" w:hRule="atLeast"/>
+        </w:trPr>
+        <w:tc>
+          <w:tcPr>
+            <w:tcW w:w="0" w:type="auto"/>
+            <w:tcBorders>
+              <w:top w:val="nil"/>
+              <w:left w:val="nil"/>
+              <w:bottom w:val="nil"/>
+              <w:right w:val="nil"/>
+            </w:tcBorders>
+            <w:shd w:val="clear"/>
+            <w:noWrap/>
+            <w:vAlign w:val="center"/>
+          </w:tcPr>
+          <w:p>
+            <w:pPr>
+              <w:keepNext w:val="0"/>
+              <w:keepLines w:val="0"/>
+              <w:widowControl/>
+              <w:suppressLineNumbers w:val="0"/>
+              <w:jc w:val="left"/>
+              <w:textAlignment w:val="center"/>
+              <w:rPr>
+                <w:rFonts w:hint="eastAsia" w:ascii="SimSun" w:hAnsi="SimSun" w:eastAsia="SimSun" w:cs="SimSun"/>
+                <w:i w:val="0"/>
+                <w:iCs w:val="0"/>
+                <w:color w:val="000000"/>
+                <w:sz w:val="22"/>
+                <w:szCs w:val="22"/>
+                <w:u w:val="none"/>
+              </w:rPr>
+            </w:pPr>
+            <w:r>
+              <w:rPr>
+                <w:rFonts w:hint="eastAsia" w:ascii="SimSun" w:hAnsi="SimSun" w:eastAsia="SimSun" w:cs="SimSun"/>
+                <w:i w:val="0"/>
+                <w:iCs w:val="0"/>
+                <w:color w:val="000000"/>
+                <w:kern w:val="0"/>
+                <w:sz w:val="22"/>
+                <w:szCs w:val="22"/>
+                <w:u w:val="none"/>
+                <w:bdr w:val="none" w:color="auto" w:sz="0" w:space="0"/>
+                <w:lang w:val="en-US" w:eastAsia="zh-CN" w:bidi="ar"/>
+              </w:rPr>
+              <w:t>Deinococcus radiodurans</w:t>
+            </w:r>
+          </w:p>
+        </w:tc>
+        <w:tc>
+          <w:tcPr>
+            <w:tcW w:w="0" w:type="auto"/>
+            <w:tcBorders>
+              <w:top w:val="nil"/>
+              <w:left w:val="nil"/>
+              <w:bottom w:val="nil"/>
+              <w:right w:val="nil"/>
+            </w:tcBorders>
+            <w:shd w:val="clear"/>
+            <w:noWrap/>
+            <w:vAlign w:val="center"/>
+          </w:tcPr>
+          <w:p>
+            <w:pPr>
+              <w:keepNext w:val="0"/>
+              <w:keepLines w:val="0"/>
+              <w:widowControl/>
+              <w:suppressLineNumbers w:val="0"/>
+              <w:jc w:val="right"/>
+              <w:textAlignment w:val="center"/>
+              <w:rPr>
+                <w:rFonts w:hint="eastAsia" w:ascii="SimSun" w:hAnsi="SimSun" w:eastAsia="SimSun" w:cs="SimSun"/>
+                <w:i w:val="0"/>
+                <w:iCs w:val="0"/>
+                <w:color w:val="000000"/>
+                <w:sz w:val="22"/>
+                <w:szCs w:val="22"/>
+                <w:u w:val="none"/>
+              </w:rPr>
+            </w:pPr>
+            <w:r>
+              <w:rPr>
+                <w:rFonts w:hint="eastAsia" w:ascii="SimSun" w:hAnsi="SimSun" w:eastAsia="SimSun" w:cs="SimSun"/>
+                <w:i w:val="0"/>
+                <w:iCs w:val="0"/>
+                <w:color w:val="000000"/>
+                <w:kern w:val="0"/>
+                <w:sz w:val="22"/>
+                <w:szCs w:val="22"/>
+                <w:u w:val="none"/>
+                <w:bdr w:val="none" w:color="auto" w:sz="0" w:space="0"/>
+                <w:lang w:val="en-US" w:eastAsia="zh-CN" w:bidi="ar"/>
+              </w:rPr>
+              <w:t>0.71064</w:t>
+            </w:r>
+          </w:p>
+        </w:tc>
+        <w:tc>
+          <w:tcPr>
+            <w:tcW w:w="0" w:type="auto"/>
+            <w:tcBorders>
+              <w:top w:val="nil"/>
+              <w:left w:val="nil"/>
+              <w:bottom w:val="nil"/>
+              <w:right w:val="nil"/>
+            </w:tcBorders>
+            <w:shd w:val="clear"/>
+            <w:noWrap/>
+            <w:vAlign w:val="center"/>
+          </w:tcPr>
+          <w:p>
+            <w:pPr>
+              <w:keepNext w:val="0"/>
+              <w:keepLines w:val="0"/>
+              <w:widowControl/>
+              <w:suppressLineNumbers w:val="0"/>
+              <w:jc w:val="left"/>
+              <w:textAlignment w:val="center"/>
+              <w:rPr>
+                <w:rFonts w:hint="eastAsia" w:ascii="SimSun" w:hAnsi="SimSun" w:eastAsia="SimSun" w:cs="SimSun"/>
+                <w:i w:val="0"/>
+                <w:iCs w:val="0"/>
+                <w:color w:val="000000"/>
+                <w:sz w:val="22"/>
+                <w:szCs w:val="22"/>
+                <w:u w:val="none"/>
+              </w:rPr>
+            </w:pPr>
+            <w:r>
+              <w:rPr>
+                <w:rFonts w:hint="eastAsia" w:ascii="SimSun" w:hAnsi="SimSun" w:eastAsia="SimSun" w:cs="SimSun"/>
+                <w:i w:val="0"/>
+                <w:iCs w:val="0"/>
+                <w:color w:val="000000"/>
+                <w:kern w:val="0"/>
+                <w:sz w:val="22"/>
+                <w:szCs w:val="22"/>
+                <w:u w:val="none"/>
+                <w:bdr w:val="none" w:color="auto" w:sz="0" w:space="0"/>
+                <w:lang w:val="en-US" w:eastAsia="zh-CN" w:bidi="ar"/>
+              </w:rPr>
+              <w:t>0.8150870682272338</w:t>
+            </w:r>
+          </w:p>
+        </w:tc>
+        <w:tc>
+          <w:tcPr>
+            <w:tcW w:w="0" w:type="auto"/>
+            <w:tcBorders>
+              <w:top w:val="nil"/>
+              <w:left w:val="nil"/>
+              <w:bottom w:val="nil"/>
+              <w:right w:val="nil"/>
+            </w:tcBorders>
+            <w:shd w:val="clear"/>
+            <w:noWrap/>
+            <w:vAlign w:val="center"/>
+          </w:tcPr>
+          <w:p>
+            <w:pPr>
+              <w:keepNext w:val="0"/>
+              <w:keepLines w:val="0"/>
+              <w:widowControl/>
+              <w:suppressLineNumbers w:val="0"/>
+              <w:jc w:val="right"/>
+              <w:textAlignment w:val="center"/>
+              <w:rPr>
+                <w:rFonts w:hint="eastAsia" w:ascii="SimSun" w:hAnsi="SimSun" w:eastAsia="SimSun" w:cs="SimSun"/>
+                <w:i w:val="0"/>
+                <w:iCs w:val="0"/>
+                <w:color w:val="000000"/>
+                <w:sz w:val="22"/>
+                <w:szCs w:val="22"/>
+                <w:u w:val="none"/>
+              </w:rPr>
+            </w:pPr>
+            <w:r>
+              <w:rPr>
+                <w:rFonts w:hint="eastAsia" w:ascii="SimSun" w:hAnsi="SimSun" w:eastAsia="SimSun" w:cs="SimSun"/>
+                <w:i w:val="0"/>
+                <w:iCs w:val="0"/>
+                <w:color w:val="000000"/>
+                <w:kern w:val="0"/>
+                <w:sz w:val="22"/>
+                <w:szCs w:val="22"/>
+                <w:u w:val="none"/>
+                <w:bdr w:val="none" w:color="auto" w:sz="0" w:space="0"/>
+                <w:lang w:val="en-US" w:eastAsia="zh-CN" w:bidi="ar"/>
+              </w:rPr>
+              <w:t>0</w:t>
+            </w:r>
+          </w:p>
+        </w:tc>
+        <w:tc>
+          <w:tcPr>
+            <w:tcW w:w="0" w:type="auto"/>
+            <w:tcBorders>
+              <w:top w:val="nil"/>
+              <w:left w:val="nil"/>
+              <w:bottom w:val="nil"/>
+              <w:right w:val="nil"/>
+            </w:tcBorders>
+            <w:shd w:val="clear"/>
+            <w:noWrap/>
+            <w:vAlign w:val="center"/>
+          </w:tcPr>
+          <w:p>
+            <w:pPr>
+              <w:keepNext w:val="0"/>
+              <w:keepLines w:val="0"/>
+              <w:widowControl/>
+              <w:suppressLineNumbers w:val="0"/>
+              <w:jc w:val="left"/>
+              <w:textAlignment w:val="center"/>
+              <w:rPr>
+                <w:rFonts w:hint="eastAsia" w:ascii="SimSun" w:hAnsi="SimSun" w:eastAsia="SimSun" w:cs="SimSun"/>
+                <w:i w:val="0"/>
+                <w:iCs w:val="0"/>
+                <w:color w:val="000000"/>
+                <w:sz w:val="22"/>
+                <w:szCs w:val="22"/>
+                <w:u w:val="none"/>
+              </w:rPr>
+            </w:pPr>
+            <w:r>
+              <w:rPr>
+                <w:rFonts w:hint="eastAsia" w:ascii="SimSun" w:hAnsi="SimSun" w:eastAsia="SimSun" w:cs="SimSun"/>
+                <w:i w:val="0"/>
+                <w:iCs w:val="0"/>
+                <w:color w:val="000000"/>
+                <w:kern w:val="0"/>
+                <w:sz w:val="22"/>
+                <w:szCs w:val="22"/>
+                <w:u w:val="none"/>
+                <w:bdr w:val="none" w:color="auto" w:sz="0" w:space="0"/>
+                <w:lang w:val="en-US" w:eastAsia="zh-CN" w:bidi="ar"/>
+              </w:rPr>
+              <w:t>rpoB_S512F</w:t>
+            </w:r>
+          </w:p>
+        </w:tc>
+      </w:tr>
+      <w:tr>
+        <w:tblPrEx>
+          <w:tblBorders>
+            <w:top w:val="none" w:color="auto" w:sz="0" w:space="0"/>
+            <w:left w:val="none" w:color="auto" w:sz="0" w:space="0"/>
+            <w:bottom w:val="none" w:color="auto" w:sz="0" w:space="0"/>
+            <w:right w:val="none" w:color="auto" w:sz="0" w:space="0"/>
+            <w:insideH w:val="none" w:color="auto" w:sz="0" w:space="0"/>
+            <w:insideV w:val="none" w:color="auto" w:sz="0" w:space="0"/>
+          </w:tblBorders>
+          <w:shd w:val="clear"/>
+          <w:tblCellMar>
+            <w:top w:w="0" w:type="dxa"/>
+            <w:left w:w="108" w:type="dxa"/>
+            <w:bottom w:w="0" w:type="dxa"/>
+            <w:right w:w="108" w:type="dxa"/>
+          </w:tblCellMar>
+        </w:tblPrEx>
+        <w:trPr>
+          <w:trHeight w:val="288" w:hRule="atLeast"/>
+        </w:trPr>
+        <w:tc>
+          <w:tcPr>
+            <w:tcW w:w="0" w:type="auto"/>
+            <w:tcBorders>
+              <w:top w:val="nil"/>
+              <w:left w:val="nil"/>
+              <w:bottom w:val="nil"/>
+              <w:right w:val="nil"/>
+            </w:tcBorders>
+            <w:shd w:val="clear"/>
+            <w:noWrap/>
+            <w:vAlign w:val="center"/>
+          </w:tcPr>
+          <w:p>
+            <w:pPr>
+              <w:keepNext w:val="0"/>
+              <w:keepLines w:val="0"/>
+              <w:widowControl/>
+              <w:suppressLineNumbers w:val="0"/>
+              <w:jc w:val="left"/>
+              <w:textAlignment w:val="center"/>
+              <w:rPr>
+                <w:rFonts w:hint="eastAsia" w:ascii="SimSun" w:hAnsi="SimSun" w:eastAsia="SimSun" w:cs="SimSun"/>
+                <w:i w:val="0"/>
+                <w:iCs w:val="0"/>
+                <w:color w:val="000000"/>
+                <w:sz w:val="22"/>
+                <w:szCs w:val="22"/>
+                <w:u w:val="none"/>
+              </w:rPr>
+            </w:pPr>
+            <w:r>
+              <w:rPr>
+                <w:rFonts w:hint="eastAsia" w:ascii="SimSun" w:hAnsi="SimSun" w:eastAsia="SimSun" w:cs="SimSun"/>
+                <w:i w:val="0"/>
+                <w:iCs w:val="0"/>
+                <w:color w:val="000000"/>
+                <w:kern w:val="0"/>
+                <w:sz w:val="22"/>
+                <w:szCs w:val="22"/>
+                <w:u w:val="none"/>
+                <w:bdr w:val="none" w:color="auto" w:sz="0" w:space="0"/>
+                <w:lang w:val="en-US" w:eastAsia="zh-CN" w:bidi="ar"/>
+              </w:rPr>
+              <w:t>Pseudomonas fulva</w:t>
+            </w:r>
+          </w:p>
+        </w:tc>
+        <w:tc>
+          <w:tcPr>
+            <w:tcW w:w="0" w:type="auto"/>
+            <w:tcBorders>
+              <w:top w:val="nil"/>
+              <w:left w:val="nil"/>
+              <w:bottom w:val="nil"/>
+              <w:right w:val="nil"/>
+            </w:tcBorders>
+            <w:shd w:val="clear"/>
+            <w:noWrap/>
+            <w:vAlign w:val="center"/>
+          </w:tcPr>
+          <w:p>
+            <w:pPr>
+              <w:keepNext w:val="0"/>
+              <w:keepLines w:val="0"/>
+              <w:widowControl/>
+              <w:suppressLineNumbers w:val="0"/>
+              <w:jc w:val="right"/>
+              <w:textAlignment w:val="center"/>
+              <w:rPr>
+                <w:rFonts w:hint="eastAsia" w:ascii="SimSun" w:hAnsi="SimSun" w:eastAsia="SimSun" w:cs="SimSun"/>
+                <w:i w:val="0"/>
+                <w:iCs w:val="0"/>
+                <w:color w:val="000000"/>
+                <w:sz w:val="22"/>
+                <w:szCs w:val="22"/>
+                <w:u w:val="none"/>
+              </w:rPr>
+            </w:pPr>
+            <w:r>
+              <w:rPr>
+                <w:rFonts w:hint="eastAsia" w:ascii="SimSun" w:hAnsi="SimSun" w:eastAsia="SimSun" w:cs="SimSun"/>
+                <w:i w:val="0"/>
+                <w:iCs w:val="0"/>
+                <w:color w:val="000000"/>
+                <w:kern w:val="0"/>
+                <w:sz w:val="22"/>
+                <w:szCs w:val="22"/>
+                <w:u w:val="none"/>
+                <w:bdr w:val="none" w:color="auto" w:sz="0" w:space="0"/>
+                <w:lang w:val="en-US" w:eastAsia="zh-CN" w:bidi="ar"/>
+              </w:rPr>
+              <w:t>0.60496</w:t>
+            </w:r>
+          </w:p>
+        </w:tc>
+        <w:tc>
+          <w:tcPr>
+            <w:tcW w:w="0" w:type="auto"/>
+            <w:tcBorders>
+              <w:top w:val="nil"/>
+              <w:left w:val="nil"/>
+              <w:bottom w:val="nil"/>
+              <w:right w:val="nil"/>
+            </w:tcBorders>
+            <w:shd w:val="clear"/>
+            <w:noWrap/>
+            <w:vAlign w:val="center"/>
+          </w:tcPr>
+          <w:p>
+            <w:pPr>
+              <w:keepNext w:val="0"/>
+              <w:keepLines w:val="0"/>
+              <w:widowControl/>
+              <w:suppressLineNumbers w:val="0"/>
+              <w:jc w:val="left"/>
+              <w:textAlignment w:val="center"/>
+              <w:rPr>
+                <w:rFonts w:hint="eastAsia" w:ascii="SimSun" w:hAnsi="SimSun" w:eastAsia="SimSun" w:cs="SimSun"/>
+                <w:i w:val="0"/>
+                <w:iCs w:val="0"/>
+                <w:color w:val="000000"/>
+                <w:sz w:val="22"/>
+                <w:szCs w:val="22"/>
+                <w:u w:val="none"/>
+              </w:rPr>
+            </w:pPr>
+            <w:r>
+              <w:rPr>
+                <w:rFonts w:hint="eastAsia" w:ascii="SimSun" w:hAnsi="SimSun" w:eastAsia="SimSun" w:cs="SimSun"/>
+                <w:i w:val="0"/>
+                <w:iCs w:val="0"/>
+                <w:color w:val="000000"/>
+                <w:kern w:val="0"/>
+                <w:sz w:val="22"/>
+                <w:szCs w:val="22"/>
+                <w:u w:val="none"/>
+                <w:bdr w:val="none" w:color="auto" w:sz="0" w:space="0"/>
+                <w:lang w:val="en-US" w:eastAsia="zh-CN" w:bidi="ar"/>
+              </w:rPr>
+              <w:t>0.8043825124986704</w:t>
+            </w:r>
+          </w:p>
+        </w:tc>
+        <w:tc>
+          <w:tcPr>
+            <w:tcW w:w="0" w:type="auto"/>
+            <w:tcBorders>
+              <w:top w:val="nil"/>
+              <w:left w:val="nil"/>
+              <w:bottom w:val="nil"/>
+              <w:right w:val="nil"/>
+            </w:tcBorders>
+            <w:shd w:val="clear"/>
+            <w:noWrap/>
+            <w:vAlign w:val="center"/>
+          </w:tcPr>
+          <w:p>
+            <w:pPr>
+              <w:keepNext w:val="0"/>
+              <w:keepLines w:val="0"/>
+              <w:widowControl/>
+              <w:suppressLineNumbers w:val="0"/>
+              <w:jc w:val="right"/>
+              <w:textAlignment w:val="center"/>
+              <w:rPr>
+                <w:rFonts w:hint="eastAsia" w:ascii="SimSun" w:hAnsi="SimSun" w:eastAsia="SimSun" w:cs="SimSun"/>
+                <w:i w:val="0"/>
+                <w:iCs w:val="0"/>
+                <w:color w:val="000000"/>
+                <w:sz w:val="22"/>
+                <w:szCs w:val="22"/>
+                <w:u w:val="none"/>
+              </w:rPr>
+            </w:pPr>
+            <w:r>
+              <w:rPr>
+                <w:rFonts w:hint="eastAsia" w:ascii="SimSun" w:hAnsi="SimSun" w:eastAsia="SimSun" w:cs="SimSun"/>
+                <w:i w:val="0"/>
+                <w:iCs w:val="0"/>
+                <w:color w:val="000000"/>
+                <w:kern w:val="0"/>
+                <w:sz w:val="22"/>
+                <w:szCs w:val="22"/>
+                <w:u w:val="none"/>
+                <w:bdr w:val="none" w:color="auto" w:sz="0" w:space="0"/>
+                <w:lang w:val="en-US" w:eastAsia="zh-CN" w:bidi="ar"/>
+              </w:rPr>
+              <w:t>0</w:t>
+            </w:r>
+          </w:p>
+        </w:tc>
+        <w:tc>
+          <w:tcPr>
+            <w:tcW w:w="0" w:type="auto"/>
+            <w:tcBorders>
+              <w:top w:val="nil"/>
+              <w:left w:val="nil"/>
+              <w:bottom w:val="nil"/>
+              <w:right w:val="nil"/>
+            </w:tcBorders>
+            <w:shd w:val="clear"/>
+            <w:noWrap/>
+            <w:vAlign w:val="center"/>
+          </w:tcPr>
+          <w:p>
+            <w:pPr>
+              <w:keepNext w:val="0"/>
+              <w:keepLines w:val="0"/>
+              <w:widowControl/>
+              <w:suppressLineNumbers w:val="0"/>
+              <w:jc w:val="left"/>
+              <w:textAlignment w:val="center"/>
+              <w:rPr>
+                <w:rFonts w:hint="eastAsia" w:ascii="SimSun" w:hAnsi="SimSun" w:eastAsia="SimSun" w:cs="SimSun"/>
+                <w:i w:val="0"/>
+                <w:iCs w:val="0"/>
+                <w:color w:val="000000"/>
+                <w:sz w:val="22"/>
+                <w:szCs w:val="22"/>
+                <w:u w:val="none"/>
+              </w:rPr>
+            </w:pPr>
+            <w:r>
+              <w:rPr>
+                <w:rFonts w:hint="eastAsia" w:ascii="SimSun" w:hAnsi="SimSun" w:eastAsia="SimSun" w:cs="SimSun"/>
+                <w:i w:val="0"/>
+                <w:iCs w:val="0"/>
+                <w:color w:val="000000"/>
+                <w:kern w:val="0"/>
+                <w:sz w:val="22"/>
+                <w:szCs w:val="22"/>
+                <w:u w:val="none"/>
+                <w:bdr w:val="none" w:color="auto" w:sz="0" w:space="0"/>
+                <w:lang w:val="en-US" w:eastAsia="zh-CN" w:bidi="ar"/>
+              </w:rPr>
+              <w:t>rpoB_Q148R</w:t>
+            </w:r>
+          </w:p>
+        </w:tc>
+      </w:tr>
+      <w:tr>
+        <w:tblPrEx>
+          <w:tblBorders>
+            <w:top w:val="none" w:color="auto" w:sz="0" w:space="0"/>
+            <w:left w:val="none" w:color="auto" w:sz="0" w:space="0"/>
+            <w:bottom w:val="none" w:color="auto" w:sz="0" w:space="0"/>
+            <w:right w:val="none" w:color="auto" w:sz="0" w:space="0"/>
+            <w:insideH w:val="none" w:color="auto" w:sz="0" w:space="0"/>
+            <w:insideV w:val="none" w:color="auto" w:sz="0" w:space="0"/>
+          </w:tblBorders>
+          <w:shd w:val="clear"/>
+          <w:tblCellMar>
+            <w:top w:w="0" w:type="dxa"/>
+            <w:left w:w="108" w:type="dxa"/>
+            <w:bottom w:w="0" w:type="dxa"/>
+            <w:right w:w="108" w:type="dxa"/>
+          </w:tblCellMar>
+        </w:tblPrEx>
+        <w:trPr>
+          <w:trHeight w:val="288" w:hRule="atLeast"/>
+        </w:trPr>
+        <w:tc>
+          <w:tcPr>
+            <w:tcW w:w="0" w:type="auto"/>
+            <w:tcBorders>
+              <w:top w:val="nil"/>
+              <w:left w:val="nil"/>
+              <w:bottom w:val="nil"/>
+              <w:right w:val="nil"/>
+            </w:tcBorders>
+            <w:shd w:val="clear"/>
+            <w:noWrap/>
+            <w:vAlign w:val="center"/>
+          </w:tcPr>
+          <w:p>
+            <w:pPr>
+              <w:keepNext w:val="0"/>
+              <w:keepLines w:val="0"/>
+              <w:widowControl/>
+              <w:suppressLineNumbers w:val="0"/>
+              <w:jc w:val="left"/>
+              <w:textAlignment w:val="center"/>
+              <w:rPr>
+                <w:rFonts w:hint="eastAsia" w:ascii="SimSun" w:hAnsi="SimSun" w:eastAsia="SimSun" w:cs="SimSun"/>
+                <w:i w:val="0"/>
+                <w:iCs w:val="0"/>
+                <w:color w:val="000000"/>
+                <w:sz w:val="22"/>
+                <w:szCs w:val="22"/>
+                <w:u w:val="none"/>
+              </w:rPr>
+            </w:pPr>
+            <w:r>
+              <w:rPr>
+                <w:rFonts w:hint="eastAsia" w:ascii="SimSun" w:hAnsi="SimSun" w:eastAsia="SimSun" w:cs="SimSun"/>
+                <w:i w:val="0"/>
+                <w:iCs w:val="0"/>
+                <w:color w:val="000000"/>
+                <w:kern w:val="0"/>
+                <w:sz w:val="22"/>
+                <w:szCs w:val="22"/>
+                <w:u w:val="none"/>
+                <w:bdr w:val="none" w:color="auto" w:sz="0" w:space="0"/>
+                <w:lang w:val="en-US" w:eastAsia="zh-CN" w:bidi="ar"/>
+              </w:rPr>
+              <w:t>Pseudomonas fulva</w:t>
+            </w:r>
+          </w:p>
+        </w:tc>
+        <w:tc>
+          <w:tcPr>
+            <w:tcW w:w="0" w:type="auto"/>
+            <w:tcBorders>
+              <w:top w:val="nil"/>
+              <w:left w:val="nil"/>
+              <w:bottom w:val="nil"/>
+              <w:right w:val="nil"/>
+            </w:tcBorders>
+            <w:shd w:val="clear"/>
+            <w:noWrap/>
+            <w:vAlign w:val="center"/>
+          </w:tcPr>
+          <w:p>
+            <w:pPr>
+              <w:keepNext w:val="0"/>
+              <w:keepLines w:val="0"/>
+              <w:widowControl/>
+              <w:suppressLineNumbers w:val="0"/>
+              <w:jc w:val="right"/>
+              <w:textAlignment w:val="center"/>
+              <w:rPr>
+                <w:rFonts w:hint="eastAsia" w:ascii="SimSun" w:hAnsi="SimSun" w:eastAsia="SimSun" w:cs="SimSun"/>
+                <w:i w:val="0"/>
+                <w:iCs w:val="0"/>
+                <w:color w:val="000000"/>
+                <w:sz w:val="22"/>
+                <w:szCs w:val="22"/>
+                <w:u w:val="none"/>
+              </w:rPr>
+            </w:pPr>
+            <w:r>
+              <w:rPr>
+                <w:rFonts w:hint="eastAsia" w:ascii="SimSun" w:hAnsi="SimSun" w:eastAsia="SimSun" w:cs="SimSun"/>
+                <w:i w:val="0"/>
+                <w:iCs w:val="0"/>
+                <w:color w:val="000000"/>
+                <w:kern w:val="0"/>
+                <w:sz w:val="22"/>
+                <w:szCs w:val="22"/>
+                <w:u w:val="none"/>
+                <w:bdr w:val="none" w:color="auto" w:sz="0" w:space="0"/>
+                <w:lang w:val="en-US" w:eastAsia="zh-CN" w:bidi="ar"/>
+              </w:rPr>
+              <w:t>0.63808</w:t>
+            </w:r>
+          </w:p>
+        </w:tc>
+        <w:tc>
+          <w:tcPr>
+            <w:tcW w:w="0" w:type="auto"/>
+            <w:tcBorders>
+              <w:top w:val="nil"/>
+              <w:left w:val="nil"/>
+              <w:bottom w:val="nil"/>
+              <w:right w:val="nil"/>
+            </w:tcBorders>
+            <w:shd w:val="clear"/>
+            <w:noWrap/>
+            <w:vAlign w:val="center"/>
+          </w:tcPr>
+          <w:p>
+            <w:pPr>
+              <w:keepNext w:val="0"/>
+              <w:keepLines w:val="0"/>
+              <w:widowControl/>
+              <w:suppressLineNumbers w:val="0"/>
+              <w:jc w:val="left"/>
+              <w:textAlignment w:val="center"/>
+              <w:rPr>
+                <w:rFonts w:hint="eastAsia" w:ascii="SimSun" w:hAnsi="SimSun" w:eastAsia="SimSun" w:cs="SimSun"/>
+                <w:i w:val="0"/>
+                <w:iCs w:val="0"/>
+                <w:color w:val="000000"/>
+                <w:sz w:val="22"/>
+                <w:szCs w:val="22"/>
+                <w:u w:val="none"/>
+              </w:rPr>
+            </w:pPr>
+            <w:r>
+              <w:rPr>
+                <w:rFonts w:hint="eastAsia" w:ascii="SimSun" w:hAnsi="SimSun" w:eastAsia="SimSun" w:cs="SimSun"/>
+                <w:i w:val="0"/>
+                <w:iCs w:val="0"/>
+                <w:color w:val="000000"/>
+                <w:kern w:val="0"/>
+                <w:sz w:val="22"/>
+                <w:szCs w:val="22"/>
+                <w:u w:val="none"/>
+                <w:bdr w:val="none" w:color="auto" w:sz="0" w:space="0"/>
+                <w:lang w:val="en-US" w:eastAsia="zh-CN" w:bidi="ar"/>
+              </w:rPr>
+              <w:t>0.7883500263574064</w:t>
+            </w:r>
+          </w:p>
+        </w:tc>
+        <w:tc>
+          <w:tcPr>
+            <w:tcW w:w="0" w:type="auto"/>
+            <w:tcBorders>
+              <w:top w:val="nil"/>
+              <w:left w:val="nil"/>
+              <w:bottom w:val="nil"/>
+              <w:right w:val="nil"/>
+            </w:tcBorders>
+            <w:shd w:val="clear"/>
+            <w:noWrap/>
+            <w:vAlign w:val="center"/>
+          </w:tcPr>
+          <w:p>
+            <w:pPr>
+              <w:keepNext w:val="0"/>
+              <w:keepLines w:val="0"/>
+              <w:widowControl/>
+              <w:suppressLineNumbers w:val="0"/>
+              <w:jc w:val="right"/>
+              <w:textAlignment w:val="center"/>
+              <w:rPr>
+                <w:rFonts w:hint="eastAsia" w:ascii="SimSun" w:hAnsi="SimSun" w:eastAsia="SimSun" w:cs="SimSun"/>
+                <w:i w:val="0"/>
+                <w:iCs w:val="0"/>
+                <w:color w:val="000000"/>
+                <w:sz w:val="22"/>
+                <w:szCs w:val="22"/>
+                <w:u w:val="none"/>
+              </w:rPr>
+            </w:pPr>
+            <w:r>
+              <w:rPr>
+                <w:rFonts w:hint="eastAsia" w:ascii="SimSun" w:hAnsi="SimSun" w:eastAsia="SimSun" w:cs="SimSun"/>
+                <w:i w:val="0"/>
+                <w:iCs w:val="0"/>
+                <w:color w:val="000000"/>
+                <w:kern w:val="0"/>
+                <w:sz w:val="22"/>
+                <w:szCs w:val="22"/>
+                <w:u w:val="none"/>
+                <w:bdr w:val="none" w:color="auto" w:sz="0" w:space="0"/>
+                <w:lang w:val="en-US" w:eastAsia="zh-CN" w:bidi="ar"/>
+              </w:rPr>
+              <w:t>0</w:t>
+            </w:r>
+          </w:p>
+        </w:tc>
+        <w:tc>
+          <w:tcPr>
+            <w:tcW w:w="0" w:type="auto"/>
+            <w:tcBorders>
+              <w:top w:val="nil"/>
+              <w:left w:val="nil"/>
+              <w:bottom w:val="nil"/>
+              <w:right w:val="nil"/>
+            </w:tcBorders>
+            <w:shd w:val="clear"/>
+            <w:noWrap/>
+            <w:vAlign w:val="center"/>
+          </w:tcPr>
+          <w:p>
+            <w:pPr>
+              <w:keepNext w:val="0"/>
+              <w:keepLines w:val="0"/>
+              <w:widowControl/>
+              <w:suppressLineNumbers w:val="0"/>
+              <w:jc w:val="left"/>
+              <w:textAlignment w:val="center"/>
+              <w:rPr>
+                <w:rFonts w:hint="eastAsia" w:ascii="SimSun" w:hAnsi="SimSun" w:eastAsia="SimSun" w:cs="SimSun"/>
+                <w:i w:val="0"/>
+                <w:iCs w:val="0"/>
+                <w:color w:val="000000"/>
+                <w:sz w:val="22"/>
+                <w:szCs w:val="22"/>
+                <w:u w:val="none"/>
+              </w:rPr>
+            </w:pPr>
+            <w:r>
+              <w:rPr>
+                <w:rFonts w:hint="eastAsia" w:ascii="SimSun" w:hAnsi="SimSun" w:eastAsia="SimSun" w:cs="SimSun"/>
+                <w:i w:val="0"/>
+                <w:iCs w:val="0"/>
+                <w:color w:val="000000"/>
+                <w:kern w:val="0"/>
+                <w:sz w:val="22"/>
+                <w:szCs w:val="22"/>
+                <w:u w:val="none"/>
+                <w:bdr w:val="none" w:color="auto" w:sz="0" w:space="0"/>
+                <w:lang w:val="en-US" w:eastAsia="zh-CN" w:bidi="ar"/>
+              </w:rPr>
+              <w:t>rpoB_L533H</w:t>
+            </w:r>
+          </w:p>
+        </w:tc>
+      </w:tr>
+      <w:tr>
+        <w:tblPrEx>
+          <w:tblBorders>
+            <w:top w:val="none" w:color="auto" w:sz="0" w:space="0"/>
+            <w:left w:val="none" w:color="auto" w:sz="0" w:space="0"/>
+            <w:bottom w:val="none" w:color="auto" w:sz="0" w:space="0"/>
+            <w:right w:val="none" w:color="auto" w:sz="0" w:space="0"/>
+            <w:insideH w:val="none" w:color="auto" w:sz="0" w:space="0"/>
+            <w:insideV w:val="none" w:color="auto" w:sz="0" w:space="0"/>
+          </w:tblBorders>
+          <w:shd w:val="clear"/>
+          <w:tblCellMar>
+            <w:top w:w="0" w:type="dxa"/>
+            <w:left w:w="108" w:type="dxa"/>
+            <w:bottom w:w="0" w:type="dxa"/>
+            <w:right w:w="108" w:type="dxa"/>
+          </w:tblCellMar>
+        </w:tblPrEx>
+        <w:trPr>
+          <w:trHeight w:val="288" w:hRule="atLeast"/>
+        </w:trPr>
+        <w:tc>
+          <w:tcPr>
+            <w:tcW w:w="0" w:type="auto"/>
+            <w:tcBorders>
+              <w:top w:val="nil"/>
+              <w:left w:val="nil"/>
+              <w:bottom w:val="nil"/>
+              <w:right w:val="nil"/>
+            </w:tcBorders>
+            <w:shd w:val="clear"/>
+            <w:noWrap/>
+            <w:vAlign w:val="center"/>
+          </w:tcPr>
+          <w:p>
+            <w:pPr>
+              <w:keepNext w:val="0"/>
+              <w:keepLines w:val="0"/>
+              <w:widowControl/>
+              <w:suppressLineNumbers w:val="0"/>
+              <w:jc w:val="left"/>
+              <w:textAlignment w:val="center"/>
+              <w:rPr>
+                <w:rFonts w:hint="eastAsia" w:ascii="SimSun" w:hAnsi="SimSun" w:eastAsia="SimSun" w:cs="SimSun"/>
+                <w:i w:val="0"/>
+                <w:iCs w:val="0"/>
+                <w:color w:val="000000"/>
+                <w:sz w:val="22"/>
+                <w:szCs w:val="22"/>
+                <w:u w:val="none"/>
+              </w:rPr>
+            </w:pPr>
+            <w:r>
+              <w:rPr>
+                <w:rFonts w:hint="eastAsia" w:ascii="SimSun" w:hAnsi="SimSun" w:eastAsia="SimSun" w:cs="SimSun"/>
+                <w:i w:val="0"/>
+                <w:iCs w:val="0"/>
+                <w:color w:val="000000"/>
+                <w:kern w:val="0"/>
+                <w:sz w:val="22"/>
+                <w:szCs w:val="22"/>
+                <w:u w:val="none"/>
+                <w:bdr w:val="none" w:color="auto" w:sz="0" w:space="0"/>
+                <w:lang w:val="en-US" w:eastAsia="zh-CN" w:bidi="ar"/>
+              </w:rPr>
+              <w:t>Pseudomonas aeruginosa</w:t>
+            </w:r>
+          </w:p>
+        </w:tc>
+        <w:tc>
+          <w:tcPr>
+            <w:tcW w:w="0" w:type="auto"/>
+            <w:tcBorders>
+              <w:top w:val="nil"/>
+              <w:left w:val="nil"/>
+              <w:bottom w:val="nil"/>
+              <w:right w:val="nil"/>
+            </w:tcBorders>
+            <w:shd w:val="clear"/>
+            <w:noWrap/>
+            <w:vAlign w:val="center"/>
+          </w:tcPr>
+          <w:p>
+            <w:pPr>
+              <w:keepNext w:val="0"/>
+              <w:keepLines w:val="0"/>
+              <w:widowControl/>
+              <w:suppressLineNumbers w:val="0"/>
+              <w:jc w:val="right"/>
+              <w:textAlignment w:val="center"/>
+              <w:rPr>
+                <w:rFonts w:hint="eastAsia" w:ascii="SimSun" w:hAnsi="SimSun" w:eastAsia="SimSun" w:cs="SimSun"/>
+                <w:i w:val="0"/>
+                <w:iCs w:val="0"/>
+                <w:color w:val="000000"/>
+                <w:sz w:val="22"/>
+                <w:szCs w:val="22"/>
+                <w:u w:val="none"/>
+              </w:rPr>
+            </w:pPr>
+            <w:r>
+              <w:rPr>
+                <w:rFonts w:hint="eastAsia" w:ascii="SimSun" w:hAnsi="SimSun" w:eastAsia="SimSun" w:cs="SimSun"/>
+                <w:i w:val="0"/>
+                <w:iCs w:val="0"/>
+                <w:color w:val="000000"/>
+                <w:kern w:val="0"/>
+                <w:sz w:val="22"/>
+                <w:szCs w:val="22"/>
+                <w:u w:val="none"/>
+                <w:bdr w:val="none" w:color="auto" w:sz="0" w:space="0"/>
+                <w:lang w:val="en-US" w:eastAsia="zh-CN" w:bidi="ar"/>
+              </w:rPr>
+              <w:t>0.65568</w:t>
+            </w:r>
+          </w:p>
+        </w:tc>
+        <w:tc>
+          <w:tcPr>
+            <w:tcW w:w="0" w:type="auto"/>
+            <w:tcBorders>
+              <w:top w:val="nil"/>
+              <w:left w:val="nil"/>
+              <w:bottom w:val="nil"/>
+              <w:right w:val="nil"/>
+            </w:tcBorders>
+            <w:shd w:val="clear"/>
+            <w:noWrap/>
+            <w:vAlign w:val="center"/>
+          </w:tcPr>
+          <w:p>
+            <w:pPr>
+              <w:keepNext w:val="0"/>
+              <w:keepLines w:val="0"/>
+              <w:widowControl/>
+              <w:suppressLineNumbers w:val="0"/>
+              <w:jc w:val="left"/>
+              <w:textAlignment w:val="center"/>
+              <w:rPr>
+                <w:rFonts w:hint="eastAsia" w:ascii="SimSun" w:hAnsi="SimSun" w:eastAsia="SimSun" w:cs="SimSun"/>
+                <w:i w:val="0"/>
+                <w:iCs w:val="0"/>
+                <w:color w:val="000000"/>
+                <w:sz w:val="22"/>
+                <w:szCs w:val="22"/>
+                <w:u w:val="none"/>
+              </w:rPr>
+            </w:pPr>
+            <w:r>
+              <w:rPr>
+                <w:rFonts w:hint="eastAsia" w:ascii="SimSun" w:hAnsi="SimSun" w:eastAsia="SimSun" w:cs="SimSun"/>
+                <w:i w:val="0"/>
+                <w:iCs w:val="0"/>
+                <w:color w:val="000000"/>
+                <w:kern w:val="0"/>
+                <w:sz w:val="22"/>
+                <w:szCs w:val="22"/>
+                <w:u w:val="none"/>
+                <w:bdr w:val="none" w:color="auto" w:sz="0" w:space="0"/>
+                <w:lang w:val="en-US" w:eastAsia="zh-CN" w:bidi="ar"/>
+              </w:rPr>
+              <w:t>0.788304318553429</w:t>
+            </w:r>
+          </w:p>
+        </w:tc>
+        <w:tc>
+          <w:tcPr>
+            <w:tcW w:w="0" w:type="auto"/>
+            <w:tcBorders>
+              <w:top w:val="nil"/>
+              <w:left w:val="nil"/>
+              <w:bottom w:val="nil"/>
+              <w:right w:val="nil"/>
+            </w:tcBorders>
+            <w:shd w:val="clear"/>
+            <w:noWrap/>
+            <w:vAlign w:val="center"/>
+          </w:tcPr>
+          <w:p>
+            <w:pPr>
+              <w:keepNext w:val="0"/>
+              <w:keepLines w:val="0"/>
+              <w:widowControl/>
+              <w:suppressLineNumbers w:val="0"/>
+              <w:jc w:val="right"/>
+              <w:textAlignment w:val="center"/>
+              <w:rPr>
+                <w:rFonts w:hint="eastAsia" w:ascii="SimSun" w:hAnsi="SimSun" w:eastAsia="SimSun" w:cs="SimSun"/>
+                <w:i w:val="0"/>
+                <w:iCs w:val="0"/>
+                <w:color w:val="000000"/>
+                <w:sz w:val="22"/>
+                <w:szCs w:val="22"/>
+                <w:u w:val="none"/>
+              </w:rPr>
+            </w:pPr>
+            <w:r>
+              <w:rPr>
+                <w:rFonts w:hint="eastAsia" w:ascii="SimSun" w:hAnsi="SimSun" w:eastAsia="SimSun" w:cs="SimSun"/>
+                <w:i w:val="0"/>
+                <w:iCs w:val="0"/>
+                <w:color w:val="000000"/>
+                <w:kern w:val="0"/>
+                <w:sz w:val="22"/>
+                <w:szCs w:val="22"/>
+                <w:u w:val="none"/>
+                <w:bdr w:val="none" w:color="auto" w:sz="0" w:space="0"/>
+                <w:lang w:val="en-US" w:eastAsia="zh-CN" w:bidi="ar"/>
+              </w:rPr>
+              <w:t>0</w:t>
+            </w:r>
+          </w:p>
+        </w:tc>
+        <w:tc>
+          <w:tcPr>
+            <w:tcW w:w="0" w:type="auto"/>
+            <w:tcBorders>
+              <w:top w:val="nil"/>
+              <w:left w:val="nil"/>
+              <w:bottom w:val="nil"/>
+              <w:right w:val="nil"/>
+            </w:tcBorders>
+            <w:shd w:val="clear"/>
+            <w:noWrap/>
+            <w:vAlign w:val="center"/>
+          </w:tcPr>
+          <w:p>
+            <w:pPr>
+              <w:keepNext w:val="0"/>
+              <w:keepLines w:val="0"/>
+              <w:widowControl/>
+              <w:suppressLineNumbers w:val="0"/>
+              <w:jc w:val="left"/>
+              <w:textAlignment w:val="center"/>
+              <w:rPr>
+                <w:rFonts w:hint="eastAsia" w:ascii="SimSun" w:hAnsi="SimSun" w:eastAsia="SimSun" w:cs="SimSun"/>
+                <w:i w:val="0"/>
+                <w:iCs w:val="0"/>
+                <w:color w:val="000000"/>
+                <w:sz w:val="22"/>
+                <w:szCs w:val="22"/>
+                <w:u w:val="none"/>
+              </w:rPr>
+            </w:pPr>
+            <w:r>
+              <w:rPr>
+                <w:rFonts w:hint="eastAsia" w:ascii="SimSun" w:hAnsi="SimSun" w:eastAsia="SimSun" w:cs="SimSun"/>
+                <w:i w:val="0"/>
+                <w:iCs w:val="0"/>
+                <w:color w:val="000000"/>
+                <w:kern w:val="0"/>
+                <w:sz w:val="22"/>
+                <w:szCs w:val="22"/>
+                <w:u w:val="none"/>
+                <w:bdr w:val="none" w:color="auto" w:sz="0" w:space="0"/>
+                <w:lang w:val="en-US" w:eastAsia="zh-CN" w:bidi="ar"/>
+              </w:rPr>
+              <w:t>rpoB_G534D</w:t>
+            </w:r>
+          </w:p>
+        </w:tc>
+      </w:tr>
+      <w:tr>
+        <w:tblPrEx>
+          <w:tblBorders>
+            <w:top w:val="none" w:color="auto" w:sz="0" w:space="0"/>
+            <w:left w:val="none" w:color="auto" w:sz="0" w:space="0"/>
+            <w:bottom w:val="none" w:color="auto" w:sz="0" w:space="0"/>
+            <w:right w:val="none" w:color="auto" w:sz="0" w:space="0"/>
+            <w:insideH w:val="none" w:color="auto" w:sz="0" w:space="0"/>
+            <w:insideV w:val="none" w:color="auto" w:sz="0" w:space="0"/>
+          </w:tblBorders>
+          <w:shd w:val="clear"/>
+          <w:tblCellMar>
+            <w:top w:w="0" w:type="dxa"/>
+            <w:left w:w="108" w:type="dxa"/>
+            <w:bottom w:w="0" w:type="dxa"/>
+            <w:right w:w="108" w:type="dxa"/>
+          </w:tblCellMar>
+        </w:tblPrEx>
+        <w:trPr>
+          <w:trHeight w:val="288" w:hRule="atLeast"/>
+        </w:trPr>
+        <w:tc>
+          <w:tcPr>
+            <w:tcW w:w="0" w:type="auto"/>
+            <w:tcBorders>
+              <w:top w:val="nil"/>
+              <w:left w:val="nil"/>
+              <w:bottom w:val="nil"/>
+              <w:right w:val="nil"/>
+            </w:tcBorders>
+            <w:shd w:val="clear"/>
+            <w:noWrap/>
+            <w:vAlign w:val="center"/>
+          </w:tcPr>
+          <w:p>
+            <w:pPr>
+              <w:keepNext w:val="0"/>
+              <w:keepLines w:val="0"/>
+              <w:widowControl/>
+              <w:suppressLineNumbers w:val="0"/>
+              <w:jc w:val="left"/>
+              <w:textAlignment w:val="center"/>
+              <w:rPr>
+                <w:rFonts w:hint="eastAsia" w:ascii="SimSun" w:hAnsi="SimSun" w:eastAsia="SimSun" w:cs="SimSun"/>
+                <w:i w:val="0"/>
+                <w:iCs w:val="0"/>
+                <w:color w:val="000000"/>
+                <w:sz w:val="22"/>
+                <w:szCs w:val="22"/>
+                <w:u w:val="none"/>
+              </w:rPr>
+            </w:pPr>
+            <w:r>
+              <w:rPr>
+                <w:rFonts w:hint="eastAsia" w:ascii="SimSun" w:hAnsi="SimSun" w:eastAsia="SimSun" w:cs="SimSun"/>
+                <w:i w:val="0"/>
+                <w:iCs w:val="0"/>
+                <w:color w:val="000000"/>
+                <w:kern w:val="0"/>
+                <w:sz w:val="22"/>
+                <w:szCs w:val="22"/>
+                <w:u w:val="none"/>
+                <w:bdr w:val="none" w:color="auto" w:sz="0" w:space="0"/>
+                <w:lang w:val="en-US" w:eastAsia="zh-CN" w:bidi="ar"/>
+              </w:rPr>
+              <w:t>Pseudomonas putida</w:t>
+            </w:r>
+          </w:p>
+        </w:tc>
+        <w:tc>
+          <w:tcPr>
+            <w:tcW w:w="0" w:type="auto"/>
+            <w:tcBorders>
+              <w:top w:val="nil"/>
+              <w:left w:val="nil"/>
+              <w:bottom w:val="nil"/>
+              <w:right w:val="nil"/>
+            </w:tcBorders>
+            <w:shd w:val="clear"/>
+            <w:noWrap/>
+            <w:vAlign w:val="center"/>
+          </w:tcPr>
+          <w:p>
+            <w:pPr>
+              <w:keepNext w:val="0"/>
+              <w:keepLines w:val="0"/>
+              <w:widowControl/>
+              <w:suppressLineNumbers w:val="0"/>
+              <w:jc w:val="right"/>
+              <w:textAlignment w:val="center"/>
+              <w:rPr>
+                <w:rFonts w:hint="eastAsia" w:ascii="SimSun" w:hAnsi="SimSun" w:eastAsia="SimSun" w:cs="SimSun"/>
+                <w:i w:val="0"/>
+                <w:iCs w:val="0"/>
+                <w:color w:val="000000"/>
+                <w:sz w:val="22"/>
+                <w:szCs w:val="22"/>
+                <w:u w:val="none"/>
+              </w:rPr>
+            </w:pPr>
+            <w:r>
+              <w:rPr>
+                <w:rFonts w:hint="eastAsia" w:ascii="SimSun" w:hAnsi="SimSun" w:eastAsia="SimSun" w:cs="SimSun"/>
+                <w:i w:val="0"/>
+                <w:iCs w:val="0"/>
+                <w:color w:val="000000"/>
+                <w:kern w:val="0"/>
+                <w:sz w:val="22"/>
+                <w:szCs w:val="22"/>
+                <w:u w:val="none"/>
+                <w:bdr w:val="none" w:color="auto" w:sz="0" w:space="0"/>
+                <w:lang w:val="en-US" w:eastAsia="zh-CN" w:bidi="ar"/>
+              </w:rPr>
+              <w:t>0.6644</w:t>
+            </w:r>
+          </w:p>
+        </w:tc>
+        <w:tc>
+          <w:tcPr>
+            <w:tcW w:w="0" w:type="auto"/>
+            <w:tcBorders>
+              <w:top w:val="nil"/>
+              <w:left w:val="nil"/>
+              <w:bottom w:val="nil"/>
+              <w:right w:val="nil"/>
+            </w:tcBorders>
+            <w:shd w:val="clear"/>
+            <w:noWrap/>
+            <w:vAlign w:val="center"/>
+          </w:tcPr>
+          <w:p>
+            <w:pPr>
+              <w:keepNext w:val="0"/>
+              <w:keepLines w:val="0"/>
+              <w:widowControl/>
+              <w:suppressLineNumbers w:val="0"/>
+              <w:jc w:val="left"/>
+              <w:textAlignment w:val="center"/>
+              <w:rPr>
+                <w:rFonts w:hint="eastAsia" w:ascii="SimSun" w:hAnsi="SimSun" w:eastAsia="SimSun" w:cs="SimSun"/>
+                <w:i w:val="0"/>
+                <w:iCs w:val="0"/>
+                <w:color w:val="000000"/>
+                <w:sz w:val="22"/>
+                <w:szCs w:val="22"/>
+                <w:u w:val="none"/>
+              </w:rPr>
+            </w:pPr>
+            <w:r>
+              <w:rPr>
+                <w:rFonts w:hint="eastAsia" w:ascii="SimSun" w:hAnsi="SimSun" w:eastAsia="SimSun" w:cs="SimSun"/>
+                <w:i w:val="0"/>
+                <w:iCs w:val="0"/>
+                <w:color w:val="000000"/>
+                <w:kern w:val="0"/>
+                <w:sz w:val="22"/>
+                <w:szCs w:val="22"/>
+                <w:u w:val="none"/>
+                <w:bdr w:val="none" w:color="auto" w:sz="0" w:space="0"/>
+                <w:lang w:val="en-US" w:eastAsia="zh-CN" w:bidi="ar"/>
+              </w:rPr>
+              <w:t>0.7790806754221388</w:t>
+            </w:r>
+          </w:p>
+        </w:tc>
+        <w:tc>
+          <w:tcPr>
+            <w:tcW w:w="0" w:type="auto"/>
+            <w:tcBorders>
+              <w:top w:val="nil"/>
+              <w:left w:val="nil"/>
+              <w:bottom w:val="nil"/>
+              <w:right w:val="nil"/>
+            </w:tcBorders>
+            <w:shd w:val="clear"/>
+            <w:noWrap/>
+            <w:vAlign w:val="center"/>
+          </w:tcPr>
+          <w:p>
+            <w:pPr>
+              <w:keepNext w:val="0"/>
+              <w:keepLines w:val="0"/>
+              <w:widowControl/>
+              <w:suppressLineNumbers w:val="0"/>
+              <w:jc w:val="right"/>
+              <w:textAlignment w:val="center"/>
+              <w:rPr>
+                <w:rFonts w:hint="eastAsia" w:ascii="SimSun" w:hAnsi="SimSun" w:eastAsia="SimSun" w:cs="SimSun"/>
+                <w:i w:val="0"/>
+                <w:iCs w:val="0"/>
+                <w:color w:val="000000"/>
+                <w:sz w:val="22"/>
+                <w:szCs w:val="22"/>
+                <w:u w:val="none"/>
+              </w:rPr>
+            </w:pPr>
+            <w:r>
+              <w:rPr>
+                <w:rFonts w:hint="eastAsia" w:ascii="SimSun" w:hAnsi="SimSun" w:eastAsia="SimSun" w:cs="SimSun"/>
+                <w:i w:val="0"/>
+                <w:iCs w:val="0"/>
+                <w:color w:val="000000"/>
+                <w:kern w:val="0"/>
+                <w:sz w:val="22"/>
+                <w:szCs w:val="22"/>
+                <w:u w:val="none"/>
+                <w:bdr w:val="none" w:color="auto" w:sz="0" w:space="0"/>
+                <w:lang w:val="en-US" w:eastAsia="zh-CN" w:bidi="ar"/>
+              </w:rPr>
+              <w:t>0</w:t>
+            </w:r>
+          </w:p>
+        </w:tc>
+        <w:tc>
+          <w:tcPr>
+            <w:tcW w:w="0" w:type="auto"/>
+            <w:tcBorders>
+              <w:top w:val="nil"/>
+              <w:left w:val="nil"/>
+              <w:bottom w:val="nil"/>
+              <w:right w:val="nil"/>
+            </w:tcBorders>
+            <w:shd w:val="clear"/>
+            <w:noWrap/>
+            <w:vAlign w:val="center"/>
+          </w:tcPr>
+          <w:p>
+            <w:pPr>
+              <w:keepNext w:val="0"/>
+              <w:keepLines w:val="0"/>
+              <w:widowControl/>
+              <w:suppressLineNumbers w:val="0"/>
+              <w:jc w:val="left"/>
+              <w:textAlignment w:val="center"/>
+              <w:rPr>
+                <w:rFonts w:hint="eastAsia" w:ascii="SimSun" w:hAnsi="SimSun" w:eastAsia="SimSun" w:cs="SimSun"/>
+                <w:i w:val="0"/>
+                <w:iCs w:val="0"/>
+                <w:color w:val="000000"/>
+                <w:sz w:val="22"/>
+                <w:szCs w:val="22"/>
+                <w:u w:val="none"/>
+              </w:rPr>
+            </w:pPr>
+            <w:r>
+              <w:rPr>
+                <w:rFonts w:hint="eastAsia" w:ascii="SimSun" w:hAnsi="SimSun" w:eastAsia="SimSun" w:cs="SimSun"/>
+                <w:i w:val="0"/>
+                <w:iCs w:val="0"/>
+                <w:color w:val="000000"/>
+                <w:kern w:val="0"/>
+                <w:sz w:val="22"/>
+                <w:szCs w:val="22"/>
+                <w:u w:val="none"/>
+                <w:bdr w:val="none" w:color="auto" w:sz="0" w:space="0"/>
+                <w:lang w:val="en-US" w:eastAsia="zh-CN" w:bidi="ar"/>
+              </w:rPr>
+              <w:t>rpoB_I572S</w:t>
+            </w:r>
+          </w:p>
+        </w:tc>
+      </w:tr>
+      <w:tr>
+        <w:tblPrEx>
+          <w:tblBorders>
+            <w:top w:val="none" w:color="auto" w:sz="0" w:space="0"/>
+            <w:left w:val="none" w:color="auto" w:sz="0" w:space="0"/>
+            <w:bottom w:val="none" w:color="auto" w:sz="0" w:space="0"/>
+            <w:right w:val="none" w:color="auto" w:sz="0" w:space="0"/>
+            <w:insideH w:val="none" w:color="auto" w:sz="0" w:space="0"/>
+            <w:insideV w:val="none" w:color="auto" w:sz="0" w:space="0"/>
+          </w:tblBorders>
+          <w:shd w:val="clear"/>
+          <w:tblCellMar>
+            <w:top w:w="0" w:type="dxa"/>
+            <w:left w:w="108" w:type="dxa"/>
+            <w:bottom w:w="0" w:type="dxa"/>
+            <w:right w:w="108" w:type="dxa"/>
+          </w:tblCellMar>
+        </w:tblPrEx>
+        <w:trPr>
+          <w:trHeight w:val="288" w:hRule="atLeast"/>
+        </w:trPr>
+        <w:tc>
+          <w:tcPr>
+            <w:tcW w:w="0" w:type="auto"/>
+            <w:tcBorders>
+              <w:top w:val="nil"/>
+              <w:left w:val="nil"/>
+              <w:bottom w:val="nil"/>
+              <w:right w:val="nil"/>
+            </w:tcBorders>
+            <w:shd w:val="clear"/>
+            <w:noWrap/>
+            <w:vAlign w:val="center"/>
+          </w:tcPr>
+          <w:p>
+            <w:pPr>
+              <w:keepNext w:val="0"/>
+              <w:keepLines w:val="0"/>
+              <w:widowControl/>
+              <w:suppressLineNumbers w:val="0"/>
+              <w:jc w:val="left"/>
+              <w:textAlignment w:val="center"/>
+              <w:rPr>
+                <w:rFonts w:hint="eastAsia" w:ascii="SimSun" w:hAnsi="SimSun" w:eastAsia="SimSun" w:cs="SimSun"/>
+                <w:i w:val="0"/>
+                <w:iCs w:val="0"/>
+                <w:color w:val="000000"/>
+                <w:sz w:val="22"/>
+                <w:szCs w:val="22"/>
+                <w:u w:val="none"/>
+              </w:rPr>
+            </w:pPr>
+            <w:r>
+              <w:rPr>
+                <w:rFonts w:hint="eastAsia" w:ascii="SimSun" w:hAnsi="SimSun" w:eastAsia="SimSun" w:cs="SimSun"/>
+                <w:i w:val="0"/>
+                <w:iCs w:val="0"/>
+                <w:color w:val="000000"/>
+                <w:kern w:val="0"/>
+                <w:sz w:val="22"/>
+                <w:szCs w:val="22"/>
+                <w:u w:val="none"/>
+                <w:bdr w:val="none" w:color="auto" w:sz="0" w:space="0"/>
+                <w:lang w:val="en-US" w:eastAsia="zh-CN" w:bidi="ar"/>
+              </w:rPr>
+              <w:t>Pseudomonas aeruginosa</w:t>
+            </w:r>
+          </w:p>
+        </w:tc>
+        <w:tc>
+          <w:tcPr>
+            <w:tcW w:w="0" w:type="auto"/>
+            <w:tcBorders>
+              <w:top w:val="nil"/>
+              <w:left w:val="nil"/>
+              <w:bottom w:val="nil"/>
+              <w:right w:val="nil"/>
+            </w:tcBorders>
+            <w:shd w:val="clear"/>
+            <w:noWrap/>
+            <w:vAlign w:val="center"/>
+          </w:tcPr>
+          <w:p>
+            <w:pPr>
+              <w:keepNext w:val="0"/>
+              <w:keepLines w:val="0"/>
+              <w:widowControl/>
+              <w:suppressLineNumbers w:val="0"/>
+              <w:jc w:val="right"/>
+              <w:textAlignment w:val="center"/>
+              <w:rPr>
+                <w:rFonts w:hint="eastAsia" w:ascii="SimSun" w:hAnsi="SimSun" w:eastAsia="SimSun" w:cs="SimSun"/>
+                <w:i w:val="0"/>
+                <w:iCs w:val="0"/>
+                <w:color w:val="000000"/>
+                <w:sz w:val="22"/>
+                <w:szCs w:val="22"/>
+                <w:u w:val="none"/>
+              </w:rPr>
+            </w:pPr>
+            <w:r>
+              <w:rPr>
+                <w:rFonts w:hint="eastAsia" w:ascii="SimSun" w:hAnsi="SimSun" w:eastAsia="SimSun" w:cs="SimSun"/>
+                <w:i w:val="0"/>
+                <w:iCs w:val="0"/>
+                <w:color w:val="000000"/>
+                <w:kern w:val="0"/>
+                <w:sz w:val="22"/>
+                <w:szCs w:val="22"/>
+                <w:u w:val="none"/>
+                <w:bdr w:val="none" w:color="auto" w:sz="0" w:space="0"/>
+                <w:lang w:val="en-US" w:eastAsia="zh-CN" w:bidi="ar"/>
+              </w:rPr>
+              <w:t>0.61344</w:t>
+            </w:r>
+          </w:p>
+        </w:tc>
+        <w:tc>
+          <w:tcPr>
+            <w:tcW w:w="0" w:type="auto"/>
+            <w:tcBorders>
+              <w:top w:val="nil"/>
+              <w:left w:val="nil"/>
+              <w:bottom w:val="nil"/>
+              <w:right w:val="nil"/>
+            </w:tcBorders>
+            <w:shd w:val="clear"/>
+            <w:noWrap/>
+            <w:vAlign w:val="center"/>
+          </w:tcPr>
+          <w:p>
+            <w:pPr>
+              <w:keepNext w:val="0"/>
+              <w:keepLines w:val="0"/>
+              <w:widowControl/>
+              <w:suppressLineNumbers w:val="0"/>
+              <w:jc w:val="left"/>
+              <w:textAlignment w:val="center"/>
+              <w:rPr>
+                <w:rFonts w:hint="eastAsia" w:ascii="SimSun" w:hAnsi="SimSun" w:eastAsia="SimSun" w:cs="SimSun"/>
+                <w:i w:val="0"/>
+                <w:iCs w:val="0"/>
+                <w:color w:val="000000"/>
+                <w:sz w:val="22"/>
+                <w:szCs w:val="22"/>
+                <w:u w:val="none"/>
+              </w:rPr>
+            </w:pPr>
+            <w:r>
+              <w:rPr>
+                <w:rFonts w:hint="eastAsia" w:ascii="SimSun" w:hAnsi="SimSun" w:eastAsia="SimSun" w:cs="SimSun"/>
+                <w:i w:val="0"/>
+                <w:iCs w:val="0"/>
+                <w:color w:val="000000"/>
+                <w:kern w:val="0"/>
+                <w:sz w:val="22"/>
+                <w:szCs w:val="22"/>
+                <w:u w:val="none"/>
+                <w:bdr w:val="none" w:color="auto" w:sz="0" w:space="0"/>
+                <w:lang w:val="en-US" w:eastAsia="zh-CN" w:bidi="ar"/>
+              </w:rPr>
+              <w:t>0.7579072219293621</w:t>
+            </w:r>
+          </w:p>
+        </w:tc>
+        <w:tc>
+          <w:tcPr>
+            <w:tcW w:w="0" w:type="auto"/>
+            <w:tcBorders>
+              <w:top w:val="nil"/>
+              <w:left w:val="nil"/>
+              <w:bottom w:val="nil"/>
+              <w:right w:val="nil"/>
+            </w:tcBorders>
+            <w:shd w:val="clear"/>
+            <w:noWrap/>
+            <w:vAlign w:val="center"/>
+          </w:tcPr>
+          <w:p>
+            <w:pPr>
+              <w:keepNext w:val="0"/>
+              <w:keepLines w:val="0"/>
+              <w:widowControl/>
+              <w:suppressLineNumbers w:val="0"/>
+              <w:jc w:val="right"/>
+              <w:textAlignment w:val="center"/>
+              <w:rPr>
+                <w:rFonts w:hint="eastAsia" w:ascii="SimSun" w:hAnsi="SimSun" w:eastAsia="SimSun" w:cs="SimSun"/>
+                <w:i w:val="0"/>
+                <w:iCs w:val="0"/>
+                <w:color w:val="000000"/>
+                <w:sz w:val="22"/>
+                <w:szCs w:val="22"/>
+                <w:u w:val="none"/>
+              </w:rPr>
+            </w:pPr>
+            <w:r>
+              <w:rPr>
+                <w:rFonts w:hint="eastAsia" w:ascii="SimSun" w:hAnsi="SimSun" w:eastAsia="SimSun" w:cs="SimSun"/>
+                <w:i w:val="0"/>
+                <w:iCs w:val="0"/>
+                <w:color w:val="000000"/>
+                <w:kern w:val="0"/>
+                <w:sz w:val="22"/>
+                <w:szCs w:val="22"/>
+                <w:u w:val="none"/>
+                <w:bdr w:val="none" w:color="auto" w:sz="0" w:space="0"/>
+                <w:lang w:val="en-US" w:eastAsia="zh-CN" w:bidi="ar"/>
+              </w:rPr>
+              <w:t>0</w:t>
+            </w:r>
+          </w:p>
+        </w:tc>
+        <w:tc>
+          <w:tcPr>
+            <w:tcW w:w="0" w:type="auto"/>
+            <w:tcBorders>
+              <w:top w:val="nil"/>
+              <w:left w:val="nil"/>
+              <w:bottom w:val="nil"/>
+              <w:right w:val="nil"/>
+            </w:tcBorders>
+            <w:shd w:val="clear"/>
+            <w:noWrap/>
+            <w:vAlign w:val="center"/>
+          </w:tcPr>
+          <w:p>
+            <w:pPr>
+              <w:keepNext w:val="0"/>
+              <w:keepLines w:val="0"/>
+              <w:widowControl/>
+              <w:suppressLineNumbers w:val="0"/>
+              <w:jc w:val="left"/>
+              <w:textAlignment w:val="center"/>
+              <w:rPr>
+                <w:rFonts w:hint="eastAsia" w:ascii="SimSun" w:hAnsi="SimSun" w:eastAsia="SimSun" w:cs="SimSun"/>
+                <w:i w:val="0"/>
+                <w:iCs w:val="0"/>
+                <w:color w:val="000000"/>
+                <w:sz w:val="22"/>
+                <w:szCs w:val="22"/>
+                <w:u w:val="none"/>
+              </w:rPr>
+            </w:pPr>
+            <w:r>
+              <w:rPr>
+                <w:rFonts w:hint="eastAsia" w:ascii="SimSun" w:hAnsi="SimSun" w:eastAsia="SimSun" w:cs="SimSun"/>
+                <w:i w:val="0"/>
+                <w:iCs w:val="0"/>
+                <w:color w:val="000000"/>
+                <w:kern w:val="0"/>
+                <w:sz w:val="22"/>
+                <w:szCs w:val="22"/>
+                <w:u w:val="none"/>
+                <w:bdr w:val="none" w:color="auto" w:sz="0" w:space="0"/>
+                <w:lang w:val="en-US" w:eastAsia="zh-CN" w:bidi="ar"/>
+              </w:rPr>
+              <w:t>rpoB_L533H</w:t>
+            </w:r>
+          </w:p>
+        </w:tc>
+      </w:tr>
+      <w:tr>
+        <w:tblPrEx>
+          <w:tblBorders>
+            <w:top w:val="none" w:color="auto" w:sz="0" w:space="0"/>
+            <w:left w:val="none" w:color="auto" w:sz="0" w:space="0"/>
+            <w:bottom w:val="none" w:color="auto" w:sz="0" w:space="0"/>
+            <w:right w:val="none" w:color="auto" w:sz="0" w:space="0"/>
+            <w:insideH w:val="none" w:color="auto" w:sz="0" w:space="0"/>
+            <w:insideV w:val="none" w:color="auto" w:sz="0" w:space="0"/>
+          </w:tblBorders>
+          <w:shd w:val="clear"/>
+          <w:tblCellMar>
+            <w:top w:w="0" w:type="dxa"/>
+            <w:left w:w="108" w:type="dxa"/>
+            <w:bottom w:w="0" w:type="dxa"/>
+            <w:right w:w="108" w:type="dxa"/>
+          </w:tblCellMar>
+        </w:tblPrEx>
+        <w:trPr>
+          <w:trHeight w:val="288" w:hRule="atLeast"/>
+        </w:trPr>
+        <w:tc>
+          <w:tcPr>
+            <w:tcW w:w="0" w:type="auto"/>
+            <w:tcBorders>
+              <w:top w:val="nil"/>
+              <w:left w:val="nil"/>
+              <w:bottom w:val="nil"/>
+              <w:right w:val="nil"/>
+            </w:tcBorders>
+            <w:shd w:val="clear"/>
+            <w:noWrap/>
+            <w:vAlign w:val="center"/>
+          </w:tcPr>
+          <w:p>
+            <w:pPr>
+              <w:keepNext w:val="0"/>
+              <w:keepLines w:val="0"/>
+              <w:widowControl/>
+              <w:suppressLineNumbers w:val="0"/>
+              <w:jc w:val="left"/>
+              <w:textAlignment w:val="center"/>
+              <w:rPr>
+                <w:rFonts w:hint="eastAsia" w:ascii="SimSun" w:hAnsi="SimSun" w:eastAsia="SimSun" w:cs="SimSun"/>
+                <w:i w:val="0"/>
+                <w:iCs w:val="0"/>
+                <w:color w:val="000000"/>
+                <w:sz w:val="22"/>
+                <w:szCs w:val="22"/>
+                <w:u w:val="none"/>
+              </w:rPr>
+            </w:pPr>
+            <w:r>
+              <w:rPr>
+                <w:rFonts w:hint="eastAsia" w:ascii="SimSun" w:hAnsi="SimSun" w:eastAsia="SimSun" w:cs="SimSun"/>
+                <w:i w:val="0"/>
+                <w:iCs w:val="0"/>
+                <w:color w:val="000000"/>
+                <w:kern w:val="0"/>
+                <w:sz w:val="22"/>
+                <w:szCs w:val="22"/>
+                <w:u w:val="none"/>
+                <w:bdr w:val="none" w:color="auto" w:sz="0" w:space="0"/>
+                <w:lang w:val="en-US" w:eastAsia="zh-CN" w:bidi="ar"/>
+              </w:rPr>
+              <w:t>Staphylococcus aureus</w:t>
+            </w:r>
+          </w:p>
+        </w:tc>
+        <w:tc>
+          <w:tcPr>
+            <w:tcW w:w="0" w:type="auto"/>
+            <w:tcBorders>
+              <w:top w:val="nil"/>
+              <w:left w:val="nil"/>
+              <w:bottom w:val="nil"/>
+              <w:right w:val="nil"/>
+            </w:tcBorders>
+            <w:shd w:val="clear"/>
+            <w:noWrap/>
+            <w:vAlign w:val="center"/>
+          </w:tcPr>
+          <w:p>
+            <w:pPr>
+              <w:keepNext w:val="0"/>
+              <w:keepLines w:val="0"/>
+              <w:widowControl/>
+              <w:suppressLineNumbers w:val="0"/>
+              <w:jc w:val="right"/>
+              <w:textAlignment w:val="center"/>
+              <w:rPr>
+                <w:rFonts w:hint="eastAsia" w:ascii="SimSun" w:hAnsi="SimSun" w:eastAsia="SimSun" w:cs="SimSun"/>
+                <w:i w:val="0"/>
+                <w:iCs w:val="0"/>
+                <w:color w:val="000000"/>
+                <w:sz w:val="22"/>
+                <w:szCs w:val="22"/>
+                <w:u w:val="none"/>
+              </w:rPr>
+            </w:pPr>
+            <w:r>
+              <w:rPr>
+                <w:rFonts w:hint="eastAsia" w:ascii="SimSun" w:hAnsi="SimSun" w:eastAsia="SimSun" w:cs="SimSun"/>
+                <w:i w:val="0"/>
+                <w:iCs w:val="0"/>
+                <w:color w:val="000000"/>
+                <w:kern w:val="0"/>
+                <w:sz w:val="22"/>
+                <w:szCs w:val="22"/>
+                <w:u w:val="none"/>
+                <w:bdr w:val="none" w:color="auto" w:sz="0" w:space="0"/>
+                <w:lang w:val="en-US" w:eastAsia="zh-CN" w:bidi="ar"/>
+              </w:rPr>
+              <w:t>0.56896</w:t>
+            </w:r>
+          </w:p>
+        </w:tc>
+        <w:tc>
+          <w:tcPr>
+            <w:tcW w:w="0" w:type="auto"/>
+            <w:tcBorders>
+              <w:top w:val="nil"/>
+              <w:left w:val="nil"/>
+              <w:bottom w:val="nil"/>
+              <w:right w:val="nil"/>
+            </w:tcBorders>
+            <w:shd w:val="clear"/>
+            <w:noWrap/>
+            <w:vAlign w:val="center"/>
+          </w:tcPr>
+          <w:p>
+            <w:pPr>
+              <w:keepNext w:val="0"/>
+              <w:keepLines w:val="0"/>
+              <w:widowControl/>
+              <w:suppressLineNumbers w:val="0"/>
+              <w:jc w:val="left"/>
+              <w:textAlignment w:val="center"/>
+              <w:rPr>
+                <w:rFonts w:hint="eastAsia" w:ascii="SimSun" w:hAnsi="SimSun" w:eastAsia="SimSun" w:cs="SimSun"/>
+                <w:i w:val="0"/>
+                <w:iCs w:val="0"/>
+                <w:color w:val="000000"/>
+                <w:sz w:val="22"/>
+                <w:szCs w:val="22"/>
+                <w:u w:val="none"/>
+              </w:rPr>
+            </w:pPr>
+            <w:r>
+              <w:rPr>
+                <w:rFonts w:hint="eastAsia" w:ascii="SimSun" w:hAnsi="SimSun" w:eastAsia="SimSun" w:cs="SimSun"/>
+                <w:i w:val="0"/>
+                <w:iCs w:val="0"/>
+                <w:color w:val="000000"/>
+                <w:kern w:val="0"/>
+                <w:sz w:val="22"/>
+                <w:szCs w:val="22"/>
+                <w:u w:val="none"/>
+                <w:bdr w:val="none" w:color="auto" w:sz="0" w:space="0"/>
+                <w:lang w:val="en-US" w:eastAsia="zh-CN" w:bidi="ar"/>
+              </w:rPr>
+              <w:t>0.7565152643335816</w:t>
+            </w:r>
+          </w:p>
+        </w:tc>
+        <w:tc>
+          <w:tcPr>
+            <w:tcW w:w="0" w:type="auto"/>
+            <w:tcBorders>
+              <w:top w:val="nil"/>
+              <w:left w:val="nil"/>
+              <w:bottom w:val="nil"/>
+              <w:right w:val="nil"/>
+            </w:tcBorders>
+            <w:shd w:val="clear"/>
+            <w:noWrap/>
+            <w:vAlign w:val="center"/>
+          </w:tcPr>
+          <w:p>
+            <w:pPr>
+              <w:keepNext w:val="0"/>
+              <w:keepLines w:val="0"/>
+              <w:widowControl/>
+              <w:suppressLineNumbers w:val="0"/>
+              <w:jc w:val="right"/>
+              <w:textAlignment w:val="center"/>
+              <w:rPr>
+                <w:rFonts w:hint="eastAsia" w:ascii="SimSun" w:hAnsi="SimSun" w:eastAsia="SimSun" w:cs="SimSun"/>
+                <w:i w:val="0"/>
+                <w:iCs w:val="0"/>
+                <w:color w:val="000000"/>
+                <w:sz w:val="22"/>
+                <w:szCs w:val="22"/>
+                <w:u w:val="none"/>
+              </w:rPr>
+            </w:pPr>
+            <w:r>
+              <w:rPr>
+                <w:rFonts w:hint="eastAsia" w:ascii="SimSun" w:hAnsi="SimSun" w:eastAsia="SimSun" w:cs="SimSun"/>
+                <w:i w:val="0"/>
+                <w:iCs w:val="0"/>
+                <w:color w:val="000000"/>
+                <w:kern w:val="0"/>
+                <w:sz w:val="22"/>
+                <w:szCs w:val="22"/>
+                <w:u w:val="none"/>
+                <w:bdr w:val="none" w:color="auto" w:sz="0" w:space="0"/>
+                <w:lang w:val="en-US" w:eastAsia="zh-CN" w:bidi="ar"/>
+              </w:rPr>
+              <w:t>0</w:t>
+            </w:r>
+          </w:p>
+        </w:tc>
+        <w:tc>
+          <w:tcPr>
+            <w:tcW w:w="0" w:type="auto"/>
+            <w:tcBorders>
+              <w:top w:val="nil"/>
+              <w:left w:val="nil"/>
+              <w:bottom w:val="nil"/>
+              <w:right w:val="nil"/>
+            </w:tcBorders>
+            <w:shd w:val="clear"/>
+            <w:noWrap/>
+            <w:vAlign w:val="center"/>
+          </w:tcPr>
+          <w:p>
+            <w:pPr>
+              <w:keepNext w:val="0"/>
+              <w:keepLines w:val="0"/>
+              <w:widowControl/>
+              <w:suppressLineNumbers w:val="0"/>
+              <w:jc w:val="left"/>
+              <w:textAlignment w:val="center"/>
+              <w:rPr>
+                <w:rFonts w:hint="eastAsia" w:ascii="SimSun" w:hAnsi="SimSun" w:eastAsia="SimSun" w:cs="SimSun"/>
+                <w:i w:val="0"/>
+                <w:iCs w:val="0"/>
+                <w:color w:val="000000"/>
+                <w:sz w:val="22"/>
+                <w:szCs w:val="22"/>
+                <w:u w:val="none"/>
+              </w:rPr>
+            </w:pPr>
+            <w:r>
+              <w:rPr>
+                <w:rFonts w:hint="eastAsia" w:ascii="SimSun" w:hAnsi="SimSun" w:eastAsia="SimSun" w:cs="SimSun"/>
+                <w:i w:val="0"/>
+                <w:iCs w:val="0"/>
+                <w:color w:val="000000"/>
+                <w:kern w:val="0"/>
+                <w:sz w:val="22"/>
+                <w:szCs w:val="22"/>
+                <w:u w:val="none"/>
+                <w:bdr w:val="none" w:color="auto" w:sz="0" w:space="0"/>
+                <w:lang w:val="en-US" w:eastAsia="zh-CN" w:bidi="ar"/>
+              </w:rPr>
+              <w:t>rpoB_Q148R</w:t>
+            </w:r>
+          </w:p>
+        </w:tc>
+      </w:tr>
+    </w:tbl>
+    <w:p>
+      <w:pPr>
+        <w:rPr>
+          <w:rFonts w:hint="eastAsia" w:eastAsia="SimSun"/>
+          <w:lang w:val="en-US" w:eastAsia="zh-CN"/>
+        </w:rPr>
+      </w:pPr>
+      <w:r>
+        <w:rPr>
+          <w:rFonts w:hint="default" w:eastAsia="SimSun"/>
+          <w:lang w:val="en-US" w:eastAsia="zh-CN"/>
+        </w:rPr>
+        <w:t xml:space="preserve">  </w:t>
+      </w:r>
+      <w:r>
+        <w:rPr>
+          <w:rFonts w:hint="eastAsia" w:eastAsia="SimSun"/>
+          <w:lang w:val="en-US" w:eastAsia="zh-CN"/>
+        </w:rPr>
+        <w:t>Rpob-Q148R   7</w:t>
+      </w:r>
+    </w:p>
+    <w:tbl>
+      <w:tblPr>
+        <w:tblW w:w="8813" w:type="dxa"/>
+        <w:tblCellSpacing w:w="15" w:type="dxa"/>
+        <w:tblInd w:w="0" w:type="dxa"/>
+        <w:tblBorders>
+          <w:top w:val="single" w:color="333333" w:sz="4" w:space="0"/>
+          <w:left w:val="none" w:color="auto" w:sz="0" w:space="0"/>
+          <w:bottom w:val="single" w:color="333333" w:sz="4" w:space="0"/>
+          <w:right w:val="none" w:color="auto" w:sz="0" w:space="0"/>
+          <w:insideH w:val="none" w:color="auto" w:sz="0" w:space="0"/>
+          <w:insideV w:val="none" w:color="auto" w:sz="0" w:space="0"/>
+        </w:tblBorders>
+        <w:shd w:val="clear" w:color="auto" w:fill="F5FFF0"/>
+        <w:tblLayout w:type="autofit"/>
+        <w:tblCellMar>
+          <w:top w:w="15" w:type="dxa"/>
+          <w:left w:w="15" w:type="dxa"/>
+          <w:bottom w:w="15" w:type="dxa"/>
+          <w:right w:w="15" w:type="dxa"/>
+        </w:tblCellMar>
+      </w:tblPr>
+      <w:tblGrid>
+        <w:gridCol w:w="1733"/>
+        <w:gridCol w:w="1794"/>
+        <w:gridCol w:w="2776"/>
+        <w:gridCol w:w="2510"/>
+      </w:tblGrid>
+      <w:tr>
+        <w:tblPrEx>
+          <w:tblBorders>
+            <w:top w:val="single" w:color="333333" w:sz="4" w:space="0"/>
+            <w:left w:val="none" w:color="auto" w:sz="0" w:space="0"/>
+            <w:bottom w:val="single" w:color="333333" w:sz="4" w:space="0"/>
+            <w:right w:val="none" w:color="auto" w:sz="0" w:space="0"/>
+            <w:insideH w:val="none" w:color="auto" w:sz="0" w:space="0"/>
+            <w:insideV w:val="none" w:color="auto" w:sz="0" w:space="0"/>
+          </w:tblBorders>
+          <w:shd w:val="clear" w:color="auto" w:fill="F5FFF0"/>
+          <w:tblCellMar>
+            <w:top w:w="15" w:type="dxa"/>
+            <w:left w:w="15" w:type="dxa"/>
+            <w:bottom w:w="15" w:type="dxa"/>
+            <w:right w:w="15" w:type="dxa"/>
+          </w:tblCellMar>
+        </w:tblPrEx>
+        <w:trPr>
+          <w:tblCellSpacing w:w="15" w:type="dxa"/>
+        </w:trPr>
+        <w:tc>
+          <w:tcPr>
+            <w:tcW w:w="0" w:type="auto"/>
+            <w:shd w:val="clear" w:color="auto" w:fill="F5FFF0"/>
+            <w:tcMar>
+              <w:top w:w="56" w:type="dxa"/>
+              <w:left w:w="56" w:type="dxa"/>
+              <w:bottom w:w="56" w:type="dxa"/>
+              <w:right w:w="56" w:type="dxa"/>
+            </w:tcMar>
+            <w:vAlign w:val="top"/>
+          </w:tcPr>
+          <w:p>
+            <w:pPr>
+              <w:keepNext w:val="0"/>
+              <w:keepLines w:val="0"/>
+              <w:widowControl/>
+              <w:suppressLineNumbers w:val="0"/>
+              <w:jc w:val="left"/>
+              <w:textAlignment w:val="top"/>
+              <w:rPr>
+                <w:rFonts w:hint="default" w:ascii="Cambria" w:hAnsi="Cambria" w:eastAsia="Cambria" w:cs="Cambria"/>
+                <w:i w:val="0"/>
+                <w:iCs w:val="0"/>
+                <w:caps w:val="0"/>
+                <w:color w:val="1B1B1B"/>
+                <w:spacing w:val="0"/>
+                <w:sz w:val="21"/>
+                <w:szCs w:val="21"/>
+              </w:rPr>
+            </w:pPr>
+            <w:r>
+              <w:rPr>
+                <w:rFonts w:hint="default" w:ascii="Cambria" w:hAnsi="Cambria" w:eastAsia="Cambria" w:cs="Cambria"/>
+                <w:i w:val="0"/>
+                <w:iCs w:val="0"/>
+                <w:caps w:val="0"/>
+                <w:color w:val="1B1B1B"/>
+                <w:spacing w:val="0"/>
+                <w:kern w:val="0"/>
+                <w:sz w:val="21"/>
+                <w:szCs w:val="21"/>
+                <w:bdr w:val="none" w:color="auto" w:sz="0" w:space="0"/>
+                <w:lang w:val="en-US" w:eastAsia="zh-CN" w:bidi="ar"/>
+              </w:rPr>
+              <w:t>CC261</w:t>
+            </w:r>
+          </w:p>
+        </w:tc>
+        <w:tc>
+          <w:tcPr>
+            <w:tcW w:w="0" w:type="auto"/>
+            <w:shd w:val="clear" w:color="auto" w:fill="F5FFF0"/>
+            <w:tcMar>
+              <w:top w:w="56" w:type="dxa"/>
+              <w:left w:w="56" w:type="dxa"/>
+              <w:bottom w:w="56" w:type="dxa"/>
+              <w:right w:w="56" w:type="dxa"/>
+            </w:tcMar>
+            <w:vAlign w:val="top"/>
+          </w:tcPr>
+          <w:p>
+            <w:pPr>
+              <w:keepNext w:val="0"/>
+              <w:keepLines w:val="0"/>
+              <w:widowControl/>
+              <w:suppressLineNumbers w:val="0"/>
+              <w:jc w:val="left"/>
+              <w:textAlignment w:val="top"/>
+              <w:rPr>
+                <w:rFonts w:hint="default" w:ascii="Cambria" w:hAnsi="Cambria" w:eastAsia="Cambria" w:cs="Cambria"/>
+                <w:i w:val="0"/>
+                <w:iCs w:val="0"/>
+                <w:caps w:val="0"/>
+                <w:color w:val="1B1B1B"/>
+                <w:spacing w:val="0"/>
+                <w:sz w:val="21"/>
+                <w:szCs w:val="21"/>
+              </w:rPr>
+            </w:pPr>
+            <w:r>
+              <w:rPr>
+                <w:rFonts w:hint="default" w:ascii="Cambria" w:hAnsi="Cambria" w:eastAsia="Cambria" w:cs="Cambria"/>
+                <w:i w:val="0"/>
+                <w:iCs w:val="0"/>
+                <w:caps w:val="0"/>
+                <w:color w:val="1B1B1B"/>
+                <w:spacing w:val="0"/>
+                <w:kern w:val="0"/>
+                <w:sz w:val="21"/>
+                <w:szCs w:val="21"/>
+                <w:bdr w:val="none" w:color="auto" w:sz="0" w:space="0"/>
+                <w:lang w:val="en-US" w:eastAsia="zh-CN" w:bidi="ar"/>
+              </w:rPr>
+              <w:t>Q148R</w:t>
+            </w:r>
+          </w:p>
+        </w:tc>
+        <w:tc>
+          <w:tcPr>
+            <w:tcW w:w="0" w:type="auto"/>
+            <w:shd w:val="clear" w:color="auto" w:fill="F5FFF0"/>
+            <w:tcMar>
+              <w:top w:w="56" w:type="dxa"/>
+              <w:left w:w="56" w:type="dxa"/>
+              <w:bottom w:w="56" w:type="dxa"/>
+              <w:right w:w="56" w:type="dxa"/>
+            </w:tcMar>
+            <w:vAlign w:val="top"/>
+          </w:tcPr>
+          <w:p>
+            <w:pPr>
+              <w:keepNext w:val="0"/>
+              <w:keepLines w:val="0"/>
+              <w:widowControl/>
+              <w:suppressLineNumbers w:val="0"/>
+              <w:jc w:val="left"/>
+              <w:textAlignment w:val="top"/>
+              <w:rPr>
+                <w:rFonts w:hint="default" w:ascii="Cambria" w:hAnsi="Cambria" w:eastAsia="Cambria" w:cs="Cambria"/>
+                <w:i w:val="0"/>
+                <w:iCs w:val="0"/>
+                <w:caps w:val="0"/>
+                <w:color w:val="1B1B1B"/>
+                <w:spacing w:val="0"/>
+                <w:sz w:val="21"/>
+                <w:szCs w:val="21"/>
+              </w:rPr>
+            </w:pPr>
+            <w:r>
+              <w:rPr>
+                <w:rFonts w:hint="default" w:ascii="Cambria" w:hAnsi="Cambria" w:eastAsia="Cambria" w:cs="Cambria"/>
+                <w:i w:val="0"/>
+                <w:iCs w:val="0"/>
+                <w:caps w:val="0"/>
+                <w:color w:val="1B1B1B"/>
+                <w:spacing w:val="0"/>
+                <w:kern w:val="0"/>
+                <w:sz w:val="21"/>
+                <w:szCs w:val="21"/>
+                <w:bdr w:val="none" w:color="auto" w:sz="0" w:space="0"/>
+                <w:lang w:val="en-US" w:eastAsia="zh-CN" w:bidi="ar"/>
+              </w:rPr>
+              <w:t>CAG → CGA</w:t>
+            </w:r>
+          </w:p>
+        </w:tc>
+        <w:tc>
+          <w:tcPr>
+            <w:tcW w:w="0" w:type="auto"/>
+            <w:shd w:val="clear" w:color="auto" w:fill="F5FFF0"/>
+            <w:tcMar>
+              <w:top w:w="56" w:type="dxa"/>
+              <w:left w:w="56" w:type="dxa"/>
+              <w:bottom w:w="56" w:type="dxa"/>
+              <w:right w:w="56" w:type="dxa"/>
+            </w:tcMar>
+            <w:vAlign w:val="top"/>
+          </w:tcPr>
+          <w:p>
+            <w:pPr>
+              <w:keepNext w:val="0"/>
+              <w:keepLines w:val="0"/>
+              <w:widowControl/>
+              <w:suppressLineNumbers w:val="0"/>
+              <w:jc w:val="left"/>
+              <w:textAlignment w:val="top"/>
+              <w:rPr>
+                <w:rFonts w:hint="default" w:ascii="Cambria" w:hAnsi="Cambria" w:eastAsia="Cambria" w:cs="Cambria"/>
+                <w:i w:val="0"/>
+                <w:iCs w:val="0"/>
+                <w:caps w:val="0"/>
+                <w:color w:val="1B1B1B"/>
+                <w:spacing w:val="0"/>
+                <w:sz w:val="21"/>
+                <w:szCs w:val="21"/>
+              </w:rPr>
+            </w:pPr>
+            <w:r>
+              <w:rPr>
+                <w:rFonts w:hint="default" w:ascii="Cambria" w:hAnsi="Cambria" w:eastAsia="Cambria" w:cs="Cambria"/>
+                <w:i w:val="0"/>
+                <w:iCs w:val="0"/>
+                <w:caps w:val="0"/>
+                <w:color w:val="1B1B1B"/>
+                <w:spacing w:val="0"/>
+                <w:kern w:val="0"/>
+                <w:sz w:val="21"/>
+                <w:szCs w:val="21"/>
+                <w:bdr w:val="none" w:color="auto" w:sz="0" w:space="0"/>
+                <w:lang w:val="en-US" w:eastAsia="zh-CN" w:bidi="ar"/>
+              </w:rPr>
+              <w:t>This work</w:t>
+            </w:r>
+          </w:p>
+        </w:tc>
+      </w:tr>
+    </w:tbl>
+    <w:p>
+      <w:pPr>
+        <w:rPr>
+          <w:rFonts w:hint="eastAsia" w:eastAsia="SimSun"/>
+          <w:lang w:val="en-US" w:eastAsia="zh-CN"/>
+        </w:rPr>
+      </w:pPr>
+    </w:p>
+    <w:p>
+      <w:pPr>
+        <w:rPr>
+          <w:rFonts w:hint="eastAsia" w:eastAsia="SimSun"/>
+          <w:lang w:val="en-US" w:eastAsia="zh-CN"/>
+        </w:rPr>
+      </w:pPr>
+      <w:r>
+        <w:rPr>
+          <w:rFonts w:hint="eastAsia" w:eastAsia="SimSun"/>
+          <w:lang w:val="en-US" w:eastAsia="zh-CN"/>
+        </w:rPr>
+        <w:t>Q148R, a mutation associated with rifampicin resistance, also affects transcription slippage.</w:t>
+      </w:r>
+    </w:p>
+    <w:p>
+      <w:pPr>
+        <w:rPr>
+          <w:rFonts w:hint="eastAsia" w:eastAsia="SimSun"/>
+          <w:lang w:val="en-US" w:eastAsia="zh-CN"/>
+        </w:rPr>
+      </w:pPr>
+      <w:r>
+        <w:rPr>
+          <w:rFonts w:hint="eastAsia" w:eastAsia="SimSun"/>
+          <w:lang w:val="en-US" w:eastAsia="zh-CN"/>
+        </w:rPr>
+        <w:t>Transcriptional slippage occurs at mononucleotide repeats, causing RNA polymerase to synthesize a population of mRNAs with varying lengths. These mRNAs exhibit variations in nucleotide number, leading to the translation of multiple distinct protein products. If these proteins lack distinct functions, slippage is generally disadvantageous, leading to selection pressure to eliminate most slippage-prone sequences within coding regions.</w:t>
+      </w:r>
+    </w:p>
+    <w:p>
+      <w:pPr>
+        <w:rPr>
+          <w:rFonts w:hint="eastAsia" w:eastAsia="SimSun"/>
+          <w:lang w:val="en-US" w:eastAsia="zh-CN"/>
+        </w:rPr>
+      </w:pPr>
+      <w:r>
+        <w:rPr>
+          <w:rFonts w:hint="eastAsia" w:eastAsia="SimSun"/>
+          <w:lang w:val="en-US" w:eastAsia="zh-CN"/>
+        </w:rPr>
+        <w:t>Analysis of slippage efficiency data for similar mutations, such as P564L and Q513P, highlights Q148R, along with other mutations in the same region, as "highly concentrated around the RNA–DNA hybrid region, critical amino acids for controlling RNAP slippage." These mutations may increase slippage by weakening the DNA clamp of RNAP, making the RNA–DNA hybrid more easily unwound.</w:t>
+      </w:r>
+    </w:p>
+    <w:p>
+      <w:pPr>
+        <w:rPr>
+          <w:rFonts w:hint="eastAsia" w:eastAsia="SimSun"/>
+          <w:lang w:val="en-US" w:eastAsia="zh-CN"/>
+        </w:rPr>
+      </w:pPr>
+      <w:r>
+        <w:rPr>
+          <w:rFonts w:hint="default" w:eastAsia="SimSun"/>
+          <w:lang w:val="en-US" w:eastAsia="zh-CN"/>
+        </w:rPr>
+        <w:t xml:space="preserve">  </w:t>
+      </w:r>
+      <w:r>
+        <w:rPr>
+          <w:rFonts w:hint="eastAsia" w:eastAsia="SimSun"/>
+          <w:lang w:val="en-US" w:eastAsia="zh-CN"/>
+        </w:rPr>
+        <w:t xml:space="preserve">Rpob-L533H  4  </w:t>
+      </w:r>
+    </w:p>
+    <w:tbl>
+      <w:tblPr>
+        <w:tblW w:w="8813" w:type="dxa"/>
+        <w:tblCellSpacing w:w="15" w:type="dxa"/>
+        <w:tblInd w:w="0" w:type="dxa"/>
+        <w:tblBorders>
+          <w:top w:val="single" w:color="333333" w:sz="4" w:space="0"/>
+          <w:left w:val="none" w:color="auto" w:sz="0" w:space="0"/>
+          <w:bottom w:val="single" w:color="333333" w:sz="4" w:space="0"/>
+          <w:right w:val="none" w:color="auto" w:sz="0" w:space="0"/>
+          <w:insideH w:val="none" w:color="auto" w:sz="0" w:space="0"/>
+          <w:insideV w:val="none" w:color="auto" w:sz="0" w:space="0"/>
+        </w:tblBorders>
+        <w:shd w:val="clear" w:color="auto" w:fill="F5FFF0"/>
+        <w:tblLayout w:type="autofit"/>
+        <w:tblCellMar>
+          <w:top w:w="15" w:type="dxa"/>
+          <w:left w:w="15" w:type="dxa"/>
+          <w:bottom w:w="15" w:type="dxa"/>
+          <w:right w:w="15" w:type="dxa"/>
+        </w:tblCellMar>
+      </w:tblPr>
+      <w:tblGrid>
+        <w:gridCol w:w="1753"/>
+        <w:gridCol w:w="1753"/>
+        <w:gridCol w:w="2768"/>
+        <w:gridCol w:w="2539"/>
+      </w:tblGrid>
+      <w:tr>
+        <w:tblPrEx>
+          <w:tblBorders>
+            <w:top w:val="single" w:color="333333" w:sz="4" w:space="0"/>
+            <w:left w:val="none" w:color="auto" w:sz="0" w:space="0"/>
+            <w:bottom w:val="single" w:color="333333" w:sz="4" w:space="0"/>
+            <w:right w:val="none" w:color="auto" w:sz="0" w:space="0"/>
+            <w:insideH w:val="none" w:color="auto" w:sz="0" w:space="0"/>
+            <w:insideV w:val="none" w:color="auto" w:sz="0" w:space="0"/>
+          </w:tblBorders>
+          <w:shd w:val="clear" w:color="auto" w:fill="F5FFF0"/>
+          <w:tblCellMar>
+            <w:top w:w="15" w:type="dxa"/>
+            <w:left w:w="15" w:type="dxa"/>
+            <w:bottom w:w="15" w:type="dxa"/>
+            <w:right w:w="15" w:type="dxa"/>
+          </w:tblCellMar>
+        </w:tblPrEx>
+        <w:trPr>
+          <w:tblCellSpacing w:w="15" w:type="dxa"/>
+        </w:trPr>
+        <w:tc>
+          <w:tcPr>
+            <w:tcW w:w="0" w:type="auto"/>
+            <w:shd w:val="clear" w:color="auto" w:fill="F5FFF0"/>
+            <w:tcMar>
+              <w:top w:w="56" w:type="dxa"/>
+              <w:left w:w="56" w:type="dxa"/>
+              <w:bottom w:w="56" w:type="dxa"/>
+              <w:right w:w="56" w:type="dxa"/>
+            </w:tcMar>
+            <w:vAlign w:val="top"/>
+          </w:tcPr>
+          <w:p>
+            <w:pPr>
+              <w:keepNext w:val="0"/>
+              <w:keepLines w:val="0"/>
+              <w:widowControl/>
+              <w:suppressLineNumbers w:val="0"/>
+              <w:jc w:val="left"/>
+              <w:textAlignment w:val="top"/>
+              <w:rPr>
+                <w:rFonts w:hint="default" w:ascii="Cambria" w:hAnsi="Cambria" w:eastAsia="Cambria" w:cs="Cambria"/>
+                <w:i w:val="0"/>
+                <w:iCs w:val="0"/>
+                <w:caps w:val="0"/>
+                <w:color w:val="1B1B1B"/>
+                <w:spacing w:val="0"/>
+                <w:sz w:val="21"/>
+                <w:szCs w:val="21"/>
+              </w:rPr>
+            </w:pPr>
+            <w:r>
+              <w:rPr>
+                <w:rFonts w:hint="default" w:ascii="Cambria" w:hAnsi="Cambria" w:eastAsia="Cambria" w:cs="Cambria"/>
+                <w:i w:val="0"/>
+                <w:iCs w:val="0"/>
+                <w:caps w:val="0"/>
+                <w:color w:val="1B1B1B"/>
+                <w:spacing w:val="0"/>
+                <w:kern w:val="0"/>
+                <w:sz w:val="21"/>
+                <w:szCs w:val="21"/>
+                <w:bdr w:val="none" w:color="auto" w:sz="0" w:space="0"/>
+                <w:lang w:val="en-US" w:eastAsia="zh-CN" w:bidi="ar"/>
+              </w:rPr>
+              <w:t>CC461</w:t>
+            </w:r>
+          </w:p>
+        </w:tc>
+        <w:tc>
+          <w:tcPr>
+            <w:tcW w:w="0" w:type="auto"/>
+            <w:shd w:val="clear" w:color="auto" w:fill="F5FFF0"/>
+            <w:tcMar>
+              <w:top w:w="56" w:type="dxa"/>
+              <w:left w:w="56" w:type="dxa"/>
+              <w:bottom w:w="56" w:type="dxa"/>
+              <w:right w:w="56" w:type="dxa"/>
+            </w:tcMar>
+            <w:vAlign w:val="top"/>
+          </w:tcPr>
+          <w:p>
+            <w:pPr>
+              <w:keepNext w:val="0"/>
+              <w:keepLines w:val="0"/>
+              <w:widowControl/>
+              <w:suppressLineNumbers w:val="0"/>
+              <w:jc w:val="left"/>
+              <w:textAlignment w:val="top"/>
+              <w:rPr>
+                <w:rFonts w:hint="default" w:ascii="Cambria" w:hAnsi="Cambria" w:eastAsia="Cambria" w:cs="Cambria"/>
+                <w:i w:val="0"/>
+                <w:iCs w:val="0"/>
+                <w:caps w:val="0"/>
+                <w:color w:val="1B1B1B"/>
+                <w:spacing w:val="0"/>
+                <w:sz w:val="21"/>
+                <w:szCs w:val="21"/>
+              </w:rPr>
+            </w:pPr>
+            <w:r>
+              <w:rPr>
+                <w:rFonts w:hint="default" w:ascii="Cambria" w:hAnsi="Cambria" w:eastAsia="Cambria" w:cs="Cambria"/>
+                <w:i w:val="0"/>
+                <w:iCs w:val="0"/>
+                <w:caps w:val="0"/>
+                <w:color w:val="1B1B1B"/>
+                <w:spacing w:val="0"/>
+                <w:kern w:val="0"/>
+                <w:sz w:val="21"/>
+                <w:szCs w:val="21"/>
+                <w:bdr w:val="none" w:color="auto" w:sz="0" w:space="0"/>
+                <w:lang w:val="en-US" w:eastAsia="zh-CN" w:bidi="ar"/>
+              </w:rPr>
+              <w:t>L533R</w:t>
+            </w:r>
+          </w:p>
+        </w:tc>
+        <w:tc>
+          <w:tcPr>
+            <w:tcW w:w="0" w:type="auto"/>
+            <w:shd w:val="clear" w:color="auto" w:fill="F5FFF0"/>
+            <w:tcMar>
+              <w:top w:w="56" w:type="dxa"/>
+              <w:left w:w="56" w:type="dxa"/>
+              <w:bottom w:w="56" w:type="dxa"/>
+              <w:right w:w="56" w:type="dxa"/>
+            </w:tcMar>
+            <w:vAlign w:val="top"/>
+          </w:tcPr>
+          <w:p>
+            <w:pPr>
+              <w:keepNext w:val="0"/>
+              <w:keepLines w:val="0"/>
+              <w:widowControl/>
+              <w:suppressLineNumbers w:val="0"/>
+              <w:jc w:val="left"/>
+              <w:textAlignment w:val="top"/>
+              <w:rPr>
+                <w:rFonts w:hint="default" w:ascii="Cambria" w:hAnsi="Cambria" w:eastAsia="Cambria" w:cs="Cambria"/>
+                <w:i w:val="0"/>
+                <w:iCs w:val="0"/>
+                <w:caps w:val="0"/>
+                <w:color w:val="1B1B1B"/>
+                <w:spacing w:val="0"/>
+                <w:sz w:val="21"/>
+                <w:szCs w:val="21"/>
+              </w:rPr>
+            </w:pPr>
+            <w:r>
+              <w:rPr>
+                <w:rFonts w:hint="default" w:ascii="Cambria" w:hAnsi="Cambria" w:eastAsia="Cambria" w:cs="Cambria"/>
+                <w:i w:val="0"/>
+                <w:iCs w:val="0"/>
+                <w:caps w:val="0"/>
+                <w:color w:val="1B1B1B"/>
+                <w:spacing w:val="0"/>
+                <w:kern w:val="0"/>
+                <w:sz w:val="21"/>
+                <w:szCs w:val="21"/>
+                <w:bdr w:val="none" w:color="auto" w:sz="0" w:space="0"/>
+                <w:lang w:val="en-US" w:eastAsia="zh-CN" w:bidi="ar"/>
+              </w:rPr>
+              <w:t>CTC → CGA</w:t>
+            </w:r>
+          </w:p>
+        </w:tc>
+        <w:tc>
+          <w:tcPr>
+            <w:tcW w:w="0" w:type="auto"/>
+            <w:shd w:val="clear" w:color="auto" w:fill="F5FFF0"/>
+            <w:tcMar>
+              <w:top w:w="56" w:type="dxa"/>
+              <w:left w:w="56" w:type="dxa"/>
+              <w:bottom w:w="56" w:type="dxa"/>
+              <w:right w:w="56" w:type="dxa"/>
+            </w:tcMar>
+            <w:vAlign w:val="top"/>
+          </w:tcPr>
+          <w:p>
+            <w:pPr>
+              <w:keepNext w:val="0"/>
+              <w:keepLines w:val="0"/>
+              <w:widowControl/>
+              <w:suppressLineNumbers w:val="0"/>
+              <w:jc w:val="left"/>
+              <w:textAlignment w:val="top"/>
+              <w:rPr>
+                <w:rFonts w:hint="default" w:ascii="Cambria" w:hAnsi="Cambria" w:eastAsia="Cambria" w:cs="Cambria"/>
+                <w:i w:val="0"/>
+                <w:iCs w:val="0"/>
+                <w:caps w:val="0"/>
+                <w:color w:val="1B1B1B"/>
+                <w:spacing w:val="0"/>
+                <w:sz w:val="21"/>
+                <w:szCs w:val="21"/>
+              </w:rPr>
+            </w:pPr>
+            <w:r>
+              <w:rPr>
+                <w:rFonts w:hint="default" w:ascii="Cambria" w:hAnsi="Cambria" w:eastAsia="Cambria" w:cs="Cambria"/>
+                <w:i w:val="0"/>
+                <w:iCs w:val="0"/>
+                <w:caps w:val="0"/>
+                <w:color w:val="1B1B1B"/>
+                <w:spacing w:val="0"/>
+                <w:kern w:val="0"/>
+                <w:sz w:val="21"/>
+                <w:szCs w:val="21"/>
+                <w:bdr w:val="none" w:color="auto" w:sz="0" w:space="0"/>
+                <w:lang w:val="en-US" w:eastAsia="zh-CN" w:bidi="ar"/>
+              </w:rPr>
+              <w:t>This work</w:t>
+            </w:r>
+          </w:p>
+        </w:tc>
+      </w:tr>
+    </w:tbl>
+    <w:p>
+      <w:pPr>
+        <w:rPr>
+          <w:rFonts w:hint="default" w:eastAsia="SimSun"/>
+          <w:lang w:val="en-US" w:eastAsia="zh-CN"/>
+        </w:rPr>
+      </w:pPr>
+      <w:r>
+        <w:rPr>
+          <w:rFonts w:hint="default" w:eastAsia="SimSun"/>
+          <w:lang w:val="en-US" w:eastAsia="zh-CN"/>
+        </w:rPr>
+        <w:t>The mutation also appears in the fork region of the β subunit, close to the RNA–DNA hybrid, a key region for transcriptional slippage. It is one of 25 mutations clustered around the rifampicin binding pocket that are of particular interest, suggesting that this site may alter the stability of RNA polymerase on the RNA–DNA hybrid, thereby affecting transcriptional slippage.</w:t>
+      </w:r>
+    </w:p>
+    <w:p>
+      <w:pPr>
+        <w:rPr>
+          <w:rFonts w:hint="default" w:eastAsia="SimSun"/>
+          <w:lang w:val="en-US" w:eastAsia="zh-CN"/>
+        </w:rPr>
+      </w:pPr>
+    </w:p>
+    <w:p>
+      <w:pPr>
+        <w:rPr>
+          <w:rFonts w:hint="eastAsia" w:eastAsia="SimSun"/>
+          <w:lang w:val="en-US" w:eastAsia="zh-CN"/>
+        </w:rPr>
+      </w:pPr>
+      <w:r>
+        <w:rPr>
+          <w:rFonts w:hint="default" w:eastAsia="SimSun"/>
+          <w:lang w:val="en-US" w:eastAsia="zh-CN"/>
+        </w:rPr>
+        <w:t>rpoB_S512P</w:t>
+      </w:r>
+      <w:r>
+        <w:rPr>
+          <w:rFonts w:hint="eastAsia" w:eastAsia="SimSun"/>
+          <w:lang w:val="en-US" w:eastAsia="zh-CN"/>
+        </w:rPr>
+        <w:t xml:space="preserve">   2</w:t>
+      </w:r>
+    </w:p>
+    <w:p>
+      <w:pPr>
+        <w:rPr>
+          <w:rFonts w:hint="eastAsia" w:eastAsia="SimSun"/>
+          <w:lang w:val="en-US" w:eastAsia="zh-CN"/>
+        </w:rPr>
+      </w:pPr>
+      <w:r>
+        <w:rPr>
+          <w:rFonts w:hint="default" w:eastAsia="SimSun"/>
+          <w:lang w:val="en-US" w:eastAsia="zh-CN"/>
+        </w:rPr>
+        <w:t>rpoB_S512</w:t>
+      </w:r>
+      <w:r>
+        <w:rPr>
+          <w:rFonts w:hint="eastAsia" w:eastAsia="SimSun"/>
+          <w:lang w:val="en-US" w:eastAsia="zh-CN"/>
+        </w:rPr>
+        <w:t>F    2</w:t>
+      </w:r>
+    </w:p>
+    <w:p>
+      <w:pPr>
+        <w:rPr>
+          <w:rFonts w:hint="eastAsia" w:eastAsia="SimSun"/>
+          <w:b/>
+          <w:bCs/>
+          <w:i w:val="0"/>
+          <w:iCs w:val="0"/>
+          <w:sz w:val="28"/>
+          <w:szCs w:val="28"/>
+          <w:lang w:val="en-US" w:eastAsia="zh-CN"/>
+        </w:rPr>
+      </w:pPr>
+      <w:r>
+        <w:rPr>
+          <w:rFonts w:hint="eastAsia" w:eastAsia="SimSun"/>
+          <w:b/>
+          <w:bCs/>
+          <w:i w:val="0"/>
+          <w:iCs w:val="0"/>
+          <w:sz w:val="28"/>
+          <w:szCs w:val="28"/>
+          <w:lang w:val="en-US" w:eastAsia="zh-CN"/>
+        </w:rPr>
+        <w:t>Reason of L533H/Q148R been selected as good candidate</w:t>
+      </w:r>
+    </w:p>
+    <w:p>
+      <w:pPr>
+        <w:rPr>
+          <w:rFonts w:hint="default" w:ascii="Calibri" w:hAnsi="Calibri" w:eastAsia="SimSun" w:cs="Calibri"/>
+          <w:sz w:val="24"/>
+          <w:szCs w:val="24"/>
+          <w:lang w:val="en-US" w:eastAsia="zh-CN"/>
+        </w:rPr>
+      </w:pPr>
+      <w:r>
+        <w:rPr>
+          <w:rFonts w:hint="default" w:ascii="Calibri" w:hAnsi="Calibri" w:eastAsia="SimSun" w:cs="Calibri"/>
+          <w:sz w:val="24"/>
+          <w:szCs w:val="24"/>
+          <w:lang w:val="en-US" w:eastAsia="zh-CN"/>
+        </w:rPr>
+        <w:t>In my training data, these two sites (particularly around 533, at the end of the classic RRDR window) have been reported in several species and are strongly correlated with other typical RRDR sites (such as S512, S531/533, and S574). PU-RF learns a position-level prior that "changes at these sites ⇒ high resistance probability."</w:t>
+      </w:r>
+    </w:p>
+    <w:p>
+      <w:pPr>
+        <w:rPr>
+          <w:rFonts w:hint="default" w:ascii="Calibri" w:hAnsi="Calibri" w:eastAsia="SimSun" w:cs="Calibri"/>
+          <w:sz w:val="24"/>
+          <w:szCs w:val="24"/>
+          <w:lang w:val="en-US" w:eastAsia="zh-CN"/>
+        </w:rPr>
+      </w:pPr>
+    </w:p>
+    <w:p>
+      <w:pPr>
+        <w:rPr>
+          <w:rFonts w:hint="default" w:ascii="Calibri" w:hAnsi="Calibri" w:eastAsia="SimSun" w:cs="Calibri"/>
+          <w:sz w:val="24"/>
+          <w:szCs w:val="24"/>
+          <w:lang w:val="en-US" w:eastAsia="zh-CN"/>
+        </w:rPr>
+      </w:pPr>
+      <w:r>
+        <w:rPr>
+          <w:rFonts w:hint="default" w:ascii="Calibri" w:hAnsi="Calibri" w:eastAsia="SimSun" w:cs="Calibri"/>
+          <w:sz w:val="24"/>
+          <w:szCs w:val="24"/>
+          <w:lang w:val="en-US" w:eastAsia="zh-CN"/>
+        </w:rPr>
+        <w:t>Calculating the proportion of rpoB RRDR Cluster I (approximately 507–533 aligned to E. coli): Approximately 32–34% of candidates in the top3_per_species and high_conf are concentrated in the RRDR region, significantly higher than the "whole protein random" baseline. L533H falls right on the edge of the RRDR "hotspot," and is therefore naturally more frequently promoted by the model.</w:t>
+      </w:r>
+    </w:p>
+    <w:p>
+      <w:pPr>
+        <w:rPr>
+          <w:rFonts w:hint="default" w:ascii="Calibri" w:hAnsi="Calibri" w:eastAsia="SimSun" w:cs="Calibri"/>
+          <w:sz w:val="24"/>
+          <w:szCs w:val="24"/>
+          <w:lang w:val="en-US" w:eastAsia="zh-CN"/>
+        </w:rPr>
+      </w:pPr>
+    </w:p>
+    <w:p>
+      <w:pPr>
+        <w:rPr>
+          <w:rFonts w:hint="default" w:ascii="Calibri" w:hAnsi="Calibri" w:eastAsia="SimSun" w:cs="Calibri"/>
+          <w:b/>
+          <w:bCs/>
+          <w:sz w:val="24"/>
+          <w:szCs w:val="24"/>
+          <w:lang w:val="en-US" w:eastAsia="zh-CN"/>
+        </w:rPr>
+      </w:pPr>
+      <w:bookmarkStart w:id="0" w:name="_GoBack"/>
+      <w:r>
+        <w:rPr>
+          <w:rFonts w:hint="default" w:ascii="Calibri" w:hAnsi="Calibri" w:eastAsia="SimSun" w:cs="Calibri"/>
+          <w:b/>
+          <w:bCs/>
+          <w:sz w:val="24"/>
+          <w:szCs w:val="24"/>
+          <w:lang w:val="en-US" w:eastAsia="zh-CN"/>
+        </w:rPr>
+        <w:t>Substitution type preference:</w:t>
+      </w:r>
+    </w:p>
+    <w:bookmarkEnd w:id="0"/>
+    <w:p>
+      <w:pPr>
+        <w:rPr>
+          <w:rFonts w:hint="default" w:ascii="Calibri" w:hAnsi="Calibri" w:eastAsia="SimSun" w:cs="Calibri"/>
+          <w:sz w:val="24"/>
+          <w:szCs w:val="24"/>
+          <w:lang w:val="en-US" w:eastAsia="zh-CN"/>
+        </w:rPr>
+      </w:pPr>
+      <w:r>
+        <w:rPr>
+          <w:rFonts w:hint="default" w:ascii="Calibri" w:hAnsi="Calibri" w:eastAsia="SimSun" w:cs="Calibri"/>
+          <w:sz w:val="24"/>
+          <w:szCs w:val="24"/>
+          <w:lang w:val="en-US" w:eastAsia="zh-CN"/>
+        </w:rPr>
+        <w:t>In all three tables, R (Arg) and H (His) are highly represented as substituted amino acids (R &gt; H &gt; Y). This suggests that the model is biased towards predicting substitutions that introduce positive charge/aromaticity—substitutions near pocket sites that are more likely to perturb rifampicin binding (altering hydrogen bonds, electrostatics, or steric hindrance).</w:t>
+      </w:r>
+    </w:p>
+    <w:p>
+      <w:pPr>
+        <w:rPr>
+          <w:rFonts w:hint="default" w:ascii="Calibri" w:hAnsi="Calibri" w:eastAsia="SimSun" w:cs="Calibri"/>
+          <w:sz w:val="24"/>
+          <w:szCs w:val="24"/>
+          <w:lang w:val="en-US" w:eastAsia="zh-CN"/>
+        </w:rPr>
+      </w:pPr>
+    </w:p>
+    <w:p>
+      <w:pPr>
+        <w:rPr>
+          <w:rFonts w:hint="default" w:ascii="Calibri" w:hAnsi="Calibri" w:eastAsia="SimSun" w:cs="Calibri"/>
+          <w:b/>
+          <w:bCs/>
+          <w:sz w:val="24"/>
+          <w:szCs w:val="24"/>
+          <w:lang w:val="en-US" w:eastAsia="zh-CN"/>
+        </w:rPr>
+      </w:pPr>
+      <w:r>
+        <w:rPr>
+          <w:rFonts w:hint="default" w:ascii="Calibri" w:hAnsi="Calibri" w:eastAsia="SimSun" w:cs="Calibri"/>
+          <w:b/>
+          <w:bCs/>
+          <w:sz w:val="24"/>
+          <w:szCs w:val="24"/>
+          <w:lang w:val="en-US" w:eastAsia="zh-CN"/>
+        </w:rPr>
+        <w:t>Of note:</w:t>
+      </w:r>
+    </w:p>
+    <w:p>
+      <w:pPr>
+        <w:rPr>
+          <w:rFonts w:hint="default" w:ascii="Calibri" w:hAnsi="Calibri" w:eastAsia="SimSun" w:cs="Calibri"/>
+          <w:sz w:val="24"/>
+          <w:szCs w:val="24"/>
+          <w:lang w:val="en-US" w:eastAsia="zh-CN"/>
+        </w:rPr>
+      </w:pPr>
+      <w:r>
+        <w:rPr>
+          <w:rFonts w:hint="default" w:ascii="Calibri" w:hAnsi="Calibri" w:eastAsia="SimSun" w:cs="Calibri"/>
+          <w:sz w:val="24"/>
+          <w:szCs w:val="24"/>
+          <w:lang w:val="en-US" w:eastAsia="zh-CN"/>
+        </w:rPr>
+        <w:t>Q148 is not a classic RRDR, yet it appears very frequently across species in my predictions (47 times/top-3 list). This is generally due to two reasons:</w:t>
+      </w:r>
+    </w:p>
+    <w:p>
+      <w:pPr>
+        <w:rPr>
+          <w:rFonts w:hint="default" w:ascii="Calibri" w:hAnsi="Calibri" w:eastAsia="SimSun" w:cs="Calibri"/>
+          <w:sz w:val="24"/>
+          <w:szCs w:val="24"/>
+          <w:lang w:val="en-US" w:eastAsia="zh-CN"/>
+        </w:rPr>
+      </w:pPr>
+      <w:r>
+        <w:rPr>
+          <w:rFonts w:hint="default" w:ascii="Calibri" w:hAnsi="Calibri" w:eastAsia="SimSun" w:cs="Calibri"/>
+          <w:sz w:val="24"/>
+          <w:szCs w:val="24"/>
+          <w:lang w:val="en-US" w:eastAsia="zh-CN"/>
+        </w:rPr>
+        <w:t>The training focused on positive samples in certain bacterial communities where Q148 is already present (or sites that strongly co-occur with it);</w:t>
+      </w:r>
+    </w:p>
+    <w:p>
+      <w:pPr>
+        <w:rPr>
+          <w:rFonts w:hint="default" w:ascii="Calibri" w:hAnsi="Calibri" w:eastAsia="SimSun" w:cs="Calibri"/>
+          <w:sz w:val="24"/>
+          <w:szCs w:val="24"/>
+          <w:lang w:val="en-US" w:eastAsia="zh-CN"/>
+        </w:rPr>
+      </w:pPr>
+    </w:p>
+    <w:p>
+      <w:pPr>
+        <w:rPr>
+          <w:rFonts w:hint="default" w:ascii="Calibri" w:hAnsi="Calibri" w:eastAsia="SimSun" w:cs="Calibri"/>
+          <w:sz w:val="24"/>
+          <w:szCs w:val="24"/>
+          <w:lang w:val="en-US" w:eastAsia="zh-CN"/>
+        </w:rPr>
+      </w:pPr>
+      <w:r>
+        <w:rPr>
+          <w:rFonts w:hint="default" w:ascii="Calibri" w:hAnsi="Calibri" w:eastAsia="SimSun" w:cs="Calibri"/>
+          <w:sz w:val="24"/>
+          <w:szCs w:val="24"/>
+          <w:lang w:val="en-US" w:eastAsia="zh-CN"/>
+        </w:rPr>
+        <w:t>In my species clusters, many "neighboring species" have feature combinations similar to these positive samples, leading PU-RF to identify Q148R as a transferable secondary hotspot.</w:t>
+      </w:r>
+    </w:p>
+    <w:p>
+      <w:pPr>
+        <w:rPr>
+          <w:rFonts w:hint="default" w:ascii="Calibri" w:hAnsi="Calibri" w:eastAsia="SimSun" w:cs="Calibri"/>
+          <w:sz w:val="24"/>
+          <w:szCs w:val="24"/>
+          <w:lang w:val="en-US" w:eastAsia="zh-CN"/>
+        </w:rPr>
+      </w:pPr>
+    </w:p>
+    <w:p>
+      <w:pPr>
+        <w:rPr>
+          <w:rFonts w:hint="default" w:ascii="Calibri" w:hAnsi="Calibri" w:eastAsia="SimSun" w:cs="Calibri"/>
+          <w:sz w:val="24"/>
+          <w:szCs w:val="24"/>
+          <w:lang w:val="en-US" w:eastAsia="zh-CN"/>
+        </w:rPr>
+      </w:pPr>
+      <w:r>
+        <w:rPr>
+          <w:rFonts w:hint="default" w:ascii="Calibri" w:hAnsi="Calibri" w:eastAsia="SimSun" w:cs="Calibri"/>
+          <w:sz w:val="24"/>
+          <w:szCs w:val="24"/>
+          <w:lang w:val="en-US" w:eastAsia="zh-CN"/>
+        </w:rPr>
+        <w:t>This may provide a strong candidate for a "non-RRDR but consistently occurring" mutation, worthy of separate discussion.</w:t>
+      </w:r>
+    </w:p>
+    <w:p>
+      <w:pPr>
+        <w:rPr>
+          <w:rFonts w:hint="default" w:ascii="SimSun" w:hAnsi="SimSun" w:eastAsia="SimSun" w:cs="SimSun"/>
+          <w:sz w:val="24"/>
+          <w:szCs w:val="24"/>
+          <w:lang w:val="en-US" w:eastAsia="zh-CN"/>
+        </w:rPr>
+      </w:pPr>
+    </w:p>
+    <w:p>
+      <w:pPr>
+        <w:rPr>
+          <w:rFonts w:hint="eastAsia" w:ascii="SimSun" w:hAnsi="SimSun" w:eastAsia="SimSun" w:cs="SimSun"/>
+          <w:sz w:val="24"/>
+          <w:szCs w:val="24"/>
+          <w:lang w:eastAsia="zh-CN"/>
+        </w:rPr>
+      </w:pPr>
+    </w:p>
+    <w:p>
+      <w:pPr>
+        <w:rPr>
+          <w:rFonts w:hint="eastAsia" w:eastAsia="SimSun"/>
+          <w:lang w:val="en-US" w:eastAsia="zh-CN"/>
+        </w:rPr>
+      </w:pPr>
+      <w:r>
+        <w:rPr>
+          <w:rFonts w:hint="eastAsia" w:eastAsia="SimSun"/>
+          <w:lang w:val="en-US" w:eastAsia="zh-CN"/>
+        </w:rPr>
+        <w:t>Species analysis:</w:t>
+      </w:r>
+    </w:p>
+    <w:p>
+      <w:pPr>
+        <w:rPr>
+          <w:rFonts w:hint="eastAsia" w:eastAsia="SimSun"/>
+          <w:lang w:val="en-US" w:eastAsia="zh-CN"/>
+        </w:rPr>
+      </w:pPr>
+      <w:r>
+        <w:rPr>
+          <w:rFonts w:hint="default" w:eastAsia="SimSun"/>
+          <w:lang w:val="en-US" w:eastAsia="zh-CN"/>
+        </w:rPr>
+        <w:t>Escherichia coli</w:t>
+      </w:r>
+      <w:r>
+        <w:rPr>
+          <w:rFonts w:hint="eastAsia" w:eastAsia="SimSun"/>
+          <w:lang w:val="en-US" w:eastAsia="zh-CN"/>
+        </w:rPr>
+        <w:t>--4 muts</w:t>
+      </w:r>
+    </w:p>
+    <w:p>
+      <w:pPr>
+        <w:rPr>
+          <w:rFonts w:hint="eastAsia" w:eastAsia="SimSun"/>
+          <w:lang w:val="en-US" w:eastAsia="zh-CN"/>
+        </w:rPr>
+      </w:pPr>
+      <w:r>
+        <w:rPr>
+          <w:rFonts w:hint="eastAsia" w:eastAsia="SimSun"/>
+          <w:lang w:val="en-US" w:eastAsia="zh-CN"/>
+        </w:rPr>
+        <w:t>Gensu Pseudomonas--8 muts</w:t>
+      </w:r>
+    </w:p>
+    <w:p>
+      <w:pPr>
+        <w:rPr>
+          <w:rFonts w:hint="default" w:eastAsia="SimSun"/>
+          <w:lang w:val="en-US" w:eastAsia="zh-CN"/>
+        </w:rPr>
+      </w:pPr>
+      <w:r>
+        <w:rPr>
+          <w:rFonts w:hint="default" w:eastAsia="SimSun"/>
+          <w:lang w:val="en-US" w:eastAsia="zh-CN"/>
+        </w:rPr>
+        <w:t>Pseudomonas is a </w:t>
+      </w:r>
+      <w:r>
+        <w:rPr>
+          <w:rFonts w:hint="default" w:eastAsia="SimSun"/>
+          <w:lang w:val="en-US" w:eastAsia="zh-CN"/>
+        </w:rPr>
+        <w:fldChar w:fldCharType="begin"/>
+      </w:r>
+      <w:r>
+        <w:rPr>
+          <w:rFonts w:hint="default" w:eastAsia="SimSun"/>
+          <w:lang w:val="en-US" w:eastAsia="zh-CN"/>
+        </w:rPr>
+        <w:instrText xml:space="preserve"> HYPERLINK "https://en.wikipedia.org/wiki/Genus" \o "Genus" </w:instrText>
+      </w:r>
+      <w:r>
+        <w:rPr>
+          <w:rFonts w:hint="default" w:eastAsia="SimSun"/>
+          <w:lang w:val="en-US" w:eastAsia="zh-CN"/>
+        </w:rPr>
+        <w:fldChar w:fldCharType="separate"/>
+      </w:r>
+      <w:r>
+        <w:rPr>
+          <w:rFonts w:hint="default" w:eastAsia="SimSun"/>
+          <w:lang w:val="en-US" w:eastAsia="zh-CN"/>
+        </w:rPr>
+        <w:t>genus</w:t>
+      </w:r>
+      <w:r>
+        <w:rPr>
+          <w:rFonts w:hint="default" w:eastAsia="SimSun"/>
+          <w:lang w:val="en-US" w:eastAsia="zh-CN"/>
+        </w:rPr>
+        <w:fldChar w:fldCharType="end"/>
+      </w:r>
+      <w:r>
+        <w:rPr>
+          <w:rFonts w:hint="default" w:eastAsia="SimSun"/>
+          <w:lang w:val="en-US" w:eastAsia="zh-CN"/>
+        </w:rPr>
+        <w:t> of </w:t>
+      </w:r>
+      <w:r>
+        <w:rPr>
+          <w:rFonts w:hint="default" w:eastAsia="SimSun"/>
+          <w:lang w:val="en-US" w:eastAsia="zh-CN"/>
+        </w:rPr>
+        <w:fldChar w:fldCharType="begin"/>
+      </w:r>
+      <w:r>
+        <w:rPr>
+          <w:rFonts w:hint="default" w:eastAsia="SimSun"/>
+          <w:lang w:val="en-US" w:eastAsia="zh-CN"/>
+        </w:rPr>
+        <w:instrText xml:space="preserve"> HYPERLINK "https://en.wikipedia.org/wiki/Gram-negative_bacteria" \o "Gram-negative bacteria" </w:instrText>
+      </w:r>
+      <w:r>
+        <w:rPr>
+          <w:rFonts w:hint="default" w:eastAsia="SimSun"/>
+          <w:lang w:val="en-US" w:eastAsia="zh-CN"/>
+        </w:rPr>
+        <w:fldChar w:fldCharType="separate"/>
+      </w:r>
+      <w:r>
+        <w:rPr>
+          <w:rFonts w:hint="default" w:eastAsia="SimSun"/>
+          <w:lang w:val="en-US" w:eastAsia="zh-CN"/>
+        </w:rPr>
+        <w:t>Gram-negative bacteria</w:t>
+      </w:r>
+      <w:r>
+        <w:rPr>
+          <w:rFonts w:hint="default" w:eastAsia="SimSun"/>
+          <w:lang w:val="en-US" w:eastAsia="zh-CN"/>
+        </w:rPr>
+        <w:fldChar w:fldCharType="end"/>
+      </w:r>
+      <w:r>
+        <w:rPr>
+          <w:rFonts w:hint="default" w:eastAsia="SimSun"/>
+          <w:lang w:val="en-US" w:eastAsia="zh-CN"/>
+        </w:rPr>
+        <w:t> belonging to the family </w:t>
+      </w:r>
+      <w:r>
+        <w:rPr>
+          <w:rFonts w:hint="default" w:eastAsia="SimSun"/>
+          <w:lang w:val="en-US" w:eastAsia="zh-CN"/>
+        </w:rPr>
+        <w:fldChar w:fldCharType="begin"/>
+      </w:r>
+      <w:r>
+        <w:rPr>
+          <w:rFonts w:hint="default" w:eastAsia="SimSun"/>
+          <w:lang w:val="en-US" w:eastAsia="zh-CN"/>
+        </w:rPr>
+        <w:instrText xml:space="preserve"> HYPERLINK "https://en.wikipedia.org/wiki/Pseudomonadaceae" \o "Pseudomonadaceae" </w:instrText>
+      </w:r>
+      <w:r>
+        <w:rPr>
+          <w:rFonts w:hint="default" w:eastAsia="SimSun"/>
+          <w:lang w:val="en-US" w:eastAsia="zh-CN"/>
+        </w:rPr>
+        <w:fldChar w:fldCharType="separate"/>
+      </w:r>
+      <w:r>
+        <w:rPr>
+          <w:rFonts w:hint="default" w:eastAsia="SimSun"/>
+          <w:lang w:val="en-US" w:eastAsia="zh-CN"/>
+        </w:rPr>
+        <w:t>Pseudomonadaceae</w:t>
+      </w:r>
+      <w:r>
+        <w:rPr>
+          <w:rFonts w:hint="default" w:eastAsia="SimSun"/>
+          <w:lang w:val="en-US" w:eastAsia="zh-CN"/>
+        </w:rPr>
+        <w:fldChar w:fldCharType="end"/>
+      </w:r>
+      <w:r>
+        <w:rPr>
+          <w:rFonts w:hint="default" w:eastAsia="SimSun"/>
+          <w:lang w:val="en-US" w:eastAsia="zh-CN"/>
+        </w:rPr>
+        <w:t> in the class </w:t>
+      </w:r>
+      <w:r>
+        <w:rPr>
+          <w:rFonts w:hint="default" w:eastAsia="SimSun"/>
+          <w:lang w:val="en-US" w:eastAsia="zh-CN"/>
+        </w:rPr>
+        <w:fldChar w:fldCharType="begin"/>
+      </w:r>
+      <w:r>
+        <w:rPr>
+          <w:rFonts w:hint="default" w:eastAsia="SimSun"/>
+          <w:lang w:val="en-US" w:eastAsia="zh-CN"/>
+        </w:rPr>
+        <w:instrText xml:space="preserve"> HYPERLINK "https://en.wikipedia.org/wiki/Gammaproteobacteria" \o "Gammaproteobacteria" </w:instrText>
+      </w:r>
+      <w:r>
+        <w:rPr>
+          <w:rFonts w:hint="default" w:eastAsia="SimSun"/>
+          <w:lang w:val="en-US" w:eastAsia="zh-CN"/>
+        </w:rPr>
+        <w:fldChar w:fldCharType="separate"/>
+      </w:r>
+      <w:r>
+        <w:rPr>
+          <w:rFonts w:hint="default" w:eastAsia="SimSun"/>
+          <w:lang w:val="en-US" w:eastAsia="zh-CN"/>
+        </w:rPr>
+        <w:t>Gammaproteobacteria</w:t>
+      </w:r>
+      <w:r>
+        <w:rPr>
+          <w:rFonts w:hint="default" w:eastAsia="SimSun"/>
+          <w:lang w:val="en-US" w:eastAsia="zh-CN"/>
+        </w:rPr>
+        <w:fldChar w:fldCharType="end"/>
+      </w:r>
+      <w:r>
+        <w:rPr>
+          <w:rFonts w:hint="default" w:eastAsia="SimSun"/>
+          <w:lang w:val="en-US" w:eastAsia="zh-CN"/>
+        </w:rPr>
+        <w:t>.</w:t>
       </w:r>
     </w:p>
     <w:sectPr>
@@ -1853,8 +8613,8 @@
     <w:lsdException w:uiPriority="99" w:semiHidden="0" w:name="macro"/>
     <w:lsdException w:uiPriority="99" w:name="toa heading"/>
     <w:lsdException w:uiPriority="99" w:semiHidden="0" w:name="List"/>
-    <w:lsdException w:uiPriority="99" w:semiHidden="0" w:name="List Bullet"/>
-    <w:lsdException w:uiPriority="99" w:semiHidden="0" w:name="List Number"/>
+    <w:lsdException w:qFormat="1" w:uiPriority="99" w:semiHidden="0" w:name="List Bullet"/>
+    <w:lsdException w:qFormat="1" w:uiPriority="99" w:semiHidden="0" w:name="List Number"/>
     <w:lsdException w:uiPriority="99" w:semiHidden="0" w:name="List 2"/>
     <w:lsdException w:uiPriority="99" w:semiHidden="0" w:name="List 3"/>
     <w:lsdException w:uiPriority="99" w:name="List 4"/>
@@ -1864,14 +8624,14 @@
     <w:lsdException w:uiPriority="99" w:name="List Bullet 4"/>
     <w:lsdException w:uiPriority="99" w:name="List Bullet 5"/>
     <w:lsdException w:uiPriority="99" w:semiHidden="0" w:name="List Number 2"/>
-    <w:lsdException w:uiPriority="99" w:semiHidden="0" w:name="List Number 3"/>
+    <w:lsdException w:qFormat="1" w:uiPriority="99" w:semiHidden="0" w:name="List Number 3"/>
     <w:lsdException w:uiPriority="99" w:name="List Number 4"/>
     <w:lsdException w:uiPriority="99" w:name="List Number 5"/>
     <w:lsdException w:qFormat="1" w:unhideWhenUsed="0" w:uiPriority="10" w:semiHidden="0" w:name="Title"/>
     <w:lsdException w:uiPriority="99" w:name="Closing"/>
     <w:lsdException w:uiPriority="99" w:name="Signature"/>
     <w:lsdException w:uiPriority="1" w:name="Default Paragraph Font"/>
-    <w:lsdException w:uiPriority="99" w:semiHidden="0" w:name="Body Text"/>
+    <w:lsdException w:qFormat="1" w:uiPriority="99" w:semiHidden="0" w:name="Body Text"/>
     <w:lsdException w:uiPriority="99" w:name="Body Text Indent"/>
     <w:lsdException w:uiPriority="99" w:semiHidden="0" w:name="List Continue"/>
     <w:lsdException w:uiPriority="99" w:semiHidden="0" w:name="List Continue 2"/>
@@ -1901,7 +8661,7 @@
     <w:lsdException w:uiPriority="99" w:name="HTML Acronym"/>
     <w:lsdException w:uiPriority="99" w:name="HTML Address"/>
     <w:lsdException w:uiPriority="99" w:name="HTML Cite"/>
-    <w:lsdException w:uiPriority="99" w:name="HTML Code"/>
+    <w:lsdException w:qFormat="1" w:uiPriority="99" w:name="HTML Code"/>
     <w:lsdException w:uiPriority="99" w:name="HTML Definition"/>
     <w:lsdException w:uiPriority="99" w:name="HTML Keyboard"/>
     <w:lsdException w:uiPriority="99" w:name="HTML Preformatted"/>
@@ -1963,11 +8723,11 @@
     <w:lsdException w:unhideWhenUsed="0" w:uiPriority="64" w:semiHidden="0" w:name="Medium Shading 2"/>
     <w:lsdException w:unhideWhenUsed="0" w:uiPriority="65" w:semiHidden="0" w:name="Medium List 1"/>
     <w:lsdException w:unhideWhenUsed="0" w:uiPriority="66" w:semiHidden="0" w:name="Medium List 2"/>
-    <w:lsdException w:unhideWhenUsed="0" w:uiPriority="67" w:semiHidden="0" w:name="Medium Grid 1"/>
-    <w:lsdException w:unhideWhenUsed="0" w:uiPriority="68" w:semiHidden="0" w:name="Medium Grid 2"/>
-    <w:lsdException w:unhideWhenUsed="0" w:uiPriority="69" w:semiHidden="0" w:name="Medium Grid 3"/>
-    <w:lsdException w:unhideWhenUsed="0" w:uiPriority="70" w:semiHidden="0" w:name="Dark List"/>
-    <w:lsdException w:unhideWhenUsed="0" w:uiPriority="71" w:semiHidden="0" w:name="Colorful Shading"/>
+    <w:lsdException w:qFormat="1" w:unhideWhenUsed="0" w:uiPriority="67" w:semiHidden="0" w:name="Medium Grid 1"/>
+    <w:lsdException w:qFormat="1" w:unhideWhenUsed="0" w:uiPriority="68" w:semiHidden="0" w:name="Medium Grid 2"/>
+    <w:lsdException w:qFormat="1" w:unhideWhenUsed="0" w:uiPriority="69" w:semiHidden="0" w:name="Medium Grid 3"/>
+    <w:lsdException w:qFormat="1" w:unhideWhenUsed="0" w:uiPriority="70" w:semiHidden="0" w:name="Dark List"/>
+    <w:lsdException w:qFormat="1" w:unhideWhenUsed="0" w:uiPriority="71" w:semiHidden="0" w:name="Colorful Shading"/>
     <w:lsdException w:unhideWhenUsed="0" w:uiPriority="72" w:semiHidden="0" w:name="Colorful List"/>
     <w:lsdException w:unhideWhenUsed="0" w:uiPriority="73" w:semiHidden="0" w:name="Colorful Grid"/>
     <w:lsdException w:unhideWhenUsed="0" w:uiPriority="60" w:semiHidden="0" w:name="Light Shading Accent 1"/>
@@ -1980,83 +8740,83 @@
     <w:lsdException w:qFormat="1" w:unhideWhenUsed="0" w:uiPriority="29" w:semiHidden="0" w:name="Quote"/>
     <w:lsdException w:qFormat="1" w:unhideWhenUsed="0" w:uiPriority="30" w:semiHidden="0" w:name="Intense Quote"/>
     <w:lsdException w:unhideWhenUsed="0" w:uiPriority="66" w:semiHidden="0" w:name="Medium List 2 Accent 1"/>
-    <w:lsdException w:unhideWhenUsed="0" w:uiPriority="67" w:semiHidden="0" w:name="Medium Grid 1 Accent 1"/>
-    <w:lsdException w:unhideWhenUsed="0" w:uiPriority="68" w:semiHidden="0" w:name="Medium Grid 2 Accent 1"/>
-    <w:lsdException w:unhideWhenUsed="0" w:uiPriority="69" w:semiHidden="0" w:name="Medium Grid 3 Accent 1"/>
-    <w:lsdException w:unhideWhenUsed="0" w:uiPriority="70" w:semiHidden="0" w:name="Dark List Accent 1"/>
-    <w:lsdException w:unhideWhenUsed="0" w:uiPriority="71" w:semiHidden="0" w:name="Colorful Shading Accent 1"/>
-    <w:lsdException w:unhideWhenUsed="0" w:uiPriority="72" w:semiHidden="0" w:name="Colorful List Accent 1"/>
-    <w:lsdException w:unhideWhenUsed="0" w:uiPriority="73" w:semiHidden="0" w:name="Colorful Grid Accent 1"/>
+    <w:lsdException w:qFormat="1" w:unhideWhenUsed="0" w:uiPriority="67" w:semiHidden="0" w:name="Medium Grid 1 Accent 1"/>
+    <w:lsdException w:qFormat="1" w:unhideWhenUsed="0" w:uiPriority="68" w:semiHidden="0" w:name="Medium Grid 2 Accent 1"/>
+    <w:lsdException w:qFormat="1" w:unhideWhenUsed="0" w:uiPriority="69" w:semiHidden="0" w:name="Medium Grid 3 Accent 1"/>
+    <w:lsdException w:qFormat="1" w:unhideWhenUsed="0" w:uiPriority="70" w:semiHidden="0" w:name="Dark List Accent 1"/>
+    <w:lsdException w:qFormat="1" w:unhideWhenUsed="0" w:uiPriority="71" w:semiHidden="0" w:name="Colorful Shading Accent 1"/>
+    <w:lsdException w:qFormat="1" w:unhideWhenUsed="0" w:uiPriority="72" w:semiHidden="0" w:name="Colorful List Accent 1"/>
+    <w:lsdException w:qFormat="1" w:unhideWhenUsed="0" w:uiPriority="73" w:semiHidden="0" w:name="Colorful Grid Accent 1"/>
     <w:lsdException w:unhideWhenUsed="0" w:uiPriority="60" w:semiHidden="0" w:name="Light Shading Accent 2"/>
     <w:lsdException w:unhideWhenUsed="0" w:uiPriority="61" w:semiHidden="0" w:name="Light List Accent 2"/>
     <w:lsdException w:unhideWhenUsed="0" w:uiPriority="62" w:semiHidden="0" w:name="Light Grid Accent 2"/>
     <w:lsdException w:unhideWhenUsed="0" w:uiPriority="63" w:semiHidden="0" w:name="Medium Shading 1 Accent 2"/>
     <w:lsdException w:unhideWhenUsed="0" w:uiPriority="64" w:semiHidden="0" w:name="Medium Shading 2 Accent 2"/>
     <w:lsdException w:unhideWhenUsed="0" w:uiPriority="65" w:semiHidden="0" w:name="Medium List 1 Accent 2"/>
-    <w:lsdException w:unhideWhenUsed="0" w:uiPriority="66" w:semiHidden="0" w:name="Medium List 2 Accent 2"/>
-    <w:lsdException w:unhideWhenUsed="0" w:uiPriority="67" w:semiHidden="0" w:name="Medium Grid 1 Accent 2"/>
-    <w:lsdException w:unhideWhenUsed="0" w:uiPriority="68" w:semiHidden="0" w:name="Medium Grid 2 Accent 2"/>
-    <w:lsdException w:unhideWhenUsed="0" w:uiPriority="69" w:semiHidden="0" w:name="Medium Grid 3 Accent 2"/>
+    <w:lsdException w:qFormat="1" w:unhideWhenUsed="0" w:uiPriority="66" w:semiHidden="0" w:name="Medium List 2 Accent 2"/>
+    <w:lsdException w:qFormat="1" w:unhideWhenUsed="0" w:uiPriority="67" w:semiHidden="0" w:name="Medium Grid 1 Accent 2"/>
+    <w:lsdException w:qFormat="1" w:unhideWhenUsed="0" w:uiPriority="68" w:semiHidden="0" w:name="Medium Grid 2 Accent 2"/>
+    <w:lsdException w:qFormat="1" w:unhideWhenUsed="0" w:uiPriority="69" w:semiHidden="0" w:name="Medium Grid 3 Accent 2"/>
     <w:lsdException w:unhideWhenUsed="0" w:uiPriority="70" w:semiHidden="0" w:name="Dark List Accent 2"/>
-    <w:lsdException w:unhideWhenUsed="0" w:uiPriority="71" w:semiHidden="0" w:name="Colorful Shading Accent 2"/>
+    <w:lsdException w:qFormat="1" w:unhideWhenUsed="0" w:uiPriority="71" w:semiHidden="0" w:name="Colorful Shading Accent 2"/>
     <w:lsdException w:unhideWhenUsed="0" w:uiPriority="72" w:semiHidden="0" w:name="Colorful List Accent 2"/>
-    <w:lsdException w:unhideWhenUsed="0" w:uiPriority="73" w:semiHidden="0" w:name="Colorful Grid Accent 2"/>
+    <w:lsdException w:qFormat="1" w:unhideWhenUsed="0" w:uiPriority="73" w:semiHidden="0" w:name="Colorful Grid Accent 2"/>
     <w:lsdException w:unhideWhenUsed="0" w:uiPriority="60" w:semiHidden="0" w:name="Light Shading Accent 3"/>
     <w:lsdException w:unhideWhenUsed="0" w:uiPriority="61" w:semiHidden="0" w:name="Light List Accent 3"/>
     <w:lsdException w:unhideWhenUsed="0" w:uiPriority="62" w:semiHidden="0" w:name="Light Grid Accent 3"/>
     <w:lsdException w:unhideWhenUsed="0" w:uiPriority="63" w:semiHidden="0" w:name="Medium Shading 1 Accent 3"/>
     <w:lsdException w:unhideWhenUsed="0" w:uiPriority="64" w:semiHidden="0" w:name="Medium Shading 2 Accent 3"/>
     <w:lsdException w:unhideWhenUsed="0" w:uiPriority="65" w:semiHidden="0" w:name="Medium List 1 Accent 3"/>
-    <w:lsdException w:unhideWhenUsed="0" w:uiPriority="66" w:semiHidden="0" w:name="Medium List 2 Accent 3"/>
-    <w:lsdException w:unhideWhenUsed="0" w:uiPriority="67" w:semiHidden="0" w:name="Medium Grid 1 Accent 3"/>
-    <w:lsdException w:unhideWhenUsed="0" w:uiPriority="68" w:semiHidden="0" w:name="Medium Grid 2 Accent 3"/>
-    <w:lsdException w:unhideWhenUsed="0" w:uiPriority="69" w:semiHidden="0" w:name="Medium Grid 3 Accent 3"/>
-    <w:lsdException w:unhideWhenUsed="0" w:uiPriority="70" w:semiHidden="0" w:name="Dark List Accent 3"/>
+    <w:lsdException w:qFormat="1" w:unhideWhenUsed="0" w:uiPriority="66" w:semiHidden="0" w:name="Medium List 2 Accent 3"/>
+    <w:lsdException w:qFormat="1" w:unhideWhenUsed="0" w:uiPriority="67" w:semiHidden="0" w:name="Medium Grid 1 Accent 3"/>
+    <w:lsdException w:qFormat="1" w:unhideWhenUsed="0" w:uiPriority="68" w:semiHidden="0" w:name="Medium Grid 2 Accent 3"/>
+    <w:lsdException w:qFormat="1" w:unhideWhenUsed="0" w:uiPriority="69" w:semiHidden="0" w:name="Medium Grid 3 Accent 3"/>
+    <w:lsdException w:qFormat="1" w:unhideWhenUsed="0" w:uiPriority="70" w:semiHidden="0" w:name="Dark List Accent 3"/>
     <w:lsdException w:unhideWhenUsed="0" w:uiPriority="71" w:semiHidden="0" w:name="Colorful Shading Accent 3"/>
-    <w:lsdException w:unhideWhenUsed="0" w:uiPriority="72" w:semiHidden="0" w:name="Colorful List Accent 3"/>
-    <w:lsdException w:unhideWhenUsed="0" w:uiPriority="73" w:semiHidden="0" w:name="Colorful Grid Accent 3"/>
+    <w:lsdException w:qFormat="1" w:unhideWhenUsed="0" w:uiPriority="72" w:semiHidden="0" w:name="Colorful List Accent 3"/>
+    <w:lsdException w:qFormat="1" w:unhideWhenUsed="0" w:uiPriority="73" w:semiHidden="0" w:name="Colorful Grid Accent 3"/>
     <w:lsdException w:unhideWhenUsed="0" w:uiPriority="60" w:semiHidden="0" w:name="Light Shading Accent 4"/>
     <w:lsdException w:unhideWhenUsed="0" w:uiPriority="61" w:semiHidden="0" w:name="Light List Accent 4"/>
     <w:lsdException w:unhideWhenUsed="0" w:uiPriority="62" w:semiHidden="0" w:name="Light Grid Accent 4"/>
     <w:lsdException w:unhideWhenUsed="0" w:uiPriority="63" w:semiHidden="0" w:name="Medium Shading 1 Accent 4"/>
     <w:lsdException w:unhideWhenUsed="0" w:uiPriority="64" w:semiHidden="0" w:name="Medium Shading 2 Accent 4"/>
     <w:lsdException w:unhideWhenUsed="0" w:uiPriority="65" w:semiHidden="0" w:name="Medium List 1 Accent 4"/>
-    <w:lsdException w:unhideWhenUsed="0" w:uiPriority="66" w:semiHidden="0" w:name="Medium List 2 Accent 4"/>
-    <w:lsdException w:unhideWhenUsed="0" w:uiPriority="67" w:semiHidden="0" w:name="Medium Grid 1 Accent 4"/>
-    <w:lsdException w:unhideWhenUsed="0" w:uiPriority="68" w:semiHidden="0" w:name="Medium Grid 2 Accent 4"/>
-    <w:lsdException w:unhideWhenUsed="0" w:uiPriority="69" w:semiHidden="0" w:name="Medium Grid 3 Accent 4"/>
-    <w:lsdException w:unhideWhenUsed="0" w:uiPriority="70" w:semiHidden="0" w:name="Dark List Accent 4"/>
+    <w:lsdException w:qFormat="1" w:unhideWhenUsed="0" w:uiPriority="66" w:semiHidden="0" w:name="Medium List 2 Accent 4"/>
+    <w:lsdException w:qFormat="1" w:unhideWhenUsed="0" w:uiPriority="67" w:semiHidden="0" w:name="Medium Grid 1 Accent 4"/>
+    <w:lsdException w:qFormat="1" w:unhideWhenUsed="0" w:uiPriority="68" w:semiHidden="0" w:name="Medium Grid 2 Accent 4"/>
+    <w:lsdException w:qFormat="1" w:unhideWhenUsed="0" w:uiPriority="69" w:semiHidden="0" w:name="Medium Grid 3 Accent 4"/>
+    <w:lsdException w:qFormat="1" w:unhideWhenUsed="0" w:uiPriority="70" w:semiHidden="0" w:name="Dark List Accent 4"/>
     <w:lsdException w:unhideWhenUsed="0" w:uiPriority="71" w:semiHidden="0" w:name="Colorful Shading Accent 4"/>
-    <w:lsdException w:unhideWhenUsed="0" w:uiPriority="72" w:semiHidden="0" w:name="Colorful List Accent 4"/>
-    <w:lsdException w:unhideWhenUsed="0" w:uiPriority="73" w:semiHidden="0" w:name="Colorful Grid Accent 4"/>
+    <w:lsdException w:qFormat="1" w:unhideWhenUsed="0" w:uiPriority="72" w:semiHidden="0" w:name="Colorful List Accent 4"/>
+    <w:lsdException w:qFormat="1" w:unhideWhenUsed="0" w:uiPriority="73" w:semiHidden="0" w:name="Colorful Grid Accent 4"/>
     <w:lsdException w:unhideWhenUsed="0" w:uiPriority="60" w:semiHidden="0" w:name="Light Shading Accent 5"/>
     <w:lsdException w:unhideWhenUsed="0" w:uiPriority="61" w:semiHidden="0" w:name="Light List Accent 5"/>
     <w:lsdException w:unhideWhenUsed="0" w:uiPriority="62" w:semiHidden="0" w:name="Light Grid Accent 5"/>
     <w:lsdException w:unhideWhenUsed="0" w:uiPriority="63" w:semiHidden="0" w:name="Medium Shading 1 Accent 5"/>
     <w:lsdException w:unhideWhenUsed="0" w:uiPriority="64" w:semiHidden="0" w:name="Medium Shading 2 Accent 5"/>
     <w:lsdException w:unhideWhenUsed="0" w:uiPriority="65" w:semiHidden="0" w:name="Medium List 1 Accent 5"/>
-    <w:lsdException w:unhideWhenUsed="0" w:uiPriority="66" w:semiHidden="0" w:name="Medium List 2 Accent 5"/>
-    <w:lsdException w:unhideWhenUsed="0" w:uiPriority="67" w:semiHidden="0" w:name="Medium Grid 1 Accent 5"/>
-    <w:lsdException w:unhideWhenUsed="0" w:uiPriority="68" w:semiHidden="0" w:name="Medium Grid 2 Accent 5"/>
-    <w:lsdException w:unhideWhenUsed="0" w:uiPriority="69" w:semiHidden="0" w:name="Medium Grid 3 Accent 5"/>
-    <w:lsdException w:unhideWhenUsed="0" w:uiPriority="70" w:semiHidden="0" w:name="Dark List Accent 5"/>
-    <w:lsdException w:unhideWhenUsed="0" w:uiPriority="71" w:semiHidden="0" w:name="Colorful Shading Accent 5"/>
+    <w:lsdException w:qFormat="1" w:unhideWhenUsed="0" w:uiPriority="66" w:semiHidden="0" w:name="Medium List 2 Accent 5"/>
+    <w:lsdException w:qFormat="1" w:unhideWhenUsed="0" w:uiPriority="67" w:semiHidden="0" w:name="Medium Grid 1 Accent 5"/>
+    <w:lsdException w:qFormat="1" w:unhideWhenUsed="0" w:uiPriority="68" w:semiHidden="0" w:name="Medium Grid 2 Accent 5"/>
+    <w:lsdException w:qFormat="1" w:unhideWhenUsed="0" w:uiPriority="69" w:semiHidden="0" w:name="Medium Grid 3 Accent 5"/>
+    <w:lsdException w:qFormat="1" w:unhideWhenUsed="0" w:uiPriority="70" w:semiHidden="0" w:name="Dark List Accent 5"/>
+    <w:lsdException w:qFormat="1" w:unhideWhenUsed="0" w:uiPriority="71" w:semiHidden="0" w:name="Colorful Shading Accent 5"/>
     <w:lsdException w:unhideWhenUsed="0" w:uiPriority="72" w:semiHidden="0" w:name="Colorful List Accent 5"/>
     <w:lsdException w:unhideWhenUsed="0" w:uiPriority="73" w:semiHidden="0" w:name="Colorful Grid Accent 5"/>
     <w:lsdException w:unhideWhenUsed="0" w:uiPriority="60" w:semiHidden="0" w:name="Light Shading Accent 6"/>
     <w:lsdException w:unhideWhenUsed="0" w:uiPriority="61" w:semiHidden="0" w:name="Light List Accent 6"/>
-    <w:lsdException w:unhideWhenUsed="0" w:uiPriority="62" w:semiHidden="0" w:name="Light Grid Accent 6"/>
+    <w:lsdException w:qFormat="1" w:unhideWhenUsed="0" w:uiPriority="62" w:semiHidden="0" w:name="Light Grid Accent 6"/>
     <w:lsdException w:unhideWhenUsed="0" w:uiPriority="63" w:semiHidden="0" w:name="Medium Shading 1 Accent 6"/>
     <w:lsdException w:unhideWhenUsed="0" w:uiPriority="64" w:semiHidden="0" w:name="Medium Shading 2 Accent 6"/>
     <w:lsdException w:unhideWhenUsed="0" w:uiPriority="65" w:semiHidden="0" w:name="Medium List 1 Accent 6"/>
-    <w:lsdException w:unhideWhenUsed="0" w:uiPriority="66" w:semiHidden="0" w:name="Medium List 2 Accent 6"/>
-    <w:lsdException w:unhideWhenUsed="0" w:uiPriority="67" w:semiHidden="0" w:name="Medium Grid 1 Accent 6"/>
-    <w:lsdException w:unhideWhenUsed="0" w:uiPriority="68" w:semiHidden="0" w:name="Medium Grid 2 Accent 6"/>
-    <w:lsdException w:unhideWhenUsed="0" w:uiPriority="69" w:semiHidden="0" w:name="Medium Grid 3 Accent 6"/>
-    <w:lsdException w:unhideWhenUsed="0" w:uiPriority="70" w:semiHidden="0" w:name="Dark List Accent 6"/>
-    <w:lsdException w:unhideWhenUsed="0" w:uiPriority="71" w:semiHidden="0" w:name="Colorful Shading Accent 6"/>
-    <w:lsdException w:unhideWhenUsed="0" w:uiPriority="72" w:semiHidden="0" w:name="Colorful List Accent 6"/>
-    <w:lsdException w:unhideWhenUsed="0" w:uiPriority="73" w:semiHidden="0" w:name="Colorful Grid Accent 6"/>
+    <w:lsdException w:qFormat="1" w:unhideWhenUsed="0" w:uiPriority="66" w:semiHidden="0" w:name="Medium List 2 Accent 6"/>
+    <w:lsdException w:qFormat="1" w:unhideWhenUsed="0" w:uiPriority="67" w:semiHidden="0" w:name="Medium Grid 1 Accent 6"/>
+    <w:lsdException w:qFormat="1" w:unhideWhenUsed="0" w:uiPriority="68" w:semiHidden="0" w:name="Medium Grid 2 Accent 6"/>
+    <w:lsdException w:qFormat="1" w:unhideWhenUsed="0" w:uiPriority="69" w:semiHidden="0" w:name="Medium Grid 3 Accent 6"/>
+    <w:lsdException w:qFormat="1" w:unhideWhenUsed="0" w:uiPriority="70" w:semiHidden="0" w:name="Dark List Accent 6"/>
+    <w:lsdException w:qFormat="1" w:unhideWhenUsed="0" w:uiPriority="71" w:semiHidden="0" w:name="Colorful Shading Accent 6"/>
+    <w:lsdException w:qFormat="1" w:unhideWhenUsed="0" w:uiPriority="72" w:semiHidden="0" w:name="Colorful List Accent 6"/>
+    <w:lsdException w:qFormat="1" w:unhideWhenUsed="0" w:uiPriority="73" w:semiHidden="0" w:name="Colorful Grid Accent 6"/>
   </w:latentStyles>
   <w:style w:type="paragraph" w:default="1" w:styleId="1">
     <w:name w:val="Normal"/>
@@ -2076,7 +8836,7 @@
     <w:name w:val="heading 1"/>
     <w:basedOn w:val="1"/>
     <w:next w:val="1"/>
-    <w:link w:val="140"/>
+    <w:link w:val="141"/>
     <w:qFormat/>
     <w:uiPriority w:val="9"/>
     <w:pPr>
@@ -2098,7 +8858,7 @@
     <w:name w:val="heading 2"/>
     <w:basedOn w:val="1"/>
     <w:next w:val="1"/>
-    <w:link w:val="141"/>
+    <w:link w:val="142"/>
     <w:unhideWhenUsed/>
     <w:qFormat/>
     <w:uiPriority w:val="9"/>
@@ -2126,7 +8886,7 @@
     <w:name w:val="heading 3"/>
     <w:basedOn w:val="1"/>
     <w:next w:val="1"/>
-    <w:link w:val="142"/>
+    <w:link w:val="143"/>
     <w:unhideWhenUsed/>
     <w:qFormat/>
     <w:uiPriority w:val="9"/>
@@ -2152,7 +8912,7 @@
     <w:name w:val="heading 4"/>
     <w:basedOn w:val="1"/>
     <w:next w:val="1"/>
-    <w:link w:val="152"/>
+    <w:link w:val="153"/>
     <w:semiHidden/>
     <w:unhideWhenUsed/>
     <w:qFormat/>
@@ -2181,7 +8941,7 @@
     <w:name w:val="heading 5"/>
     <w:basedOn w:val="1"/>
     <w:next w:val="1"/>
-    <w:link w:val="153"/>
+    <w:link w:val="154"/>
     <w:semiHidden/>
     <w:unhideWhenUsed/>
     <w:qFormat/>
@@ -2201,7 +8961,7 @@
     <w:name w:val="heading 6"/>
     <w:basedOn w:val="1"/>
     <w:next w:val="1"/>
-    <w:link w:val="154"/>
+    <w:link w:val="155"/>
     <w:semiHidden/>
     <w:unhideWhenUsed/>
     <w:qFormat/>
@@ -2223,7 +8983,7 @@
     <w:name w:val="heading 7"/>
     <w:basedOn w:val="1"/>
     <w:next w:val="1"/>
-    <w:link w:val="155"/>
+    <w:link w:val="156"/>
     <w:semiHidden/>
     <w:unhideWhenUsed/>
     <w:qFormat/>
@@ -2253,7 +9013,7 @@
     <w:name w:val="heading 8"/>
     <w:basedOn w:val="1"/>
     <w:next w:val="1"/>
-    <w:link w:val="156"/>
+    <w:link w:val="157"/>
     <w:semiHidden/>
     <w:unhideWhenUsed/>
     <w:qFormat/>
@@ -2280,7 +9040,7 @@
     <w:name w:val="heading 9"/>
     <w:basedOn w:val="1"/>
     <w:next w:val="1"/>
-    <w:link w:val="157"/>
+    <w:link w:val="158"/>
     <w:semiHidden/>
     <w:unhideWhenUsed/>
     <w:qFormat/>
@@ -2330,7 +9090,7 @@
   </w:style>
   <w:style w:type="paragraph" w:styleId="2">
     <w:name w:val="macro"/>
-    <w:link w:val="149"/>
+    <w:link w:val="150"/>
     <w:unhideWhenUsed/>
     <w:uiPriority w:val="99"/>
     <w:pPr>
@@ -2379,6 +9139,7 @@
     <w:name w:val="List Number"/>
     <w:basedOn w:val="1"/>
     <w:unhideWhenUsed/>
+    <w:qFormat/>
     <w:uiPriority w:val="99"/>
     <w:pPr>
       <w:numPr>
@@ -2416,6 +9177,7 @@
     <w:name w:val="List Bullet"/>
     <w:basedOn w:val="1"/>
     <w:unhideWhenUsed/>
+    <w:qFormat/>
     <w:uiPriority w:val="99"/>
     <w:pPr>
       <w:numPr>
@@ -2428,7 +9190,7 @@
   <w:style w:type="paragraph" w:styleId="17">
     <w:name w:val="Body Text 3"/>
     <w:basedOn w:val="1"/>
-    <w:link w:val="148"/>
+    <w:link w:val="149"/>
     <w:unhideWhenUsed/>
     <w:uiPriority w:val="99"/>
     <w:pPr>
@@ -2455,8 +9217,9 @@
   <w:style w:type="paragraph" w:styleId="19">
     <w:name w:val="Body Text"/>
     <w:basedOn w:val="1"/>
-    <w:link w:val="146"/>
+    <w:link w:val="147"/>
     <w:unhideWhenUsed/>
+    <w:qFormat/>
     <w:uiPriority w:val="99"/>
     <w:pPr>
       <w:spacing w:after="120"/>
@@ -2466,6 +9229,7 @@
     <w:name w:val="List Number 3"/>
     <w:basedOn w:val="1"/>
     <w:unhideWhenUsed/>
+    <w:qFormat/>
     <w:uiPriority w:val="99"/>
     <w:pPr>
       <w:numPr>
@@ -2512,7 +9276,7 @@
   <w:style w:type="paragraph" w:styleId="24">
     <w:name w:val="footer"/>
     <w:basedOn w:val="1"/>
-    <w:link w:val="138"/>
+    <w:link w:val="139"/>
     <w:unhideWhenUsed/>
     <w:uiPriority w:val="99"/>
     <w:pPr>
@@ -2526,7 +9290,7 @@
   <w:style w:type="paragraph" w:styleId="25">
     <w:name w:val="header"/>
     <w:basedOn w:val="1"/>
-    <w:link w:val="137"/>
+    <w:link w:val="138"/>
     <w:unhideWhenUsed/>
     <w:uiPriority w:val="99"/>
     <w:pPr>
@@ -2541,7 +9305,7 @@
     <w:name w:val="Subtitle"/>
     <w:basedOn w:val="1"/>
     <w:next w:val="1"/>
-    <w:link w:val="144"/>
+    <w:link w:val="145"/>
     <w:qFormat/>
     <w:uiPriority w:val="11"/>
     <w:rPr>
@@ -2572,7 +9336,7 @@
   <w:style w:type="paragraph" w:styleId="28">
     <w:name w:val="Body Text 2"/>
     <w:basedOn w:val="1"/>
-    <w:link w:val="147"/>
+    <w:link w:val="148"/>
     <w:unhideWhenUsed/>
     <w:uiPriority w:val="99"/>
     <w:pPr>
@@ -2622,7 +9386,7 @@
     <w:name w:val="Title"/>
     <w:basedOn w:val="1"/>
     <w:next w:val="1"/>
-    <w:link w:val="143"/>
+    <w:link w:val="144"/>
     <w:qFormat/>
     <w:uiPriority w:val="10"/>
     <w:pPr>
@@ -4768,6 +11532,7 @@
   <w:style w:type="table" w:styleId="55">
     <w:name w:val="Light Grid Accent 6"/>
     <w:basedOn w:val="33"/>
+    <w:qFormat/>
     <w:uiPriority w:val="62"/>
     <w:pPr>
       <w:spacing w:after="0" w:line="240" w:lineRule="auto"/>
@@ -7686,6 +14451,7 @@
   <w:style w:type="table" w:styleId="79">
     <w:name w:val="Medium List 2 Accent 2"/>
     <w:basedOn w:val="33"/>
+    <w:qFormat/>
     <w:uiPriority w:val="66"/>
     <w:pPr>
       <w:spacing w:after="0" w:line="240" w:lineRule="auto"/>
@@ -7815,6 +14581,7 @@
   <w:style w:type="table" w:styleId="80">
     <w:name w:val="Medium List 2 Accent 3"/>
     <w:basedOn w:val="33"/>
+    <w:qFormat/>
     <w:uiPriority w:val="66"/>
     <w:pPr>
       <w:spacing w:after="0" w:line="240" w:lineRule="auto"/>
@@ -7944,6 +14711,7 @@
   <w:style w:type="table" w:styleId="81">
     <w:name w:val="Medium List 2 Accent 4"/>
     <w:basedOn w:val="33"/>
+    <w:qFormat/>
     <w:uiPriority w:val="66"/>
     <w:pPr>
       <w:spacing w:after="0" w:line="240" w:lineRule="auto"/>
@@ -8073,6 +14841,7 @@
   <w:style w:type="table" w:styleId="82">
     <w:name w:val="Medium List 2 Accent 5"/>
     <w:basedOn w:val="33"/>
+    <w:qFormat/>
     <w:uiPriority w:val="66"/>
     <w:pPr>
       <w:spacing w:after="0" w:line="240" w:lineRule="auto"/>
@@ -8202,6 +14971,7 @@
   <w:style w:type="table" w:styleId="83">
     <w:name w:val="Medium List 2 Accent 6"/>
     <w:basedOn w:val="33"/>
+    <w:qFormat/>
     <w:uiPriority w:val="66"/>
     <w:pPr>
       <w:spacing w:after="0" w:line="240" w:lineRule="auto"/>
@@ -8331,6 +15101,7 @@
   <w:style w:type="table" w:styleId="84">
     <w:name w:val="Medium Grid 1"/>
     <w:basedOn w:val="33"/>
+    <w:qFormat/>
     <w:uiPriority w:val="67"/>
     <w:pPr>
       <w:spacing w:after="0" w:line="240" w:lineRule="auto"/>
@@ -8400,6 +15171,7 @@
   <w:style w:type="table" w:styleId="85">
     <w:name w:val="Medium Grid 1 Accent 1"/>
     <w:basedOn w:val="33"/>
+    <w:qFormat/>
     <w:uiPriority w:val="67"/>
     <w:pPr>
       <w:spacing w:after="0" w:line="240" w:lineRule="auto"/>
@@ -8469,6 +15241,7 @@
   <w:style w:type="table" w:styleId="86">
     <w:name w:val="Medium Grid 1 Accent 2"/>
     <w:basedOn w:val="33"/>
+    <w:qFormat/>
     <w:uiPriority w:val="67"/>
     <w:pPr>
       <w:spacing w:after="0" w:line="240" w:lineRule="auto"/>
@@ -8538,6 +15311,7 @@
   <w:style w:type="table" w:styleId="87">
     <w:name w:val="Medium Grid 1 Accent 3"/>
     <w:basedOn w:val="33"/>
+    <w:qFormat/>
     <w:uiPriority w:val="67"/>
     <w:pPr>
       <w:spacing w:after="0" w:line="240" w:lineRule="auto"/>
@@ -8607,6 +15381,7 @@
   <w:style w:type="table" w:styleId="88">
     <w:name w:val="Medium Grid 1 Accent 4"/>
     <w:basedOn w:val="33"/>
+    <w:qFormat/>
     <w:uiPriority w:val="67"/>
     <w:pPr>
       <w:spacing w:after="0" w:line="240" w:lineRule="auto"/>
@@ -8676,6 +15451,7 @@
   <w:style w:type="table" w:styleId="89">
     <w:name w:val="Medium Grid 1 Accent 5"/>
     <w:basedOn w:val="33"/>
+    <w:qFormat/>
     <w:uiPriority w:val="67"/>
     <w:pPr>
       <w:spacing w:after="0" w:line="240" w:lineRule="auto"/>
@@ -8745,6 +15521,7 @@
   <w:style w:type="table" w:styleId="90">
     <w:name w:val="Medium Grid 1 Accent 6"/>
     <w:basedOn w:val="33"/>
+    <w:qFormat/>
     <w:uiPriority w:val="67"/>
     <w:pPr>
       <w:spacing w:after="0" w:line="240" w:lineRule="auto"/>
@@ -8814,6 +15591,7 @@
   <w:style w:type="table" w:styleId="91">
     <w:name w:val="Medium Grid 2"/>
     <w:basedOn w:val="33"/>
+    <w:qFormat/>
     <w:uiPriority w:val="68"/>
     <w:pPr>
       <w:spacing w:after="0" w:line="240" w:lineRule="auto"/>
@@ -8960,6 +15738,7 @@
   <w:style w:type="table" w:styleId="92">
     <w:name w:val="Medium Grid 2 Accent 1"/>
     <w:basedOn w:val="33"/>
+    <w:qFormat/>
     <w:uiPriority w:val="68"/>
     <w:pPr>
       <w:spacing w:after="0" w:line="240" w:lineRule="auto"/>
@@ -9106,6 +15885,7 @@
   <w:style w:type="table" w:styleId="93">
     <w:name w:val="Medium Grid 2 Accent 2"/>
     <w:basedOn w:val="33"/>
+    <w:qFormat/>
     <w:uiPriority w:val="68"/>
     <w:pPr>
       <w:spacing w:after="0" w:line="240" w:lineRule="auto"/>
@@ -9252,6 +16032,7 @@
   <w:style w:type="table" w:styleId="94">
     <w:name w:val="Medium Grid 2 Accent 3"/>
     <w:basedOn w:val="33"/>
+    <w:qFormat/>
     <w:uiPriority w:val="68"/>
     <w:pPr>
       <w:spacing w:after="0" w:line="240" w:lineRule="auto"/>
@@ -9398,6 +16179,7 @@
   <w:style w:type="table" w:styleId="95">
     <w:name w:val="Medium Grid 2 Accent 4"/>
     <w:basedOn w:val="33"/>
+    <w:qFormat/>
     <w:uiPriority w:val="68"/>
     <w:pPr>
       <w:spacing w:after="0" w:line="240" w:lineRule="auto"/>
@@ -9544,6 +16326,7 @@
   <w:style w:type="table" w:styleId="96">
     <w:name w:val="Medium Grid 2 Accent 5"/>
     <w:basedOn w:val="33"/>
+    <w:qFormat/>
     <w:uiPriority w:val="68"/>
     <w:pPr>
       <w:spacing w:after="0" w:line="240" w:lineRule="auto"/>
@@ -9690,6 +16473,7 @@
   <w:style w:type="table" w:styleId="97">
     <w:name w:val="Medium Grid 2 Accent 6"/>
     <w:basedOn w:val="33"/>
+    <w:qFormat/>
     <w:uiPriority w:val="68"/>
     <w:pPr>
       <w:spacing w:after="0" w:line="240" w:lineRule="auto"/>
@@ -9836,6 +16620,7 @@
   <w:style w:type="table" w:styleId="98">
     <w:name w:val="Medium Grid 3"/>
     <w:basedOn w:val="33"/>
+    <w:qFormat/>
     <w:uiPriority w:val="69"/>
     <w:pPr>
       <w:spacing w:after="0" w:line="240" w:lineRule="auto"/>
@@ -9993,6 +16778,7 @@
   <w:style w:type="table" w:styleId="99">
     <w:name w:val="Medium Grid 3 Accent 1"/>
     <w:basedOn w:val="33"/>
+    <w:qFormat/>
     <w:uiPriority w:val="69"/>
     <w:pPr>
       <w:spacing w:after="0" w:line="240" w:lineRule="auto"/>
@@ -10150,6 +16936,7 @@
   <w:style w:type="table" w:styleId="100">
     <w:name w:val="Medium Grid 3 Accent 2"/>
     <w:basedOn w:val="33"/>
+    <w:qFormat/>
     <w:uiPriority w:val="69"/>
     <w:pPr>
       <w:spacing w:after="0" w:line="240" w:lineRule="auto"/>
@@ -10307,6 +17094,7 @@
   <w:style w:type="table" w:styleId="101">
     <w:name w:val="Medium Grid 3 Accent 3"/>
     <w:basedOn w:val="33"/>
+    <w:qFormat/>
     <w:uiPriority w:val="69"/>
     <w:pPr>
       <w:spacing w:after="0" w:line="240" w:lineRule="auto"/>
@@ -10464,6 +17252,7 @@
   <w:style w:type="table" w:styleId="102">
     <w:name w:val="Medium Grid 3 Accent 4"/>
     <w:basedOn w:val="33"/>
+    <w:qFormat/>
     <w:uiPriority w:val="69"/>
     <w:pPr>
       <w:spacing w:after="0" w:line="240" w:lineRule="auto"/>
@@ -10621,6 +17410,7 @@
   <w:style w:type="table" w:styleId="103">
     <w:name w:val="Medium Grid 3 Accent 5"/>
     <w:basedOn w:val="33"/>
+    <w:qFormat/>
     <w:uiPriority w:val="69"/>
     <w:pPr>
       <w:spacing w:after="0" w:line="240" w:lineRule="auto"/>
@@ -10778,6 +17568,7 @@
   <w:style w:type="table" w:styleId="104">
     <w:name w:val="Medium Grid 3 Accent 6"/>
     <w:basedOn w:val="33"/>
+    <w:qFormat/>
     <w:uiPriority w:val="69"/>
     <w:pPr>
       <w:spacing w:after="0" w:line="240" w:lineRule="auto"/>
@@ -10935,6 +17726,7 @@
   <w:style w:type="table" w:styleId="105">
     <w:name w:val="Dark List"/>
     <w:basedOn w:val="33"/>
+    <w:qFormat/>
     <w:uiPriority w:val="70"/>
     <w:pPr>
       <w:spacing w:after="0" w:line="240" w:lineRule="auto"/>
@@ -11050,6 +17842,7 @@
   <w:style w:type="table" w:styleId="106">
     <w:name w:val="Dark List Accent 1"/>
     <w:basedOn w:val="33"/>
+    <w:qFormat/>
     <w:uiPriority w:val="70"/>
     <w:pPr>
       <w:spacing w:after="0" w:line="240" w:lineRule="auto"/>
@@ -11280,6 +18073,7 @@
   <w:style w:type="table" w:styleId="108">
     <w:name w:val="Dark List Accent 3"/>
     <w:basedOn w:val="33"/>
+    <w:qFormat/>
     <w:uiPriority w:val="70"/>
     <w:pPr>
       <w:spacing w:after="0" w:line="240" w:lineRule="auto"/>
@@ -11395,6 +18189,7 @@
   <w:style w:type="table" w:styleId="109">
     <w:name w:val="Dark List Accent 4"/>
     <w:basedOn w:val="33"/>
+    <w:qFormat/>
     <w:uiPriority w:val="70"/>
     <w:pPr>
       <w:spacing w:after="0" w:line="240" w:lineRule="auto"/>
@@ -11510,6 +18305,7 @@
   <w:style w:type="table" w:styleId="110">
     <w:name w:val="Dark List Accent 5"/>
     <w:basedOn w:val="33"/>
+    <w:qFormat/>
     <w:uiPriority w:val="70"/>
     <w:pPr>
       <w:spacing w:after="0" w:line="240" w:lineRule="auto"/>
@@ -11625,6 +18421,7 @@
   <w:style w:type="table" w:styleId="111">
     <w:name w:val="Dark List Accent 6"/>
     <w:basedOn w:val="33"/>
+    <w:qFormat/>
     <w:uiPriority w:val="70"/>
     <w:pPr>
       <w:spacing w:after="0" w:line="240" w:lineRule="auto"/>
@@ -11740,6 +18537,7 @@
   <w:style w:type="table" w:styleId="112">
     <w:name w:val="Colorful Shading"/>
     <w:basedOn w:val="33"/>
+    <w:qFormat/>
     <w:uiPriority w:val="71"/>
     <w:pPr>
       <w:spacing w:after="0" w:line="240" w:lineRule="auto"/>
@@ -11888,6 +18686,7 @@
   <w:style w:type="table" w:styleId="113">
     <w:name w:val="Colorful Shading Accent 1"/>
     <w:basedOn w:val="33"/>
+    <w:qFormat/>
     <w:uiPriority w:val="71"/>
     <w:pPr>
       <w:spacing w:after="0" w:line="240" w:lineRule="auto"/>
@@ -12036,6 +18835,7 @@
   <w:style w:type="table" w:styleId="114">
     <w:name w:val="Colorful Shading Accent 2"/>
     <w:basedOn w:val="33"/>
+    <w:qFormat/>
     <w:uiPriority w:val="71"/>
     <w:pPr>
       <w:spacing w:after="0" w:line="240" w:lineRule="auto"/>
@@ -12460,6 +19260,7 @@
   <w:style w:type="table" w:styleId="117">
     <w:name w:val="Colorful Shading Accent 5"/>
     <w:basedOn w:val="33"/>
+    <w:qFormat/>
     <w:uiPriority w:val="71"/>
     <w:pPr>
       <w:spacing w:after="0" w:line="240" w:lineRule="auto"/>
@@ -12608,6 +19409,7 @@
   <w:style w:type="table" w:styleId="118">
     <w:name w:val="Colorful Shading Accent 6"/>
     <w:basedOn w:val="33"/>
+    <w:qFormat/>
     <w:uiPriority w:val="71"/>
     <w:pPr>
       <w:spacing w:after="0" w:line="240" w:lineRule="auto"/>
@@ -12848,6 +19650,7 @@
   <w:style w:type="table" w:styleId="120">
     <w:name w:val="Colorful List Accent 1"/>
     <w:basedOn w:val="33"/>
+    <w:qFormat/>
     <w:uiPriority w:val="72"/>
     <w:pPr>
       <w:spacing w:after="0" w:line="240" w:lineRule="auto"/>
@@ -13032,6 +19835,7 @@
   <w:style w:type="table" w:styleId="122">
     <w:name w:val="Colorful List Accent 3"/>
     <w:basedOn w:val="33"/>
+    <w:qFormat/>
     <w:uiPriority w:val="72"/>
     <w:pPr>
       <w:spacing w:after="0" w:line="240" w:lineRule="auto"/>
@@ -13124,6 +19928,7 @@
   <w:style w:type="table" w:styleId="123">
     <w:name w:val="Colorful List Accent 4"/>
     <w:basedOn w:val="33"/>
+    <w:qFormat/>
     <w:uiPriority w:val="72"/>
     <w:pPr>
       <w:spacing w:after="0" w:line="240" w:lineRule="auto"/>
@@ -13308,6 +20113,7 @@
   <w:style w:type="table" w:styleId="125">
     <w:name w:val="Colorful List Accent 6"/>
     <w:basedOn w:val="33"/>
+    <w:qFormat/>
     <w:uiPriority w:val="72"/>
     <w:pPr>
       <w:spacing w:after="0" w:line="240" w:lineRule="auto"/>
@@ -13496,6 +20302,7 @@
   <w:style w:type="table" w:styleId="127">
     <w:name w:val="Colorful Grid Accent 1"/>
     <w:basedOn w:val="33"/>
+    <w:qFormat/>
     <w:uiPriority w:val="73"/>
     <w:pPr>
       <w:spacing w:after="0" w:line="240" w:lineRule="auto"/>
@@ -13592,6 +20399,7 @@
   <w:style w:type="table" w:styleId="128">
     <w:name w:val="Colorful Grid Accent 2"/>
     <w:basedOn w:val="33"/>
+    <w:qFormat/>
     <w:uiPriority w:val="73"/>
     <w:pPr>
       <w:spacing w:after="0" w:line="240" w:lineRule="auto"/>
@@ -13688,6 +20496,7 @@
   <w:style w:type="table" w:styleId="129">
     <w:name w:val="Colorful Grid Accent 3"/>
     <w:basedOn w:val="33"/>
+    <w:qFormat/>
     <w:uiPriority w:val="73"/>
     <w:pPr>
       <w:spacing w:after="0" w:line="240" w:lineRule="auto"/>
@@ -13784,6 +20593,7 @@
   <w:style w:type="table" w:styleId="130">
     <w:name w:val="Colorful Grid Accent 4"/>
     <w:basedOn w:val="33"/>
+    <w:qFormat/>
     <w:uiPriority w:val="73"/>
     <w:pPr>
       <w:spacing w:after="0" w:line="240" w:lineRule="auto"/>
@@ -13976,6 +20786,7 @@
   <w:style w:type="table" w:styleId="132">
     <w:name w:val="Colorful Grid Accent 6"/>
     <w:basedOn w:val="33"/>
+    <w:qFormat/>
     <w:uiPriority w:val="73"/>
     <w:pPr>
       <w:spacing w:after="0" w:line="240" w:lineRule="auto"/>
@@ -14090,29 +20901,43 @@
     </w:rPr>
   </w:style>
   <w:style w:type="character" w:styleId="136">
+    <w:name w:val="Hyperlink"/>
+    <w:basedOn w:val="133"/>
+    <w:semiHidden/>
+    <w:unhideWhenUsed/>
+    <w:uiPriority w:val="99"/>
+    <w:rPr>
+      <w:color w:val="0000FF"/>
+      <w:u w:val="single"/>
+    </w:rPr>
+  </w:style>
+  <w:style w:type="character" w:styleId="137">
     <w:name w:val="HTML Code"/>
     <w:basedOn w:val="133"/>
     <w:semiHidden/>
     <w:unhideWhenUsed/>
+    <w:qFormat/>
     <w:uiPriority w:val="99"/>
     <w:rPr>
       <w:rFonts w:ascii="Courier New" w:hAnsi="Courier New"/>
       <w:sz w:val="20"/>
     </w:rPr>
   </w:style>
-  <w:style w:type="character" w:customStyle="1" w:styleId="137">
+  <w:style w:type="character" w:customStyle="1" w:styleId="138">
     <w:name w:val="Header Char"/>
     <w:basedOn w:val="133"/>
     <w:link w:val="25"/>
+    <w:qFormat/>
     <w:uiPriority w:val="99"/>
   </w:style>
-  <w:style w:type="character" w:customStyle="1" w:styleId="138">
+  <w:style w:type="character" w:customStyle="1" w:styleId="139">
     <w:name w:val="Footer Char"/>
     <w:basedOn w:val="133"/>
     <w:link w:val="24"/>
+    <w:qFormat/>
     <w:uiPriority w:val="99"/>
   </w:style>
-  <w:style w:type="paragraph" w:styleId="139">
+  <w:style w:type="paragraph" w:styleId="140">
     <w:name w:val="No Spacing"/>
     <w:qFormat/>
     <w:uiPriority w:val="1"/>
@@ -14126,7 +20951,7 @@
       <w:lang w:val="en-US" w:eastAsia="en-US" w:bidi="ar-SA"/>
     </w:rPr>
   </w:style>
-  <w:style w:type="character" w:customStyle="1" w:styleId="140">
+  <w:style w:type="character" w:customStyle="1" w:styleId="141">
     <w:name w:val="Heading 1 Char"/>
     <w:basedOn w:val="133"/>
     <w:link w:val="3"/>
@@ -14140,10 +20965,11 @@
       <w:szCs w:val="28"/>
     </w:rPr>
   </w:style>
-  <w:style w:type="character" w:customStyle="1" w:styleId="141">
+  <w:style w:type="character" w:customStyle="1" w:styleId="142">
     <w:name w:val="Heading 2 Char"/>
     <w:basedOn w:val="133"/>
     <w:link w:val="4"/>
+    <w:qFormat/>
     <w:uiPriority w:val="9"/>
     <w:rPr>
       <w:rFonts w:asciiTheme="majorHAnsi" w:hAnsiTheme="majorHAnsi" w:eastAsiaTheme="majorEastAsia" w:cstheme="majorBidi"/>
@@ -14159,10 +20985,11 @@
       </w14:textFill>
     </w:rPr>
   </w:style>
-  <w:style w:type="character" w:customStyle="1" w:styleId="142">
+  <w:style w:type="character" w:customStyle="1" w:styleId="143">
     <w:name w:val="Heading 3 Char"/>
     <w:basedOn w:val="133"/>
     <w:link w:val="5"/>
+    <w:qFormat/>
     <w:uiPriority w:val="9"/>
     <w:rPr>
       <w:rFonts w:asciiTheme="majorHAnsi" w:hAnsiTheme="majorHAnsi" w:eastAsiaTheme="majorEastAsia" w:cstheme="majorBidi"/>
@@ -14176,10 +21003,11 @@
       </w14:textFill>
     </w:rPr>
   </w:style>
-  <w:style w:type="character" w:customStyle="1" w:styleId="143">
+  <w:style w:type="character" w:customStyle="1" w:styleId="144">
     <w:name w:val="Title Char"/>
     <w:basedOn w:val="133"/>
     <w:link w:val="32"/>
+    <w:qFormat/>
     <w:uiPriority w:val="10"/>
     <w:rPr>
       <w:rFonts w:asciiTheme="majorHAnsi" w:hAnsiTheme="majorHAnsi" w:eastAsiaTheme="majorEastAsia" w:cstheme="majorBidi"/>
@@ -14190,7 +21018,7 @@
       <w:szCs w:val="52"/>
     </w:rPr>
   </w:style>
-  <w:style w:type="character" w:customStyle="1" w:styleId="144">
+  <w:style w:type="character" w:customStyle="1" w:styleId="145">
     <w:name w:val="Subtitle Char"/>
     <w:basedOn w:val="133"/>
     <w:link w:val="26"/>
@@ -14210,7 +21038,7 @@
       </w14:textFill>
     </w:rPr>
   </w:style>
-  <w:style w:type="paragraph" w:styleId="145">
+  <w:style w:type="paragraph" w:styleId="146">
     <w:name w:val="List Paragraph"/>
     <w:basedOn w:val="1"/>
     <w:qFormat/>
@@ -14220,19 +21048,20 @@
       <w:contextualSpacing/>
     </w:pPr>
   </w:style>
-  <w:style w:type="character" w:customStyle="1" w:styleId="146">
+  <w:style w:type="character" w:customStyle="1" w:styleId="147">
     <w:name w:val="Body Text Char"/>
     <w:basedOn w:val="133"/>
     <w:link w:val="19"/>
     <w:uiPriority w:val="99"/>
   </w:style>
-  <w:style w:type="character" w:customStyle="1" w:styleId="147">
+  <w:style w:type="character" w:customStyle="1" w:styleId="148">
     <w:name w:val="Body Text 2 Char"/>
     <w:basedOn w:val="133"/>
     <w:link w:val="28"/>
+    <w:qFormat/>
     <w:uiPriority w:val="99"/>
   </w:style>
-  <w:style w:type="character" w:customStyle="1" w:styleId="148">
+  <w:style w:type="character" w:customStyle="1" w:styleId="149">
     <w:name w:val="Body Text 3 Char"/>
     <w:basedOn w:val="133"/>
     <w:link w:val="17"/>
@@ -14242,10 +21071,11 @@
       <w:szCs w:val="16"/>
     </w:rPr>
   </w:style>
-  <w:style w:type="character" w:customStyle="1" w:styleId="149">
+  <w:style w:type="character" w:customStyle="1" w:styleId="150">
     <w:name w:val="Macro Text Char"/>
     <w:basedOn w:val="133"/>
     <w:link w:val="2"/>
+    <w:qFormat/>
     <w:uiPriority w:val="99"/>
     <w:rPr>
       <w:rFonts w:ascii="Courier" w:hAnsi="Courier"/>
@@ -14253,10 +21083,27 @@
       <w:szCs w:val="20"/>
     </w:rPr>
   </w:style>
-  <w:style w:type="paragraph" w:styleId="150">
+  <w:style w:type="paragraph" w:styleId="151">
     <w:name w:val="Quote"/>
     <w:basedOn w:val="1"/>
     <w:next w:val="1"/>
+    <w:link w:val="152"/>
+    <w:qFormat/>
+    <w:uiPriority w:val="29"/>
+    <w:rPr>
+      <w:i/>
+      <w:iCs/>
+      <w:color w:val="000000" w:themeColor="text1"/>
+      <w14:textFill>
+        <w14:solidFill>
+          <w14:schemeClr w14:val="tx1"/>
+        </w14:solidFill>
+      </w14:textFill>
+    </w:rPr>
+  </w:style>
+  <w:style w:type="character" w:customStyle="1" w:styleId="152">
+    <w:name w:val="Quote Char"/>
+    <w:basedOn w:val="133"/>
     <w:link w:val="151"/>
     <w:qFormat/>
     <w:uiPriority w:val="29"/>
@@ -14271,27 +21118,12 @@
       </w14:textFill>
     </w:rPr>
   </w:style>
-  <w:style w:type="character" w:customStyle="1" w:styleId="151">
-    <w:name w:val="Quote Char"/>
-    <w:basedOn w:val="133"/>
-    <w:link w:val="150"/>
-    <w:uiPriority w:val="29"/>
-    <w:rPr>
-      <w:i/>
-      <w:iCs/>
-      <w:color w:val="000000" w:themeColor="text1"/>
-      <w14:textFill>
-        <w14:solidFill>
-          <w14:schemeClr w14:val="tx1"/>
-        </w14:solidFill>
-      </w14:textFill>
-    </w:rPr>
-  </w:style>
-  <w:style w:type="character" w:customStyle="1" w:styleId="152">
+  <w:style w:type="character" w:customStyle="1" w:styleId="153">
     <w:name w:val="Heading 4 Char"/>
     <w:basedOn w:val="133"/>
     <w:link w:val="6"/>
     <w:semiHidden/>
+    <w:qFormat/>
     <w:uiPriority w:val="9"/>
     <w:rPr>
       <w:rFonts w:asciiTheme="majorHAnsi" w:hAnsiTheme="majorHAnsi" w:eastAsiaTheme="majorEastAsia" w:cstheme="majorBidi"/>
@@ -14307,7 +21139,7 @@
       </w14:textFill>
     </w:rPr>
   </w:style>
-  <w:style w:type="character" w:customStyle="1" w:styleId="153">
+  <w:style w:type="character" w:customStyle="1" w:styleId="154">
     <w:name w:val="Heading 5 Char"/>
     <w:basedOn w:val="133"/>
     <w:link w:val="7"/>
@@ -14318,7 +21150,7 @@
       <w:color w:val="254061" w:themeColor="accent1" w:themeShade="80"/>
     </w:rPr>
   </w:style>
-  <w:style w:type="character" w:customStyle="1" w:styleId="154">
+  <w:style w:type="character" w:customStyle="1" w:styleId="155">
     <w:name w:val="Heading 6 Char"/>
     <w:basedOn w:val="133"/>
     <w:link w:val="8"/>
@@ -14331,11 +21163,12 @@
       <w:color w:val="254061" w:themeColor="accent1" w:themeShade="80"/>
     </w:rPr>
   </w:style>
-  <w:style w:type="character" w:customStyle="1" w:styleId="155">
+  <w:style w:type="character" w:customStyle="1" w:styleId="156">
     <w:name w:val="Heading 7 Char"/>
     <w:basedOn w:val="133"/>
     <w:link w:val="9"/>
     <w:semiHidden/>
+    <w:qFormat/>
     <w:uiPriority w:val="9"/>
     <w:rPr>
       <w:rFonts w:asciiTheme="majorHAnsi" w:hAnsiTheme="majorHAnsi" w:eastAsiaTheme="majorEastAsia" w:cstheme="majorBidi"/>
@@ -14352,11 +21185,12 @@
       </w14:textFill>
     </w:rPr>
   </w:style>
-  <w:style w:type="character" w:customStyle="1" w:styleId="156">
+  <w:style w:type="character" w:customStyle="1" w:styleId="157">
     <w:name w:val="Heading 8 Char"/>
     <w:basedOn w:val="133"/>
     <w:link w:val="10"/>
     <w:semiHidden/>
+    <w:qFormat/>
     <w:uiPriority w:val="9"/>
     <w:rPr>
       <w:rFonts w:asciiTheme="majorHAnsi" w:hAnsiTheme="majorHAnsi" w:eastAsiaTheme="majorEastAsia" w:cstheme="majorBidi"/>
@@ -14370,7 +21204,7 @@
       </w14:textFill>
     </w:rPr>
   </w:style>
-  <w:style w:type="character" w:customStyle="1" w:styleId="157">
+  <w:style w:type="character" w:customStyle="1" w:styleId="158">
     <w:name w:val="Heading 9 Char"/>
     <w:basedOn w:val="133"/>
     <w:link w:val="11"/>
@@ -14393,11 +21227,11 @@
       </w14:textFill>
     </w:rPr>
   </w:style>
-  <w:style w:type="paragraph" w:styleId="158">
+  <w:style w:type="paragraph" w:styleId="159">
     <w:name w:val="Intense Quote"/>
     <w:basedOn w:val="1"/>
     <w:next w:val="1"/>
-    <w:link w:val="159"/>
+    <w:link w:val="160"/>
     <w:qFormat/>
     <w:uiPriority w:val="30"/>
     <w:pPr>
@@ -14420,10 +21254,10 @@
       </w14:textFill>
     </w:rPr>
   </w:style>
-  <w:style w:type="character" w:customStyle="1" w:styleId="159">
+  <w:style w:type="character" w:customStyle="1" w:styleId="160">
     <w:name w:val="Intense Quote Char"/>
     <w:basedOn w:val="133"/>
-    <w:link w:val="158"/>
+    <w:link w:val="159"/>
     <w:uiPriority w:val="30"/>
     <w:rPr>
       <w:b/>
@@ -14438,7 +21272,7 @@
       </w14:textFill>
     </w:rPr>
   </w:style>
-  <w:style w:type="character" w:customStyle="1" w:styleId="160">
+  <w:style w:type="character" w:customStyle="1" w:styleId="161">
     <w:name w:val="Subtle Emphasis"/>
     <w:basedOn w:val="133"/>
     <w:qFormat/>
@@ -14457,7 +21291,7 @@
       </w14:textFill>
     </w:rPr>
   </w:style>
-  <w:style w:type="character" w:customStyle="1" w:styleId="161">
+  <w:style w:type="character" w:customStyle="1" w:styleId="162">
     <w:name w:val="Intense Emphasis"/>
     <w:basedOn w:val="133"/>
     <w:qFormat/>
@@ -14475,7 +21309,7 @@
       </w14:textFill>
     </w:rPr>
   </w:style>
-  <w:style w:type="character" w:customStyle="1" w:styleId="162">
+  <w:style w:type="character" w:customStyle="1" w:styleId="163">
     <w:name w:val="Subtle Reference"/>
     <w:basedOn w:val="133"/>
     <w:qFormat/>
@@ -14491,7 +21325,7 @@
       </w14:textFill>
     </w:rPr>
   </w:style>
-  <w:style w:type="character" w:customStyle="1" w:styleId="163">
+  <w:style w:type="character" w:customStyle="1" w:styleId="164">
     <w:name w:val="Intense Reference"/>
     <w:basedOn w:val="133"/>
     <w:qFormat/>
@@ -14510,7 +21344,7 @@
       </w14:textFill>
     </w:rPr>
   </w:style>
-  <w:style w:type="character" w:customStyle="1" w:styleId="164">
+  <w:style w:type="character" w:customStyle="1" w:styleId="165">
     <w:name w:val="Book Title"/>
     <w:basedOn w:val="133"/>
     <w:qFormat/>
@@ -14522,7 +21356,7 @@
       <w:spacing w:val="5"/>
     </w:rPr>
   </w:style>
-  <w:style w:type="paragraph" w:customStyle="1" w:styleId="165">
+  <w:style w:type="paragraph" w:customStyle="1" w:styleId="166">
     <w:name w:val="TOC Heading"/>
     <w:basedOn w:val="3"/>
     <w:next w:val="1"/>
